--- a/s3/security/Case Study Report.docx
+++ b/s3/security/Case Study Report.docx
@@ -149,1862 +149,1615 @@
         <w:t>—</w:t>
       </w:r>
       <w:r>
-        <w:t xml:space="preserve">This electronic document is a “live” template and already defines the components of your paper [title, text, heads, etc.] in its style sheet. </w:t>
-      </w:r>
+        <w:t>Ensuring the safety and operational continuality of personnel and equipment in underground mining environments necessitates robust and reliable emergency communication systems. This report investigates the security challenges posed by a prototype LoRa-based linear sensor network designed for tracking the location of miners and equipment during emergencies. While LoRa technology offers long-range, cost-effective, and easily deployable communication suited to underground conditions, it lacks inherent security features and exposes critical networks to new risks. The report identifies key assets and vulnerabilities within the system, ranks security risks using a structured methodology, and formulates targeted security policies and implementation measures. By addressing a variety of security concerns, the proposed strategies aim to mitigate risks and enable secure deployment of LoRa-based emergency networks in underground mines.</w:t>
+      </w:r>
+    </w:p>
+    <w:p>
+      <w:pPr>
+        <w:pStyle w:val="Keywords"/>
+      </w:pPr>
+      <w:r>
+        <w:t>Keywords—</w:t>
+      </w:r>
+      <w:r>
+        <w:t>LoRa, underground mining, sensor network emergency communications, security, risk analysis, policy</w:t>
+      </w:r>
+    </w:p>
+    <w:p>
+      <w:pPr>
+        <w:pStyle w:val="Keywords"/>
+      </w:pPr>
+    </w:p>
+    <w:p>
+      <w:pPr>
+        <w:pStyle w:val="Heading1"/>
+        <w:numPr>
+          <w:ilvl w:val="0"/>
+          <w:numId w:val="28"/>
+        </w:numPr>
+      </w:pPr>
       <w:r>
         <w:t xml:space="preserve"> </w:t>
       </w:r>
       <w:r>
-        <w:rPr>
-          <w:i/>
-        </w:rPr>
-        <w:t>*</w:t>
-      </w:r>
-      <w:r>
-        <w:rPr>
-          <w:i/>
-        </w:rPr>
-        <w:t>CRITICAL:  Do</w:t>
-      </w:r>
-      <w:r>
-        <w:rPr>
-          <w:rFonts w:eastAsia="Times New Roman"/>
-          <w:i/>
-        </w:rPr>
+        <w:t>Introduction</w:t>
+      </w:r>
+    </w:p>
+    <w:p>
+      <w:pPr>
+        <w:pStyle w:val="BodyText"/>
+      </w:pPr>
+      <w:r>
+        <w:t>When working in an underground mine, there are many challenges when protecting the security and safety of personnel and equipment. It is essential to have a backup communication network for emergencies where main communication systems are damaged or unavailable. The key characteristics of this type of system is to be robust, reliable and easy to deploy. The system explored in this report is a prototype LoRa-based linear sensor network designed to transmit location information of personnel and equipment in underground mines during emergencies.</w:t>
+      </w:r>
+    </w:p>
+    <w:p>
+      <w:pPr>
+        <w:pStyle w:val="BodyText"/>
+      </w:pPr>
+      <w:r>
+        <w:t>LoRa (Long Range) technology offers various advantages for underground environments due to its long range, cost-effectiveness, and ease of deployment. The system uses a series of wireless relays, deployed as rescuers or repairers travel through the mine, to form a linear network. This linear network forwards location data from tags (source nodes) carried by personnel and equipment to a headend (destination node)</w:t>
+      </w:r>
+      <w:r>
+        <w:t xml:space="preserve"> on the surface</w:t>
+      </w:r>
+      <w:r>
+        <w:t xml:space="preserve">. LoRa was also designed to work independently of Internet Protocol (IP) networks and </w:t>
+      </w:r>
+      <w:r>
+        <w:t>utilises flooding rather than unicast for message forwarding, with collisions management based on a simplified Carrier Sense Multiple Access (CSMA) scheme</w:t>
+      </w:r>
+      <w:r>
+        <w:t xml:space="preserve"> [1]</w:t>
+      </w:r>
+      <w:r>
+        <w:t>.</w:t>
+      </w:r>
+    </w:p>
+    <w:p>
+      <w:pPr>
+        <w:pStyle w:val="BodyText"/>
+      </w:pPr>
+      <w:r>
+        <w:t>However, along with all its advantages, LoRa also introduces significant security considerations. Unlike many conventional wireless technologies, such as IEEE 802.11, LoRa does not have any built-in security features, and the prototype</w:t>
+      </w:r>
+      <w:r>
+        <w:t xml:space="preserve"> system as described in the report, does not implement any additional security features either. Additionally, the fact the system has to connect to the mine’s surface infrastructure via a gateway exposes the system to </w:t>
+      </w:r>
+      <w:r>
+        <w:t>additional attack vectors, such as unauthorised access and potential disruption of critical communications.</w:t>
+      </w:r>
+    </w:p>
+    <w:p>
+      <w:pPr>
+        <w:pStyle w:val="BodyText"/>
+      </w:pPr>
+      <w:r>
+        <w:t>This report analyses the security risks associated with deploying such a system in an underground mining operation. It identifies key assets and vulnerabilities, ranks the most significant risks, and formulates security policies and practical implementation measures to mitigate those risks. The goal is to ensure that any future deployment of this LoRa-based emergency network can be conducted in a secure manner, thereby safeguarding both personnel and operational assets during critical incidents.</w:t>
+      </w:r>
+    </w:p>
+    <w:p>
+      <w:pPr>
+        <w:pStyle w:val="BodyText"/>
+      </w:pPr>
+    </w:p>
+    <w:p>
+      <w:pPr>
+        <w:pStyle w:val="Heading1"/>
+        <w:numPr>
+          <w:ilvl w:val="0"/>
+          <w:numId w:val="28"/>
+        </w:numPr>
+      </w:pPr>
+      <w:r>
         <w:t xml:space="preserve"> </w:t>
       </w:r>
       <w:r>
-        <w:rPr>
-          <w:i/>
-        </w:rPr>
-        <w:t>Not</w:t>
-      </w:r>
-      <w:r>
-        <w:rPr>
-          <w:rFonts w:eastAsia="Times New Roman"/>
-          <w:i/>
-        </w:rPr>
+        <w:t>Risk Analysis</w:t>
+      </w:r>
+    </w:p>
+    <w:p>
+      <w:pPr>
+        <w:pStyle w:val="BodyText"/>
+      </w:pPr>
+      <w:r>
+        <w:t>The security of th</w:t>
+      </w:r>
+      <w:r>
+        <w:t xml:space="preserve">is LoRa-based </w:t>
+      </w:r>
+      <w:r>
+        <w:t xml:space="preserve">network is critical for ensuring the safety and operational integrity of the underground mining operations, </w:t>
+      </w:r>
+      <w:r>
+        <w:t>especially</w:t>
+      </w:r>
+      <w:r>
+        <w:t xml:space="preserve"> during emergencies. This section identifies the key assets at risk, assesses the major security threats and ranks these risks using the simplified Delphi method.</w:t>
+      </w:r>
+    </w:p>
+    <w:p>
+      <w:pPr>
+        <w:pStyle w:val="Heading2"/>
+        <w:numPr>
+          <w:ilvl w:val="0"/>
+          <w:numId w:val="26"/>
+        </w:numPr>
+      </w:pPr>
+      <w:r>
+        <w:t>Key Assets</w:t>
+      </w:r>
+    </w:p>
+    <w:p>
+      <w:pPr>
+        <w:pStyle w:val="bulletlist"/>
+        <w:numPr>
+          <w:ilvl w:val="0"/>
+          <w:numId w:val="27"/>
+        </w:numPr>
+        <w:ind w:start="28.80pt" w:hanging="14.40pt"/>
+      </w:pPr>
+      <w:r>
+        <w:rPr>
+          <w:b/>
+          <w:bCs/>
+        </w:rPr>
+        <w:t xml:space="preserve">Personnel Safety: </w:t>
+      </w:r>
+      <w:r>
+        <w:t>The safety of miners and emergency responders relying on accurate, timely location data.</w:t>
+      </w:r>
+    </w:p>
+    <w:p>
+      <w:pPr>
+        <w:pStyle w:val="bulletlist"/>
+        <w:numPr>
+          <w:ilvl w:val="0"/>
+          <w:numId w:val="27"/>
+        </w:numPr>
+        <w:ind w:start="28.80pt" w:hanging="14.40pt"/>
+      </w:pPr>
+      <w:r>
+        <w:rPr>
+          <w:b/>
+          <w:bCs/>
+        </w:rPr>
+        <w:t xml:space="preserve">Location and Status Data: </w:t>
+      </w:r>
+      <w:r>
+        <w:t>Integrity and confidentiality of data transmitted through the network.</w:t>
+      </w:r>
+    </w:p>
+    <w:p>
+      <w:pPr>
+        <w:pStyle w:val="bulletlist"/>
+        <w:numPr>
+          <w:ilvl w:val="0"/>
+          <w:numId w:val="27"/>
+        </w:numPr>
+        <w:ind w:start="28.80pt" w:hanging="14.40pt"/>
+        <w:rPr>
+          <w:b/>
+          <w:bCs/>
+        </w:rPr>
+      </w:pPr>
+      <w:r>
+        <w:rPr>
+          <w:b/>
+          <w:bCs/>
+        </w:rPr>
+        <w:t>Relay and Tag Hardware</w:t>
+      </w:r>
+      <w:r>
+        <w:rPr>
+          <w:b/>
+          <w:bCs/>
+        </w:rPr>
+        <w:t xml:space="preserve">: </w:t>
+      </w:r>
+      <w:r>
+        <w:t>Physical devices that enable communication.</w:t>
+      </w:r>
+    </w:p>
+    <w:p>
+      <w:pPr>
+        <w:pStyle w:val="bulletlist"/>
+        <w:numPr>
+          <w:ilvl w:val="0"/>
+          <w:numId w:val="27"/>
+        </w:numPr>
+        <w:ind w:start="28.80pt" w:hanging="14.40pt"/>
+        <w:rPr>
+          <w:b/>
+          <w:bCs/>
+        </w:rPr>
+      </w:pPr>
+      <w:r>
+        <w:rPr>
+          <w:b/>
+          <w:bCs/>
+        </w:rPr>
+        <w:t xml:space="preserve">Gateway/Headend: </w:t>
+      </w:r>
+      <w:r>
+        <w:t>The node connecting the underground network to the surface network.</w:t>
+      </w:r>
+    </w:p>
+    <w:p>
+      <w:pPr>
+        <w:pStyle w:val="bulletlist"/>
+        <w:numPr>
+          <w:ilvl w:val="0"/>
+          <w:numId w:val="27"/>
+        </w:numPr>
+        <w:ind w:start="28.80pt" w:hanging="14.40pt"/>
+        <w:rPr>
+          <w:b/>
+          <w:bCs/>
+        </w:rPr>
+      </w:pPr>
+      <w:r>
+        <w:rPr>
+          <w:b/>
+          <w:bCs/>
+        </w:rPr>
+        <w:t xml:space="preserve">Surface Network Connectivity: </w:t>
+      </w:r>
+      <w:r>
+        <w:t>The mine’s border communication and control infrastructure.</w:t>
+      </w:r>
+    </w:p>
+    <w:p>
+      <w:pPr>
+        <w:pStyle w:val="Heading2"/>
+        <w:numPr>
+          <w:ilvl w:val="0"/>
+          <w:numId w:val="26"/>
+        </w:numPr>
+      </w:pPr>
+      <w:r>
+        <w:t xml:space="preserve">Risk Identification and </w:t>
+      </w:r>
+      <w:r>
+        <w:t>Assessment</w:t>
+      </w:r>
+    </w:p>
+    <w:p>
+      <w:pPr>
+        <w:pStyle w:val="BodyText"/>
+      </w:pPr>
+      <w:r>
+        <w:t>Below are the primary risks identified, with justification for their impact and likelihood analysis.</w:t>
+      </w:r>
+    </w:p>
+    <w:p>
+      <w:pPr>
+        <w:pStyle w:val="Heading3"/>
+        <w:rPr>
+          <w:b/>
+          <w:bCs/>
+        </w:rPr>
+      </w:pPr>
+      <w:r>
+        <w:t xml:space="preserve">Risk 1: </w:t>
+      </w:r>
+      <w:r>
+        <w:rPr>
+          <w:b/>
+          <w:bCs/>
+        </w:rPr>
+        <w:t>Unauthorised Interception or Tampering of Data</w:t>
+      </w:r>
+    </w:p>
+    <w:p>
+      <w:pPr>
+        <w:pStyle w:val="bulletlist"/>
+        <w:numPr>
+          <w:ilvl w:val="0"/>
+          <w:numId w:val="27"/>
+        </w:numPr>
+        <w:ind w:start="28.80pt" w:hanging="14.40pt"/>
+      </w:pPr>
+      <w:r>
+        <w:rPr>
+          <w:b/>
+          <w:bCs/>
+        </w:rPr>
+        <w:t xml:space="preserve">Description: </w:t>
+      </w:r>
+      <w:r>
+        <w:t>LoRa’s lack of default encryption and open wireless medium allows adversaries to intercept or modify location data, endangering rescue operations or exposing sensitive information.</w:t>
+      </w:r>
+    </w:p>
+    <w:p>
+      <w:pPr>
+        <w:pStyle w:val="bulletlist"/>
+        <w:numPr>
+          <w:ilvl w:val="0"/>
+          <w:numId w:val="27"/>
+        </w:numPr>
+        <w:ind w:start="28.80pt" w:hanging="14.40pt"/>
+      </w:pPr>
+      <w:r>
+        <w:rPr>
+          <w:b/>
+          <w:bCs/>
+        </w:rPr>
+        <w:t>Impact:</w:t>
+      </w:r>
+      <w:r>
         <w:t xml:space="preserve"> </w:t>
       </w:r>
       <w:r>
         <w:rPr>
-          <w:i/>
-        </w:rPr>
-        <w:t>Use</w:t>
-      </w:r>
-      <w:r>
-        <w:rPr>
-          <w:rFonts w:eastAsia="Times New Roman"/>
-          <w:i/>
-        </w:rPr>
-        <w:t xml:space="preserve"> </w:t>
-      </w:r>
-      <w:r>
-        <w:rPr>
-          <w:i/>
-        </w:rPr>
-        <w:t>Symbols,</w:t>
-      </w:r>
-      <w:r>
-        <w:rPr>
-          <w:rFonts w:eastAsia="Times New Roman"/>
-          <w:i/>
-        </w:rPr>
-        <w:t xml:space="preserve"> </w:t>
-      </w:r>
-      <w:r>
-        <w:rPr>
-          <w:i/>
-        </w:rPr>
-        <w:t>Special</w:t>
-      </w:r>
-      <w:r>
-        <w:rPr>
-          <w:rFonts w:eastAsia="Times New Roman"/>
-          <w:i/>
-        </w:rPr>
-        <w:t xml:space="preserve"> </w:t>
-      </w:r>
-      <w:r>
-        <w:rPr>
-          <w:i/>
-        </w:rPr>
-        <w:t>Characters,</w:t>
-      </w:r>
-      <w:r>
-        <w:rPr>
-          <w:rFonts w:eastAsia="Times New Roman"/>
-          <w:i/>
-        </w:rPr>
-        <w:t xml:space="preserve"> </w:t>
-      </w:r>
-      <w:r>
-        <w:rPr>
-          <w:rFonts w:eastAsia="Times New Roman"/>
-          <w:i/>
-        </w:rPr>
-        <w:t xml:space="preserve">Footnotes, </w:t>
-      </w:r>
-      <w:r>
-        <w:rPr>
-          <w:i/>
-        </w:rPr>
-        <w:t>or</w:t>
-      </w:r>
-      <w:r>
-        <w:rPr>
-          <w:rFonts w:eastAsia="Times New Roman"/>
-          <w:i/>
-        </w:rPr>
-        <w:t xml:space="preserve"> </w:t>
-      </w:r>
-      <w:r>
-        <w:rPr>
-          <w:i/>
-        </w:rPr>
-        <w:t>Math</w:t>
-      </w:r>
-      <w:r>
-        <w:rPr>
-          <w:rFonts w:eastAsia="Times New Roman"/>
-          <w:i/>
-        </w:rPr>
-        <w:t xml:space="preserve"> </w:t>
-      </w:r>
-      <w:r>
-        <w:rPr>
-          <w:i/>
-        </w:rPr>
-        <w:t>in</w:t>
-      </w:r>
-      <w:r>
-        <w:rPr>
-          <w:rFonts w:eastAsia="Times New Roman"/>
-          <w:i/>
-        </w:rPr>
-        <w:t xml:space="preserve"> Paper </w:t>
-      </w:r>
-      <w:r>
-        <w:rPr>
-          <w:i/>
-        </w:rPr>
-        <w:t>Title</w:t>
-      </w:r>
-      <w:r>
-        <w:rPr>
-          <w:rFonts w:eastAsia="Times New Roman"/>
-          <w:i/>
-        </w:rPr>
-        <w:t xml:space="preserve"> o</w:t>
-      </w:r>
-      <w:r>
-        <w:rPr>
-          <w:i/>
-        </w:rPr>
-        <w:t>r</w:t>
-      </w:r>
-      <w:r>
-        <w:rPr>
-          <w:rFonts w:eastAsia="Times New Roman"/>
-          <w:i/>
-        </w:rPr>
-        <w:t xml:space="preserve"> </w:t>
-      </w:r>
-      <w:r>
-        <w:rPr>
-          <w:i/>
-        </w:rPr>
-        <w:t>Abstract</w:t>
-      </w:r>
-      <w:r>
-        <w:t xml:space="preserve">. </w:t>
-      </w:r>
-      <w:r>
-        <w:rPr>
-          <w:iCs/>
-        </w:rPr>
-        <w:t>(</w:t>
-      </w:r>
-      <w:r>
-        <w:rPr>
-          <w:b w:val="0"/>
+          <w:b/>
+          <w:bCs/>
+        </w:rPr>
+        <w:t>5/5</w:t>
+      </w:r>
+    </w:p>
+    <w:p>
+      <w:pPr>
+        <w:pStyle w:val="bulletlist"/>
+        <w:ind w:start="39.25pt"/>
+      </w:pPr>
+      <w:r>
+        <w:rPr>
           <w:i/>
           <w:iCs/>
         </w:rPr>
-        <w:t>Abstract</w:t>
-      </w:r>
-      <w:r>
-        <w:rPr>
-          <w:iCs/>
-        </w:rPr>
-        <w:t>)</w:t>
-      </w:r>
-    </w:p>
-    <w:p>
-      <w:pPr>
-        <w:pStyle w:val="Keywords"/>
-      </w:pPr>
-      <w:r>
-        <w:t>Keywords—</w:t>
-      </w:r>
-      <w:r>
-        <w:t>component</w:t>
-      </w:r>
-      <w:r>
-        <w:t>,</w:t>
-      </w:r>
-      <w:r>
-        <w:t xml:space="preserve"> formatting</w:t>
-      </w:r>
-      <w:r>
-        <w:t>,</w:t>
-      </w:r>
-      <w:r>
-        <w:t xml:space="preserve"> style</w:t>
-      </w:r>
-      <w:r>
-        <w:t>,</w:t>
-      </w:r>
-      <w:r>
-        <w:t xml:space="preserve"> styling</w:t>
-      </w:r>
-      <w:r>
-        <w:t>,</w:t>
-      </w:r>
-      <w:r>
-        <w:t xml:space="preserve"> insert (</w:t>
-      </w:r>
-      <w:r>
-        <w:rPr>
-          <w:b w:val="0"/>
-        </w:rPr>
-        <w:t>key words</w:t>
-      </w:r>
-      <w:r>
-        <w:t>)</w:t>
-      </w:r>
-    </w:p>
-    <w:p>
-      <w:pPr>
-        <w:pStyle w:val="Heading1"/>
-      </w:pPr>
-      <w:r>
-        <w:t>Introduction (</w:t>
-      </w:r>
-      <w:r>
-        <w:rPr>
-          <w:rFonts w:eastAsia="MS Mincho"/>
-          <w:i/>
-        </w:rPr>
-        <w:t>Heading 1</w:t>
-      </w:r>
-      <w:r>
-        <w:t>)</w:t>
-      </w:r>
-    </w:p>
-    <w:p>
-      <w:pPr>
-        <w:pStyle w:val="BodyText"/>
-      </w:pPr>
-      <w:r>
-        <w:t xml:space="preserve">This template, </w:t>
-      </w:r>
-      <w:r>
-        <w:t>modified</w:t>
-      </w:r>
-      <w:r>
-        <w:t xml:space="preserve"> in MS Word 200</w:t>
-      </w:r>
-      <w:r>
-        <w:rPr>
-          <w:lang w:val="en-US"/>
-        </w:rPr>
-        <w:t>7</w:t>
-      </w:r>
-      <w:r>
-        <w:t xml:space="preserve"> and saved as </w:t>
-      </w:r>
-      <w:r>
-        <w:rPr>
-          <w:lang w:val="en-US"/>
-        </w:rPr>
-        <w:t xml:space="preserve">a </w:t>
-      </w:r>
-      <w:r>
-        <w:t>“Word 97-200</w:t>
-      </w:r>
-      <w:r>
-        <w:t>3</w:t>
-      </w:r>
-      <w:r>
-        <w:t xml:space="preserve"> </w:t>
-      </w:r>
-      <w:r>
-        <w:rPr>
-          <w:lang w:val="en-US"/>
-        </w:rPr>
-        <w:t>Document</w:t>
-      </w:r>
-      <w:r>
-        <w:t>” for the PC, provides authors with most of the formatting specifications needed for preparing electronic versions of their papers. All standard paper components have been specified for three reasons: (1) ease of use when formatting individual papers, (2) automatic compliance to electronic requirements that facilitate the concurrent or later production of electronic products, and (3) conformity of style throughout a conference proceedings. Margins, column widths, line spacing, and type styles are built-in; examples of the type styles are provided throughout this document and are identified in italic type, within parentheses, following the example. Some components, such as multi-leveled equations, graphics, and tables are not prescribed, although the various table text styles are provided. The formatter will need to create these components, incorporating the applicable criteria that follow.</w:t>
-      </w:r>
-    </w:p>
-    <w:p>
-      <w:pPr>
-        <w:pStyle w:val="Heading1"/>
-      </w:pPr>
-      <w:r>
-        <w:t>Ease of Use</w:t>
-      </w:r>
-    </w:p>
-    <w:p>
-      <w:pPr>
-        <w:pStyle w:val="Heading2"/>
-      </w:pPr>
-      <w:r>
-        <w:t xml:space="preserve">Selecting a </w:t>
-      </w:r>
-      <w:r>
-        <w:t>Template</w:t>
-      </w:r>
-      <w:r>
-        <w:t xml:space="preserve"> (Heading 2)</w:t>
-      </w:r>
-    </w:p>
-    <w:p>
-      <w:pPr>
-        <w:pStyle w:val="BodyText"/>
-      </w:pPr>
-      <w:r>
-        <w:t xml:space="preserve">First, confirm that you have the correct template for your paper size. This template has been tailored for output on the </w:t>
-      </w:r>
-      <w:r>
-        <w:rPr>
-          <w:lang w:val="en-US"/>
-        </w:rPr>
-        <w:t>A4</w:t>
-      </w:r>
-      <w:r>
-        <w:t xml:space="preserve"> paper size. If you are using </w:t>
-      </w:r>
-      <w:r>
-        <w:rPr>
-          <w:lang w:val="en-US"/>
-        </w:rPr>
-        <w:t>US letter</w:t>
-      </w:r>
-      <w:r>
-        <w:t>-sized paper, please close this</w:t>
-      </w:r>
-      <w:r>
-        <w:t xml:space="preserve"> file and download the </w:t>
-      </w:r>
-      <w:r>
-        <w:rPr>
-          <w:lang w:val="en-US"/>
-        </w:rPr>
-        <w:t xml:space="preserve">Microsoft Word, Letter </w:t>
-      </w:r>
-      <w:r>
-        <w:t>file</w:t>
-      </w:r>
-      <w:r>
-        <w:t>.</w:t>
-      </w:r>
-    </w:p>
-    <w:p>
-      <w:pPr>
-        <w:pStyle w:val="Heading2"/>
-      </w:pPr>
-      <w:r>
-        <w:t>Maintaining the Integrity of the Specifications</w:t>
-      </w:r>
-    </w:p>
-    <w:p>
-      <w:pPr>
-        <w:pStyle w:val="BodyText"/>
-      </w:pPr>
-      <w:r>
-        <w:t>The template is used to format your paper and style the text. All margins, column widths, line spaces, and text fonts are prescribed; please do not alter them. You may note peculiarities. For example, the head margin in this template measures proportionately more than is customary. This measurement and others are deliberate, using specifications that anticipate your paper as one part of the entire proceedings, and not as an independent document. Please do not revise any of the current designations.</w:t>
-      </w:r>
-    </w:p>
-    <w:p>
-      <w:pPr>
-        <w:pStyle w:val="Heading1"/>
-      </w:pPr>
-      <w:r>
-        <w:t xml:space="preserve">Prepare Your Paper </w:t>
-      </w:r>
-      <w:r>
-        <w:t>Before</w:t>
-      </w:r>
-      <w:r>
-        <w:t xml:space="preserve"> Styling</w:t>
-      </w:r>
-    </w:p>
-    <w:p>
-      <w:pPr>
-        <w:pStyle w:val="BodyText"/>
-        <w:rPr>
-          <w:lang w:val="en-US"/>
-        </w:rPr>
-      </w:pPr>
-      <w:r>
-        <w:t>Before</w:t>
-      </w:r>
-      <w:r>
-        <w:t xml:space="preserve"> you begin to format your paper, first write and save the content as a separate text file. </w:t>
-      </w:r>
-      <w:r>
-        <w:rPr>
-          <w:lang w:val="en-US"/>
-        </w:rPr>
-        <w:t xml:space="preserve">Complete all content and organizational editing before formatting. Please note sections </w:t>
-      </w:r>
-      <w:r>
-        <w:rPr>
-          <w:lang w:val="en-US"/>
-        </w:rPr>
-        <w:t>A-D below for more information on proofreading, spelling and grammar.</w:t>
-      </w:r>
-    </w:p>
-    <w:p>
-      <w:pPr>
-        <w:pStyle w:val="BodyText"/>
-      </w:pPr>
-      <w:r>
-        <w:t>Keep your text and graphic files separate until after the text has been formatted and styled. Do not use hard tabs, and limit use of hard returns to only one return at the end of a paragraph. Do not add any kind of pagination anywhere in the paper. Do not number text heads-the template will do that for you.</w:t>
-      </w:r>
-    </w:p>
-    <w:p>
-      <w:pPr>
-        <w:pStyle w:val="Heading2"/>
-      </w:pPr>
-      <w:r>
-        <w:t>Abbreviations</w:t>
-      </w:r>
-      <w:r>
-        <w:t xml:space="preserve"> and Acronyms</w:t>
-      </w:r>
-    </w:p>
-    <w:p>
-      <w:pPr>
-        <w:pStyle w:val="BodyText"/>
-      </w:pPr>
-      <w:r>
-        <w:t xml:space="preserve">Define abbreviations and acronyms the first time they are used in the text, even after they have been defined in the abstract. Abbreviations such as IEEE, SI, MKS, CGS, </w:t>
-      </w:r>
-      <w:proofErr w:type="spellStart"/>
-      <w:r>
-        <w:t>sc</w:t>
-      </w:r>
-      <w:proofErr w:type="spellEnd"/>
-      <w:r>
-        <w:t>, dc, and rms do not have to be defined. Do not use abbreviations in the title or heads unless they are unavoidable.</w:t>
-      </w:r>
-    </w:p>
-    <w:p>
-      <w:pPr>
-        <w:pStyle w:val="Heading2"/>
-      </w:pPr>
-      <w:r>
-        <w:t>Units</w:t>
-      </w:r>
-    </w:p>
-    <w:p>
-      <w:pPr>
-        <w:pStyle w:val="bulletlist"/>
-      </w:pPr>
-      <w:r>
-        <w:t xml:space="preserve">Use </w:t>
-      </w:r>
-      <w:r>
-        <w:t>either</w:t>
-      </w:r>
-      <w:r>
-        <w:t xml:space="preserve"> SI (MKS) or CGS as primary units. (SI units are encouraged.) English units may be used as secondary units (in parentheses). An exception would be the use of English units as identifiers in trade, such as “3.5-inch disk drive”.</w:t>
-      </w:r>
-    </w:p>
-    <w:p>
-      <w:pPr>
-        <w:pStyle w:val="bulletlist"/>
-      </w:pPr>
-      <w:r>
-        <w:t xml:space="preserve">Avoid combining SI and CGS units, such as current in amperes and magnetic field in </w:t>
-      </w:r>
-      <w:proofErr w:type="spellStart"/>
-      <w:r>
-        <w:t>oersteds</w:t>
-      </w:r>
-      <w:proofErr w:type="spellEnd"/>
-      <w:r>
-        <w:t>. This often leads to confusion because equations do not balance dimensionally. If you must use mixed units, clearly state the units for each quantity that you use in an equation.</w:t>
-      </w:r>
-    </w:p>
-    <w:p>
-      <w:pPr>
-        <w:pStyle w:val="bulletlist"/>
-      </w:pPr>
-      <w:r>
-        <w:t xml:space="preserve">Do not mix complete spellings and abbreviations of units: “Wb/m2” or “webers per square meter”, not “webers/m2”.  Spell out units when they appear in text: “. . . a few </w:t>
-      </w:r>
-      <w:proofErr w:type="spellStart"/>
-      <w:r>
-        <w:t>henries</w:t>
-      </w:r>
-      <w:proofErr w:type="spellEnd"/>
-      <w:r>
-        <w:t>”, not “. . . a few H”.</w:t>
-      </w:r>
-    </w:p>
-    <w:p>
-      <w:pPr>
-        <w:pStyle w:val="sponsors"/>
-        <w:framePr w:wrap="auto" w:vAnchor="page" w:hAnchor="page" w:x="45.90pt" w:y="756.05pt"/>
-        <w:ind w:firstLine="14.45pt"/>
-      </w:pPr>
-      <w:r>
-        <w:t>Identif</w:t>
-      </w:r>
-      <w:r>
-        <w:t xml:space="preserve">y applicable </w:t>
-      </w:r>
-      <w:r>
-        <w:t>funding agency</w:t>
-      </w:r>
-      <w:r>
-        <w:t xml:space="preserve"> here. </w:t>
-      </w:r>
-      <w:r>
-        <w:rPr>
-          <w:iCs/>
-        </w:rPr>
-        <w:t>If none, delete this text box</w:t>
-      </w:r>
-      <w:r>
-        <w:rPr>
-          <w:iCs/>
-        </w:rPr>
-        <w:t>.</w:t>
-      </w:r>
-    </w:p>
-    <w:p>
-      <w:pPr>
-        <w:pStyle w:val="bulletlist"/>
-      </w:pPr>
-      <w:r>
-        <w:t xml:space="preserve">Use a zero before decimal points: “0.25”, not “.25”. Use “cm3”, not “cc”. </w:t>
-      </w:r>
-      <w:r>
-        <w:t>(</w:t>
-      </w:r>
+        <w:t xml:space="preserve">Justification: </w:t>
+      </w:r>
+      <w:r>
+        <w:t>Compromised or misleading location data can put lives at risk during emergencies.</w:t>
+      </w:r>
+    </w:p>
+    <w:p>
+      <w:pPr>
+        <w:pStyle w:val="bulletlist"/>
+        <w:numPr>
+          <w:ilvl w:val="0"/>
+          <w:numId w:val="27"/>
+        </w:numPr>
+        <w:ind w:start="28.80pt" w:hanging="14.40pt"/>
+      </w:pPr>
+      <w:r>
+        <w:rPr>
+          <w:b/>
+          <w:bCs/>
+        </w:rPr>
+        <w:t>Likelihood: 4/5</w:t>
+      </w:r>
+    </w:p>
+    <w:p>
+      <w:pPr>
+        <w:pStyle w:val="bulletlist"/>
+        <w:ind w:start="39.25pt"/>
+      </w:pPr>
       <w:r>
         <w:rPr>
           <w:i/>
           <w:iCs/>
         </w:rPr>
-        <w:t>bullet list</w:t>
-      </w:r>
-      <w:r>
-        <w:t>)</w:t>
-      </w:r>
-    </w:p>
-    <w:p>
-      <w:pPr>
-        <w:pStyle w:val="Heading2"/>
-      </w:pPr>
-      <w:r>
-        <w:t>Equations</w:t>
-      </w:r>
-    </w:p>
-    <w:p>
-      <w:pPr>
-        <w:pStyle w:val="BodyText"/>
-      </w:pPr>
-      <w:r>
-        <w:t>The equations are an exception to the prescribed specifications of this template. You will need to determine whether or not your equation should be typed using either the Times New Roman or the Symbol font (please no other font). To create multileveled equations, it may be necessary to treat the equation as a graphic and insert it into the text after your paper is styled.</w:t>
-      </w:r>
-    </w:p>
-    <w:p>
-      <w:pPr>
-        <w:pStyle w:val="BodyText"/>
-        <w:rPr>
-          <w:lang w:val="en-US"/>
-        </w:rPr>
-      </w:pPr>
-      <w:r>
-        <w:t>Number equations consecutively. Equation numbers, within parentheses, are to position flush right, as in (1), using a right tab stop. To make your equations more compact, you may use the solidus ( / ), the exp function, or appropriate exponents. Italicize Roman symbols for quantities and variables, but not Greek symbols. Use a long dash rather than a hyphen for a minus sign. Punctuate equations with commas or periods when they are part of a sentence, as in</w:t>
-      </w:r>
-      <w:r>
-        <w:rPr>
-          <w:lang w:val="en-US"/>
-        </w:rPr>
-        <w:t>:</w:t>
-      </w:r>
-    </w:p>
-    <w:p>
-      <w:pPr>
-        <w:pStyle w:val="equation"/>
-        <w:rPr>
-          <w:rFonts w:hint="eastAsia"/>
-        </w:rPr>
-      </w:pPr>
-      <w:r>
         <w:lastRenderedPageBreak/>
-        <w:tab/>
-      </w:r>
-      <w:r>
-        <w:rPr>
-          <w:rFonts w:ascii="Times New Roman" w:hAnsi="Times New Roman" w:cs="Times New Roman"/>
-          <w:i/>
-        </w:rPr>
-        <w:t>a</w:t>
-      </w:r>
-      <w:r>
-        <w:t></w:t>
-      </w:r>
-      <w:r>
-        <w:t></w:t>
-      </w:r>
-      <w:r>
-        <w:t></w:t>
-      </w:r>
-      <w:r>
-        <w:rPr>
-          <w:rFonts w:ascii="Times New Roman" w:hAnsi="Times New Roman" w:cs="Times New Roman"/>
-          <w:i/>
-        </w:rPr>
-        <w:t>b</w:t>
-      </w:r>
-      <w:r>
-        <w:t></w:t>
-      </w:r>
-      <w:r>
-        <w:t></w:t>
-      </w:r>
-      <w:r>
-        <w:t></w:t>
-      </w:r>
-      <w:r>
-        <w:t></w:t>
-      </w:r>
-      <w:r>
-        <w:t></w:t>
-      </w:r>
-      <w:r>
-        <w:tab/>
-      </w:r>
-      <w:r>
-        <w:t></w:t>
-      </w:r>
-      <w:r>
-        <w:t></w:t>
-      </w:r>
-      <w:r>
-        <w:t></w:t>
-      </w:r>
-    </w:p>
-    <w:p>
-      <w:pPr>
-        <w:pStyle w:val="BodyText"/>
-      </w:pPr>
-      <w:r>
-        <w:t>Note that the equation is centered using a center tab stop. Be sure that the symbols in your equation have been defined before or immediately following the equation. Use “(1)”, not “Eq. (1)” or “equation (1)”, except at the beginning of a sentence: “Equation (1) is . . .”</w:t>
-      </w:r>
-    </w:p>
-    <w:p>
-      <w:pPr>
-        <w:pStyle w:val="Heading2"/>
-      </w:pPr>
-      <w:r>
-        <w:t>Some Common Mistakes</w:t>
-      </w:r>
-    </w:p>
-    <w:p>
-      <w:pPr>
-        <w:pStyle w:val="bulletlist"/>
-      </w:pPr>
-      <w:r>
-        <w:t>The word “data” is plural, not singular.</w:t>
-      </w:r>
-    </w:p>
-    <w:p>
-      <w:pPr>
-        <w:pStyle w:val="bulletlist"/>
-      </w:pPr>
-      <w:r>
-        <w:t xml:space="preserve">The subscript for the permeability of vacuum </w:t>
-      </w:r>
-      <w:r>
-        <w:rPr>
-          <w:rFonts w:ascii="Symbol" w:hAnsi="Symbol" w:cs="Symbol"/>
+        <w:t xml:space="preserve">Justification: </w:t>
+      </w:r>
+      <w:r>
+        <w:t xml:space="preserve">LoRa transmissions are unencrypted and relatively easy to intercept or spoof with basic radio </w:t>
+      </w:r>
+      <w:r>
+        <w:t>equipment</w:t>
+      </w:r>
+      <w:r>
+        <w:t>.</w:t>
+      </w:r>
+    </w:p>
+    <w:p>
+      <w:pPr>
+        <w:pStyle w:val="bulletlist"/>
+        <w:numPr>
+          <w:ilvl w:val="0"/>
+          <w:numId w:val="27"/>
+        </w:numPr>
+        <w:ind w:start="28.80pt" w:hanging="14.40pt"/>
+      </w:pPr>
+      <w:r>
+        <w:rPr>
+          <w:b/>
+          <w:bCs/>
+        </w:rPr>
+        <w:t>Risk Score: 20/25</w:t>
+      </w:r>
+    </w:p>
+    <w:p>
+      <w:pPr>
+        <w:pStyle w:val="Heading3"/>
+        <w:pBdr>
+          <w:top w:val="single" w:sz="6" w:space="1" w:color="auto"/>
+        </w:pBdr>
+        <w:rPr>
+          <w:b/>
+          <w:bCs/>
+        </w:rPr>
+      </w:pPr>
+      <w:r>
+        <w:t>Risk</w:t>
+      </w:r>
+      <w:r>
+        <w:t xml:space="preserve"> </w:t>
+      </w:r>
+      <w:r>
+        <w:t xml:space="preserve">2: </w:t>
+      </w:r>
+      <w:r>
+        <w:rPr>
+          <w:b/>
+          <w:bCs/>
+        </w:rPr>
+        <w:t>Physical Compromise or Tampering with Relays/Tags</w:t>
+      </w:r>
+    </w:p>
+    <w:p>
+      <w:pPr>
+        <w:pStyle w:val="bulletlist"/>
+        <w:numPr>
+          <w:ilvl w:val="0"/>
+          <w:numId w:val="27"/>
+        </w:numPr>
+        <w:ind w:start="28.80pt" w:hanging="14.40pt"/>
+      </w:pPr>
+      <w:r>
+        <w:rPr>
+          <w:b/>
+          <w:bCs/>
+        </w:rPr>
+        <w:t xml:space="preserve">Description: </w:t>
+      </w:r>
+      <w:r>
+        <w:t>Devices may be physically accessed and tampered with, destroyed, or replaced by unauthorised individuals.</w:t>
+      </w:r>
+    </w:p>
+    <w:p>
+      <w:pPr>
+        <w:pStyle w:val="bulletlist"/>
+        <w:numPr>
+          <w:ilvl w:val="0"/>
+          <w:numId w:val="27"/>
+        </w:numPr>
+        <w:ind w:start="28.80pt" w:hanging="14.40pt"/>
+      </w:pPr>
+      <w:r>
+        <w:rPr>
+          <w:b/>
+          <w:bCs/>
+        </w:rPr>
+        <w:t>Impact:</w:t>
+      </w:r>
+      <w:r>
+        <w:t xml:space="preserve"> </w:t>
+      </w:r>
+      <w:r>
+        <w:rPr>
+          <w:b/>
+          <w:bCs/>
+        </w:rPr>
+        <w:t>4</w:t>
+      </w:r>
+      <w:r>
+        <w:rPr>
+          <w:b/>
+          <w:bCs/>
+        </w:rPr>
+        <w:t>/5</w:t>
+      </w:r>
+    </w:p>
+    <w:p>
+      <w:pPr>
+        <w:pStyle w:val="bulletlist"/>
+        <w:ind w:start="39.25pt"/>
+      </w:pPr>
+      <w:r>
+        <w:rPr>
           <w:i/>
           <w:iCs/>
-          <w:snapToGrid w:val="0"/>
-        </w:rPr>
-        <w:t></w:t>
-      </w:r>
-      <w:r>
-        <w:rPr>
-          <w:vertAlign w:val="subscript"/>
-        </w:rPr>
-        <w:t>0</w:t>
-      </w:r>
-      <w:r>
-        <w:t>, and other common scientific constants, is zero with subscript formatting, not a lowercase letter “o”.</w:t>
-      </w:r>
-    </w:p>
-    <w:p>
-      <w:pPr>
-        <w:pStyle w:val="bulletlist"/>
-      </w:pPr>
-      <w:r>
-        <w:t xml:space="preserve">In American </w:t>
-      </w:r>
-      <w:r>
-        <w:t>English, commas, semi</w:t>
-      </w:r>
-      <w:r>
-        <w:t>colons, periods, question and exclamation marks are located within quotation marks only when a complete thought or name is cited, such as a title or full quotation. When quotation marks are used, instead of a bold or italic typeface, to highlight a word or phrase, punctuation should appear outside of the quotation marks. A parenthetical phrase or statement at the end of a sentence is punctuated outside of the closing parenthesis (like this). (A parenthetical sentence is punctuated within the parentheses.)</w:t>
-      </w:r>
-    </w:p>
-    <w:p>
-      <w:pPr>
-        <w:pStyle w:val="bulletlist"/>
-      </w:pPr>
-      <w:r>
-        <w:t>A graph within a graph is an “inset”, not an “insert”. The word alternatively is preferred to the word “alternately” (unless you really mean something that alternates).</w:t>
-      </w:r>
-    </w:p>
-    <w:p>
-      <w:pPr>
-        <w:pStyle w:val="bulletlist"/>
-      </w:pPr>
-      <w:r>
-        <w:t>Do not use the word “essentially” to mean “approximately” or “effectively”.</w:t>
-      </w:r>
-    </w:p>
-    <w:p>
-      <w:pPr>
-        <w:pStyle w:val="bulletlist"/>
-      </w:pPr>
-      <w:r>
-        <w:t>In your paper title, if the words “that uses” can accurately replace the word “using”, capitalize the “u”; if not, keep using lower-cased.</w:t>
-      </w:r>
-    </w:p>
-    <w:p>
-      <w:pPr>
-        <w:pStyle w:val="bulletlist"/>
-      </w:pPr>
-      <w:r>
-        <w:t>Be aware of the different meanings of the homophones “affect” and “effect”, “complement” and “compliment”, “discreet” and “discrete”, “principal” and “principle”.</w:t>
-      </w:r>
-    </w:p>
-    <w:p>
-      <w:pPr>
-        <w:pStyle w:val="bulletlist"/>
-      </w:pPr>
-      <w:r>
-        <w:t>Do not confuse “imply” and “infer”.</w:t>
-      </w:r>
-    </w:p>
-    <w:p>
-      <w:pPr>
-        <w:pStyle w:val="bulletlist"/>
-      </w:pPr>
-      <w:r>
-        <w:t>The prefix “non” is not a word; it should be joined to the word it modifies, usually without a hyphen.</w:t>
-      </w:r>
-    </w:p>
-    <w:p>
-      <w:pPr>
-        <w:pStyle w:val="bulletlist"/>
-      </w:pPr>
-      <w:r>
-        <w:t>There is no period after the “et” in the Latin abbreviation “et al.”.</w:t>
-      </w:r>
-    </w:p>
-    <w:p>
-      <w:pPr>
-        <w:pStyle w:val="bulletlist"/>
-      </w:pPr>
-      <w:r>
-        <w:t>The abbreviation “i.e.” means “that is”, and the abbreviation “e.g.” means “for example”.</w:t>
-      </w:r>
-    </w:p>
-    <w:p>
-      <w:pPr>
-        <w:pStyle w:val="BodyText"/>
-      </w:pPr>
-      <w:r>
-        <w:t>An excellent style manual for science writers is [7].</w:t>
-      </w:r>
-    </w:p>
-    <w:p>
-      <w:pPr>
-        <w:pStyle w:val="Heading1"/>
-      </w:pPr>
-      <w:r>
-        <w:t xml:space="preserve">Using the </w:t>
-      </w:r>
-      <w:r>
-        <w:t>Template</w:t>
-      </w:r>
-    </w:p>
-    <w:p>
-      <w:pPr>
-        <w:pStyle w:val="BodyText"/>
-      </w:pPr>
-      <w:r>
-        <w:t>After the text edit has been completed, the paper is ready for the template. Duplicate the template file by using the Save As command, and use the naming convention prescribed by your conference for the name of your paper. In this newly created file, highlight all of the contents and import your prepared text file. You are now ready to style your paper; use the scroll down window on the left of the MS Word Formatting toolbar.</w:t>
-      </w:r>
-    </w:p>
-    <w:p>
-      <w:pPr>
-        <w:pStyle w:val="Heading2"/>
-      </w:pPr>
-      <w:r>
-        <w:t>Authors</w:t>
-      </w:r>
-      <w:r>
-        <w:t xml:space="preserve"> and Affiliations</w:t>
-      </w:r>
-    </w:p>
-    <w:p>
-      <w:pPr>
-        <w:pStyle w:val="BodyText"/>
-      </w:pPr>
-      <w:r>
-        <w:rPr>
-          <w:b/>
-        </w:rPr>
-        <w:t xml:space="preserve">The template is </w:t>
-      </w:r>
-      <w:r>
-        <w:rPr>
-          <w:b/>
-        </w:rPr>
-        <w:t>designed</w:t>
-      </w:r>
-      <w:r>
-        <w:rPr>
-          <w:b/>
-          <w:lang w:val="en-US"/>
-        </w:rPr>
-        <w:t xml:space="preserve"> for,</w:t>
-      </w:r>
-      <w:r>
-        <w:rPr>
-          <w:b/>
-        </w:rPr>
-        <w:t xml:space="preserve"> but not limited to</w:t>
-      </w:r>
-      <w:r>
-        <w:rPr>
-          <w:b/>
-          <w:lang w:val="en-US"/>
-        </w:rPr>
-        <w:t>,</w:t>
-      </w:r>
-      <w:r>
-        <w:rPr>
-          <w:b/>
-          <w:lang w:val="en-US"/>
-        </w:rPr>
-        <w:t xml:space="preserve"> </w:t>
-      </w:r>
-      <w:r>
-        <w:rPr>
-          <w:b/>
-          <w:lang w:val="en-US"/>
-        </w:rPr>
-        <w:t>six</w:t>
-      </w:r>
-      <w:r>
-        <w:rPr>
-          <w:b/>
-          <w:lang w:val="en-US"/>
-        </w:rPr>
-        <w:t xml:space="preserve"> authors.</w:t>
-      </w:r>
-      <w:r>
-        <w:rPr>
-          <w:lang w:val="en-US"/>
-        </w:rPr>
-        <w:t xml:space="preserve"> </w:t>
-      </w:r>
-      <w:r>
-        <w:rPr>
-          <w:lang w:val="en-US"/>
-        </w:rPr>
-        <w:t xml:space="preserve">A minimum of one author is required for all conference articles. </w:t>
-      </w:r>
-      <w:r>
-        <w:t>Author names should be listed starting from left to right and then moving down to the next line. This is the author sequence that will be used in future citations and by indexing services.</w:t>
-      </w:r>
-      <w:r>
-        <w:t xml:space="preserve"> </w:t>
-      </w:r>
-      <w:r>
-        <w:t>Names should not be listed in columns nor group by affiliation.</w:t>
-      </w:r>
-      <w:r>
-        <w:rPr>
-          <w:lang w:val="en-US"/>
-        </w:rPr>
-        <w:t xml:space="preserve"> </w:t>
-      </w:r>
-      <w:r>
-        <w:t>Please keep your affiliations as succinct as possible (for example, do not differentiate among departments of the same organization).</w:t>
-      </w:r>
-    </w:p>
-    <w:p>
-      <w:pPr>
-        <w:pStyle w:val="Heading3"/>
-      </w:pPr>
-      <w:r>
-        <w:t xml:space="preserve">For papers with more than six authors: </w:t>
-      </w:r>
-      <w:r>
-        <w:rPr>
-          <w:i w:val="0"/>
-        </w:rPr>
-        <w:t>Add author names horizontally, moving to a third row if needed for more than 8 authors.</w:t>
-      </w:r>
-    </w:p>
-    <w:p>
-      <w:pPr>
-        <w:pStyle w:val="Heading3"/>
-      </w:pPr>
-      <w:r>
-        <w:t xml:space="preserve">For </w:t>
-      </w:r>
-      <w:r>
-        <w:t xml:space="preserve">papers with less than </w:t>
-      </w:r>
-      <w:r>
-        <w:t>six</w:t>
-      </w:r>
-      <w:r>
-        <w:t xml:space="preserve"> authors</w:t>
-      </w:r>
-      <w:r>
-        <w:t xml:space="preserve">: </w:t>
-      </w:r>
-      <w:r>
-        <w:rPr>
-          <w:i w:val="0"/>
-        </w:rPr>
-        <w:t>To change the default, adjust the template as follows.</w:t>
-      </w:r>
-    </w:p>
-    <w:p>
-      <w:pPr>
-        <w:pStyle w:val="Heading4"/>
-      </w:pPr>
-      <w:r>
-        <w:t>Selection</w:t>
-      </w:r>
-      <w:r>
-        <w:t xml:space="preserve">: </w:t>
-      </w:r>
-      <w:r>
-        <w:rPr>
-          <w:i w:val="0"/>
-        </w:rPr>
-        <w:t>Highlight all author and affiliation lines.</w:t>
-      </w:r>
-    </w:p>
-    <w:p>
-      <w:pPr>
-        <w:pStyle w:val="Heading4"/>
-      </w:pPr>
-      <w:r>
-        <w:t>Change number of columns:</w:t>
-      </w:r>
-      <w:r>
-        <w:t xml:space="preserve"> </w:t>
-      </w:r>
-      <w:r>
-        <w:rPr>
-          <w:i w:val="0"/>
-        </w:rPr>
-        <w:t xml:space="preserve">Select the Columns icon from the MS Word Standard toolbar and then select </w:t>
-      </w:r>
-      <w:r>
-        <w:rPr>
-          <w:i w:val="0"/>
-        </w:rPr>
-        <w:t>the correct number of columns</w:t>
-      </w:r>
-      <w:r>
-        <w:rPr>
-          <w:i w:val="0"/>
-        </w:rPr>
-        <w:t xml:space="preserve"> from the selection palette.</w:t>
-      </w:r>
-    </w:p>
-    <w:p>
-      <w:pPr>
-        <w:pStyle w:val="Heading4"/>
-        <w:rPr>
-          <w:i w:val="0"/>
-        </w:rPr>
-      </w:pPr>
-      <w:r>
-        <w:t xml:space="preserve">Deletion: </w:t>
-      </w:r>
-      <w:r>
-        <w:rPr>
-          <w:i w:val="0"/>
-        </w:rPr>
-        <w:t xml:space="preserve">Delete the author and affiliation lines for the </w:t>
-      </w:r>
-      <w:r>
-        <w:rPr>
-          <w:i w:val="0"/>
-        </w:rPr>
-        <w:t>extra authors.</w:t>
-      </w:r>
-    </w:p>
-    <w:p>
-      <w:pPr>
-        <w:jc w:val="start"/>
+        </w:rPr>
+        <w:t xml:space="preserve">Justification: </w:t>
+      </w:r>
+      <w:r>
+        <w:t>Unauthorised tampering could disable communications or introduce malicious devices, leading to data loss or decryption.</w:t>
+      </w:r>
+    </w:p>
+    <w:p>
+      <w:pPr>
+        <w:pStyle w:val="bulletlist"/>
+        <w:numPr>
+          <w:ilvl w:val="0"/>
+          <w:numId w:val="27"/>
+        </w:numPr>
+        <w:ind w:start="28.80pt" w:hanging="14.40pt"/>
+      </w:pPr>
+      <w:r>
+        <w:rPr>
+          <w:b/>
+          <w:bCs/>
+        </w:rPr>
+        <w:t xml:space="preserve">Likelihood: </w:t>
+      </w:r>
+      <w:r>
+        <w:rPr>
+          <w:b/>
+          <w:bCs/>
+        </w:rPr>
+        <w:t>3</w:t>
+      </w:r>
+      <w:r>
+        <w:rPr>
+          <w:b/>
+          <w:bCs/>
+        </w:rPr>
+        <w:t>/5</w:t>
+      </w:r>
+    </w:p>
+    <w:p>
+      <w:pPr>
+        <w:pStyle w:val="bulletlist"/>
+        <w:ind w:start="39.25pt"/>
+      </w:pPr>
+      <w:r>
         <w:rPr>
           <w:i/>
           <w:iCs/>
-          <w:noProof/>
-        </w:rPr>
-      </w:pPr>
-    </w:p>
-    <w:p>
-      <w:pPr>
-        <w:pStyle w:val="Heading2"/>
-      </w:pPr>
-      <w:r>
-        <w:t>Identify</w:t>
-      </w:r>
-      <w:r>
-        <w:t xml:space="preserve"> the Headings</w:t>
-      </w:r>
-    </w:p>
-    <w:p>
-      <w:pPr>
-        <w:pStyle w:val="BodyText"/>
-      </w:pPr>
-      <w:r>
-        <w:t>Headings, or heads, are organizational devices that guide the reader through your paper. There are two types: component heads and text heads.</w:t>
-      </w:r>
-    </w:p>
-    <w:p>
-      <w:pPr>
-        <w:pStyle w:val="BodyText"/>
-      </w:pPr>
-      <w:r>
-        <w:t>Component heads identify the different components of your paper and are not topically subordinate to each other. Examples include Acknowledgments and References and, for these, the correct style to use is “Heading 5”. Use “figure caption” for your Figure captions, and “table head” for your table title. Run-in heads, such as “Abstract”, will require you to apply a style (in this case, italic) in addition to the style provided by the drop down menu to differentiate the head from the text.</w:t>
-      </w:r>
-    </w:p>
-    <w:p>
-      <w:pPr>
-        <w:pStyle w:val="BodyText"/>
-      </w:pPr>
-      <w:r>
-        <w:t>Text heads organize the topics on a relational, hierarchical basis. For example, the paper title is the primary text head because all subsequent material relates and elaborates on this one topic. If there are two or more sub-topics, the next level head (uppercase Roman numerals) should be used and, conversely, if there are not at least two sub-topics, then no subheads should be introduced. Styles named “Heading 1”, “Heading 2”, “Heading 3”, and “Heading 4” are prescribed.</w:t>
-      </w:r>
-    </w:p>
-    <w:p>
-      <w:pPr>
-        <w:pStyle w:val="Heading2"/>
-      </w:pPr>
-      <w:r>
-        <w:t>Figures and Tables</w:t>
-      </w:r>
-    </w:p>
-    <w:p>
-      <w:pPr>
-        <w:pStyle w:val="Heading4"/>
-      </w:pPr>
+        </w:rPr>
+        <w:t xml:space="preserve">Justification: </w:t>
+      </w:r>
+      <w:r>
+        <w:t>Underground areas can be unmonitored, especially during emergencies, but access requires physical presence.</w:t>
+      </w:r>
+    </w:p>
+    <w:p>
+      <w:pPr>
+        <w:pStyle w:val="bulletlist"/>
+        <w:numPr>
+          <w:ilvl w:val="0"/>
+          <w:numId w:val="27"/>
+        </w:numPr>
+        <w:ind w:start="28.80pt" w:hanging="14.40pt"/>
+      </w:pPr>
+      <w:r>
+        <w:rPr>
+          <w:b/>
+          <w:bCs/>
+        </w:rPr>
+        <w:t xml:space="preserve">Risk Score: </w:t>
+      </w:r>
+      <w:r>
+        <w:rPr>
+          <w:b/>
+          <w:bCs/>
+        </w:rPr>
+        <w:t>12</w:t>
+      </w:r>
+      <w:r>
+        <w:rPr>
+          <w:b/>
+          <w:bCs/>
+        </w:rPr>
+        <w:t>/25</w:t>
+      </w:r>
+    </w:p>
+    <w:p>
+      <w:pPr>
+        <w:pStyle w:val="Heading3"/>
+        <w:pBdr>
+          <w:top w:val="single" w:sz="6" w:space="1" w:color="auto"/>
+        </w:pBdr>
+        <w:rPr>
+          <w:b/>
+          <w:bCs/>
+        </w:rPr>
+      </w:pPr>
+      <w:r>
+        <w:t xml:space="preserve">Risk 3: </w:t>
+      </w:r>
+      <w:r>
+        <w:rPr>
+          <w:b/>
+          <w:bCs/>
+        </w:rPr>
+        <w:t>Compromise of Gateway/Headend</w:t>
+      </w:r>
+    </w:p>
+    <w:p>
+      <w:pPr>
+        <w:pStyle w:val="bulletlist"/>
+        <w:numPr>
+          <w:ilvl w:val="0"/>
+          <w:numId w:val="27"/>
+        </w:numPr>
+        <w:ind w:start="28.80pt" w:hanging="14.40pt"/>
+      </w:pPr>
+      <w:r>
+        <w:rPr>
+          <w:b/>
+          <w:bCs/>
+        </w:rPr>
+        <w:t xml:space="preserve">Description: </w:t>
+      </w:r>
+      <w:r>
+        <w:t>The gateway links underground surface networks; compromise here could allow broad disruption or unauthorised access to critical systems.</w:t>
+      </w:r>
+    </w:p>
+    <w:p>
+      <w:pPr>
+        <w:pStyle w:val="bulletlist"/>
+        <w:numPr>
+          <w:ilvl w:val="0"/>
+          <w:numId w:val="27"/>
+        </w:numPr>
+        <w:ind w:start="28.80pt" w:hanging="14.40pt"/>
+      </w:pPr>
+      <w:r>
+        <w:rPr>
+          <w:b/>
+          <w:bCs/>
+        </w:rPr>
+        <w:t>Impact:</w:t>
+      </w:r>
       <w:r>
         <w:t xml:space="preserve"> </w:t>
       </w:r>
       <w:r>
-        <w:t xml:space="preserve">Positioning Figures and Tables: </w:t>
-      </w:r>
-      <w:r>
-        <w:rPr>
-          <w:i w:val="0"/>
-        </w:rPr>
-        <w:t>Place figures and tables at the top and bottom of columns. Avoid placing them in the middle of columns. Large figures and tables may span across both columns. Figure captions should be below the figures; table heads should appear above the tables. Insert figures and tables after they are cited in the text. Use the abbreviation “Fig. 1”, even at the beginning of a sentence.</w:t>
-      </w:r>
-    </w:p>
-    <w:p>
-      <w:pPr>
-        <w:pStyle w:val="tablehead"/>
-      </w:pPr>
-      <w:r>
-        <w:t>Table Type Styles</w:t>
-      </w:r>
-    </w:p>
-    <w:tbl>
-      <w:tblPr>
-        <w:tblW w:w="0pt" w:type="dxa"/>
-        <w:jc w:val="center"/>
-        <w:tblBorders>
-          <w:top w:val="single" w:sz="2" w:space="0" w:color="auto"/>
-          <w:start w:val="single" w:sz="2" w:space="0" w:color="auto"/>
-          <w:bottom w:val="single" w:sz="2" w:space="0" w:color="auto"/>
-          <w:end w:val="single" w:sz="2" w:space="0" w:color="auto"/>
-          <w:insideH w:val="single" w:sz="2" w:space="0" w:color="auto"/>
-          <w:insideV w:val="single" w:sz="2" w:space="0" w:color="auto"/>
-        </w:tblBorders>
-        <w:tblLayout w:type="fixed"/>
-        <w:tblLook w:firstRow="0" w:lastRow="0" w:firstColumn="0" w:lastColumn="0" w:noHBand="0" w:noVBand="0"/>
-      </w:tblPr>
-      <w:tblGrid>
-        <w:gridCol w:w="720"/>
-        <w:gridCol w:w="2340"/>
-        <w:gridCol w:w="900"/>
-        <w:gridCol w:w="900"/>
-      </w:tblGrid>
-      <w:tr>
-        <w:trPr>
-          <w:cantSplit/>
-          <w:trHeight w:val="240"/>
-          <w:tblHeader/>
-          <w:jc w:val="center"/>
-        </w:trPr>
-        <w:tc>
-          <w:tcPr>
-            <w:tcW w:w="36pt" w:type="dxa"/>
-            <w:vMerge w:val="restart"/>
-            <w:vAlign w:val="center"/>
-          </w:tcPr>
-          <w:p>
-            <w:pPr>
-              <w:pStyle w:val="tablecolhead"/>
-            </w:pPr>
-            <w:r>
-              <w:t>Table Head</w:t>
-            </w:r>
-          </w:p>
-        </w:tc>
-        <w:tc>
-          <w:tcPr>
-            <w:tcW w:w="207pt" w:type="dxa"/>
-            <w:gridSpan w:val="3"/>
-            <w:vAlign w:val="center"/>
-          </w:tcPr>
-          <w:p>
-            <w:pPr>
-              <w:pStyle w:val="tablecolhead"/>
-            </w:pPr>
-            <w:r>
-              <w:t>Table Column Head</w:t>
-            </w:r>
-          </w:p>
-        </w:tc>
-      </w:tr>
-      <w:tr>
-        <w:trPr>
-          <w:cantSplit/>
-          <w:trHeight w:val="240"/>
-          <w:tblHeader/>
-          <w:jc w:val="center"/>
-        </w:trPr>
-        <w:tc>
-          <w:tcPr>
-            <w:tcW w:w="36pt" w:type="dxa"/>
-            <w:vMerge/>
-          </w:tcPr>
-          <w:p>
-            <w:pPr>
-              <w:rPr>
-                <w:sz w:val="16"/>
-                <w:szCs w:val="16"/>
-              </w:rPr>
-            </w:pPr>
-          </w:p>
-        </w:tc>
-        <w:tc>
-          <w:tcPr>
-            <w:tcW w:w="117pt" w:type="dxa"/>
-            <w:vAlign w:val="center"/>
-          </w:tcPr>
-          <w:p>
-            <w:pPr>
-              <w:pStyle w:val="tablecolsubhead"/>
-            </w:pPr>
-            <w:r>
-              <w:t>Table column subhead</w:t>
-            </w:r>
-          </w:p>
-        </w:tc>
-        <w:tc>
-          <w:tcPr>
-            <w:tcW w:w="45pt" w:type="dxa"/>
-            <w:vAlign w:val="center"/>
-          </w:tcPr>
-          <w:p>
-            <w:pPr>
-              <w:pStyle w:val="tablecolsubhead"/>
-            </w:pPr>
-            <w:r>
-              <w:t>Subhead</w:t>
-            </w:r>
-          </w:p>
-        </w:tc>
-        <w:tc>
-          <w:tcPr>
-            <w:tcW w:w="45pt" w:type="dxa"/>
-            <w:vAlign w:val="center"/>
-          </w:tcPr>
-          <w:p>
-            <w:pPr>
-              <w:pStyle w:val="tablecolsubhead"/>
-            </w:pPr>
-            <w:r>
-              <w:t>Subhead</w:t>
-            </w:r>
-          </w:p>
-        </w:tc>
-      </w:tr>
-      <w:tr>
-        <w:trPr>
-          <w:trHeight w:val="320"/>
-          <w:jc w:val="center"/>
-        </w:trPr>
-        <w:tc>
-          <w:tcPr>
-            <w:tcW w:w="36pt" w:type="dxa"/>
-            <w:vAlign w:val="center"/>
-          </w:tcPr>
-          <w:p>
-            <w:pPr>
-              <w:pStyle w:val="tablecopy"/>
-              <w:rPr>
-                <w:sz w:val="8"/>
-                <w:szCs w:val="8"/>
-              </w:rPr>
-            </w:pPr>
-            <w:r>
-              <w:t>copy</w:t>
-            </w:r>
-          </w:p>
-        </w:tc>
-        <w:tc>
-          <w:tcPr>
-            <w:tcW w:w="117pt" w:type="dxa"/>
-            <w:vAlign w:val="center"/>
-          </w:tcPr>
-          <w:p>
-            <w:pPr>
-              <w:pStyle w:val="tablecopy"/>
-            </w:pPr>
-            <w:r>
-              <w:t>More table copy</w:t>
-            </w:r>
-            <w:r>
-              <w:rPr>
-                <w:vertAlign w:val="superscript"/>
-              </w:rPr>
-              <w:t>a</w:t>
-            </w:r>
-          </w:p>
-        </w:tc>
-        <w:tc>
-          <w:tcPr>
-            <w:tcW w:w="45pt" w:type="dxa"/>
-            <w:vAlign w:val="center"/>
-          </w:tcPr>
-          <w:p>
-            <w:pPr>
-              <w:rPr>
-                <w:sz w:val="16"/>
-                <w:szCs w:val="16"/>
-              </w:rPr>
-            </w:pPr>
-          </w:p>
-        </w:tc>
-        <w:tc>
-          <w:tcPr>
-            <w:tcW w:w="45pt" w:type="dxa"/>
-            <w:vAlign w:val="center"/>
-          </w:tcPr>
-          <w:p>
-            <w:pPr>
-              <w:rPr>
-                <w:sz w:val="16"/>
-                <w:szCs w:val="16"/>
-              </w:rPr>
-            </w:pPr>
-          </w:p>
-        </w:tc>
-      </w:tr>
-    </w:tbl>
-    <w:p>
-      <w:pPr>
-        <w:pStyle w:val="tablefootnote"/>
-      </w:pPr>
-      <w:r>
-        <w:t xml:space="preserve">Sample </w:t>
-      </w:r>
-      <w:r>
-        <w:t>of</w:t>
-      </w:r>
-      <w:r>
-        <w:t xml:space="preserve"> a </w:t>
-      </w:r>
-      <w:r>
-        <w:t>Table</w:t>
-      </w:r>
-      <w:r>
-        <w:t xml:space="preserve"> </w:t>
-      </w:r>
-      <w:r>
-        <w:t>footnote</w:t>
-      </w:r>
-      <w:r>
-        <w:t xml:space="preserve">. </w:t>
-      </w:r>
-      <w:r>
-        <w:t>(</w:t>
-      </w:r>
-      <w:r>
-        <w:rPr>
-          <w:i/>
-        </w:rPr>
-        <w:t>Table footnote</w:t>
-      </w:r>
-      <w:r>
-        <w:t>)</w:t>
-      </w:r>
-    </w:p>
-    <w:p>
-      <w:pPr>
-        <w:pStyle w:val="figurecaption"/>
-      </w:pPr>
-      <w:r>
-        <w:t xml:space="preserve">Example of a figure </w:t>
-      </w:r>
-      <w:r>
-        <w:t>caption</w:t>
-      </w:r>
-      <w:r>
-        <w:t xml:space="preserve">. </w:t>
-      </w:r>
-      <w:r>
-        <w:rPr>
-          <w:iCs/>
-        </w:rPr>
-        <w:t>(</w:t>
-      </w:r>
+        <w:rPr>
+          <w:b/>
+          <w:bCs/>
+        </w:rPr>
+        <w:t>5</w:t>
+      </w:r>
+      <w:r>
+        <w:rPr>
+          <w:b/>
+          <w:bCs/>
+        </w:rPr>
+        <w:t>/5</w:t>
+      </w:r>
+    </w:p>
+    <w:p>
+      <w:pPr>
+        <w:pStyle w:val="bulletlist"/>
+        <w:ind w:start="39.25pt"/>
+      </w:pPr>
       <w:r>
         <w:rPr>
           <w:i/>
           <w:iCs/>
         </w:rPr>
-        <w:t>figure caption</w:t>
-      </w:r>
-      <w:r>
-        <w:rPr>
-          <w:iCs/>
-        </w:rPr>
-        <w:t>)</w:t>
-      </w:r>
-    </w:p>
-    <w:p>
-      <w:pPr>
-        <w:pStyle w:val="BodyText"/>
-      </w:pPr>
-      <w:r>
-        <w:lastRenderedPageBreak/>
-        <w:t>Figure Labels: Use 8 point Times New Roman for Figure labels. Use words rather than symbols or abbreviations when writing Figure axis labels to avoid confusing the reader. As an example, write the quantity “Magnetization”, or “Magnetization, M”, not just “M”. If including units in the label, present them within parentheses. Do not label axes only with units. In the example, write “Magnetization (A/m)” or “Magnetization {A[m(1)]}”, not just “A/m”. Do not label axes</w:t>
-      </w:r>
-      <w:r>
-        <w:t xml:space="preserve"> </w:t>
-      </w:r>
-      <w:r>
-        <w:t>with a ratio of quantities and units. For example, write “Temperature (K)”, not “Temperature/K”.</w:t>
-      </w:r>
-    </w:p>
-    <w:p>
-      <w:pPr>
-        <w:pStyle w:val="Heading5"/>
-      </w:pPr>
-      <w:r>
-        <w:t>Acknowledgment</w:t>
-      </w:r>
-      <w:r>
-        <w:t xml:space="preserve"> </w:t>
-      </w:r>
+        <w:t xml:space="preserve">Justification: </w:t>
+      </w:r>
+      <w:r>
+        <w:t xml:space="preserve">A compromised gateway could </w:t>
+      </w:r>
+      <w:r>
+        <w:t xml:space="preserve">risk </w:t>
+      </w:r>
+      <w:r>
+        <w:t xml:space="preserve"> all emergency communication and potentially threaten the mine’s IT infrastructure.</w:t>
+      </w:r>
+    </w:p>
+    <w:p>
+      <w:pPr>
+        <w:pStyle w:val="bulletlist"/>
+        <w:numPr>
+          <w:ilvl w:val="0"/>
+          <w:numId w:val="27"/>
+        </w:numPr>
+        <w:ind w:start="28.80pt" w:hanging="14.40pt"/>
+      </w:pPr>
+      <w:r>
+        <w:rPr>
+          <w:b/>
+          <w:bCs/>
+        </w:rPr>
+        <w:t>Likelihood: 2/5</w:t>
+      </w:r>
+    </w:p>
+    <w:p>
+      <w:pPr>
+        <w:pStyle w:val="bulletlist"/>
+        <w:ind w:start="39.25pt"/>
+      </w:pPr>
       <w:r>
         <w:rPr>
           <w:i/>
           <w:iCs/>
         </w:rPr>
-        <w:t>(</w:t>
-      </w:r>
+        <w:t xml:space="preserve">Justification: </w:t>
+      </w:r>
+      <w:r>
+        <w:t>The gateway is likely in a more secure area, making access less likely than other field devices.</w:t>
+      </w:r>
+    </w:p>
+    <w:p>
+      <w:pPr>
+        <w:pStyle w:val="bulletlist"/>
+        <w:numPr>
+          <w:ilvl w:val="0"/>
+          <w:numId w:val="27"/>
+        </w:numPr>
+        <w:ind w:start="28.80pt" w:hanging="14.40pt"/>
+      </w:pPr>
+      <w:r>
+        <w:rPr>
+          <w:b/>
+          <w:bCs/>
+        </w:rPr>
+        <w:t xml:space="preserve">Risk Score: </w:t>
+      </w:r>
+      <w:r>
+        <w:rPr>
+          <w:b/>
+          <w:bCs/>
+        </w:rPr>
+        <w:t>10</w:t>
+      </w:r>
+      <w:r>
+        <w:rPr>
+          <w:b/>
+          <w:bCs/>
+        </w:rPr>
+        <w:t>/25</w:t>
+      </w:r>
+    </w:p>
+    <w:p>
+      <w:pPr>
+        <w:pStyle w:val="Heading3"/>
+        <w:pBdr>
+          <w:top w:val="single" w:sz="6" w:space="1" w:color="auto"/>
+        </w:pBdr>
+        <w:rPr>
+          <w:b/>
+          <w:bCs/>
+        </w:rPr>
+      </w:pPr>
+      <w:r>
+        <w:t xml:space="preserve">Risk </w:t>
+      </w:r>
+      <w:r>
+        <w:t>4</w:t>
+      </w:r>
+      <w:r>
+        <w:t xml:space="preserve">: </w:t>
+      </w:r>
+      <w:r>
+        <w:rPr>
+          <w:b/>
+          <w:bCs/>
+        </w:rPr>
+        <w:t>Denial of Service (DoS) Attacks</w:t>
+      </w:r>
+    </w:p>
+    <w:p>
+      <w:pPr>
+        <w:pStyle w:val="bulletlist"/>
+        <w:numPr>
+          <w:ilvl w:val="0"/>
+          <w:numId w:val="27"/>
+        </w:numPr>
+        <w:ind w:start="28.80pt" w:hanging="14.40pt"/>
+      </w:pPr>
+      <w:r>
+        <w:rPr>
+          <w:b/>
+          <w:bCs/>
+        </w:rPr>
+        <w:t xml:space="preserve">Description: </w:t>
+      </w:r>
+      <w:r>
+        <w:t>Attackers may flood the network, overwhelming relays and disrupting message delivery, especially in flood-based relay networks such as LoRa.</w:t>
+      </w:r>
+    </w:p>
+    <w:p>
+      <w:pPr>
+        <w:pStyle w:val="bulletlist"/>
+        <w:numPr>
+          <w:ilvl w:val="0"/>
+          <w:numId w:val="27"/>
+        </w:numPr>
+        <w:ind w:start="28.80pt" w:hanging="14.40pt"/>
+      </w:pPr>
+      <w:r>
+        <w:rPr>
+          <w:b/>
+          <w:bCs/>
+        </w:rPr>
+        <w:t>Impact:</w:t>
+      </w:r>
+      <w:r>
+        <w:t xml:space="preserve"> </w:t>
+      </w:r>
+      <w:r>
+        <w:rPr>
+          <w:b/>
+          <w:bCs/>
+        </w:rPr>
+        <w:t>3</w:t>
+      </w:r>
+      <w:r>
+        <w:rPr>
+          <w:b/>
+          <w:bCs/>
+        </w:rPr>
+        <w:t>/5</w:t>
+      </w:r>
+    </w:p>
+    <w:p>
+      <w:pPr>
+        <w:pStyle w:val="bulletlist"/>
+        <w:ind w:start="39.25pt"/>
+      </w:pPr>
       <w:r>
         <w:rPr>
           <w:i/>
           <w:iCs/>
-          <w:smallCaps w:val="0"/>
-        </w:rPr>
-        <w:t>Heading 5</w:t>
-      </w:r>
+        </w:rPr>
+        <w:t xml:space="preserve">Justification: </w:t>
+      </w:r>
+      <w:r>
+        <w:t>Could delay or block critical information, increasing operational and safety risks.</w:t>
+      </w:r>
+    </w:p>
+    <w:p>
+      <w:pPr>
+        <w:pStyle w:val="bulletlist"/>
+        <w:numPr>
+          <w:ilvl w:val="0"/>
+          <w:numId w:val="27"/>
+        </w:numPr>
+        <w:ind w:start="28.80pt" w:hanging="14.40pt"/>
+      </w:pPr>
+      <w:r>
+        <w:rPr>
+          <w:b/>
+          <w:bCs/>
+        </w:rPr>
+        <w:t xml:space="preserve">Likelihood: </w:t>
+      </w:r>
+      <w:r>
+        <w:rPr>
+          <w:b/>
+          <w:bCs/>
+        </w:rPr>
+        <w:t>3</w:t>
+      </w:r>
+      <w:r>
+        <w:rPr>
+          <w:b/>
+          <w:bCs/>
+        </w:rPr>
+        <w:t>/5</w:t>
+      </w:r>
+    </w:p>
+    <w:p>
+      <w:pPr>
+        <w:pStyle w:val="bulletlist"/>
+        <w:ind w:start="39.25pt"/>
+      </w:pPr>
       <w:r>
         <w:rPr>
           <w:i/>
           <w:iCs/>
         </w:rPr>
-        <w:t>)</w:t>
-      </w:r>
-    </w:p>
-    <w:p>
-      <w:pPr>
-        <w:pStyle w:val="BodyText"/>
-      </w:pPr>
-      <w:r>
-        <w:t>The preferred spelling of the word “acknowledgment” in America is without an “e” after the “g</w:t>
-      </w:r>
-      <w:r>
-        <w:t>”. Avoid the stilted expression “</w:t>
-      </w:r>
-      <w:proofErr w:type="spellStart"/>
-      <w:r>
-        <w:rPr>
-          <w:lang w:val="en-US"/>
-        </w:rPr>
-        <w:t>o</w:t>
-      </w:r>
-      <w:r>
-        <w:t>ne</w:t>
-      </w:r>
-      <w:proofErr w:type="spellEnd"/>
-      <w:r>
-        <w:t xml:space="preserve"> of us (R. B. G.) thanks </w:t>
-      </w:r>
-      <w:r>
-        <w:t>...</w:t>
-      </w:r>
-      <w:r>
-        <w:rPr>
-          <w:lang w:val="en-US"/>
-        </w:rPr>
-        <w:t xml:space="preserve">”.  </w:t>
-      </w:r>
-      <w:r>
-        <w:t>Instead, try “R. B. G. thanks</w:t>
-      </w:r>
-      <w:r>
-        <w:t>...</w:t>
-      </w:r>
-      <w:r>
-        <w:t>”.</w:t>
-      </w:r>
-      <w:r>
-        <w:rPr>
-          <w:lang w:val="en-US"/>
-        </w:rPr>
+        <w:t xml:space="preserve">Justification: </w:t>
+      </w:r>
+      <w:r>
+        <w:t>DoS is possible with radio jamming or by flooding with rogue devices, but would require proximity and effort. [3]</w:t>
+      </w:r>
+    </w:p>
+    <w:p>
+      <w:pPr>
+        <w:pStyle w:val="bulletlist"/>
+        <w:numPr>
+          <w:ilvl w:val="0"/>
+          <w:numId w:val="27"/>
+        </w:numPr>
+        <w:ind w:start="28.80pt" w:hanging="14.40pt"/>
+      </w:pPr>
+      <w:r>
+        <w:rPr>
+          <w:b/>
+          <w:bCs/>
+        </w:rPr>
+        <w:t xml:space="preserve">Risk Score: </w:t>
+      </w:r>
+      <w:r>
+        <w:rPr>
+          <w:b/>
+          <w:bCs/>
+        </w:rPr>
+        <w:t>9</w:t>
+      </w:r>
+      <w:r>
+        <w:rPr>
+          <w:b/>
+          <w:bCs/>
+        </w:rPr>
+        <w:t>/25</w:t>
+      </w:r>
+    </w:p>
+    <w:p>
+      <w:pPr>
+        <w:pStyle w:val="Heading3"/>
+        <w:pBdr>
+          <w:top w:val="single" w:sz="6" w:space="1" w:color="auto"/>
+        </w:pBdr>
+        <w:rPr>
+          <w:b/>
+          <w:bCs/>
+        </w:rPr>
+      </w:pPr>
+      <w:r>
+        <w:t xml:space="preserve">Risk 5: </w:t>
+      </w:r>
+      <w:r>
+        <w:rPr>
+          <w:b/>
+          <w:bCs/>
+        </w:rPr>
+        <w:t>Unauthorised Surface Network Access via Gateway</w:t>
+      </w:r>
+    </w:p>
+    <w:p>
+      <w:pPr>
+        <w:pStyle w:val="bulletlist"/>
+        <w:numPr>
+          <w:ilvl w:val="0"/>
+          <w:numId w:val="27"/>
+        </w:numPr>
+        <w:ind w:start="28.80pt" w:hanging="14.40pt"/>
+      </w:pPr>
+      <w:r>
+        <w:rPr>
+          <w:b/>
+          <w:bCs/>
+        </w:rPr>
+        <w:t xml:space="preserve">Description: </w:t>
+      </w:r>
+      <w:r>
+        <w:t>Insufficient gateway controls could allow attackers to bridge from the LoRa network to the mine’s border IT network.</w:t>
+      </w:r>
+    </w:p>
+    <w:p>
+      <w:pPr>
+        <w:pStyle w:val="bulletlist"/>
+        <w:numPr>
+          <w:ilvl w:val="0"/>
+          <w:numId w:val="27"/>
+        </w:numPr>
+        <w:ind w:start="28.80pt" w:hanging="14.40pt"/>
+      </w:pPr>
+      <w:r>
+        <w:rPr>
+          <w:b/>
+          <w:bCs/>
+        </w:rPr>
+        <w:t>Impact:</w:t>
+      </w:r>
+      <w:r>
         <w:t xml:space="preserve"> </w:t>
       </w:r>
       <w:r>
-        <w:t>Put spons</w:t>
-      </w:r>
-      <w:r>
-        <w:t>or acknowledgments in the unnum</w:t>
-      </w:r>
-      <w:r>
-        <w:t>bered footnote on the first page.</w:t>
-      </w:r>
-    </w:p>
-    <w:p>
-      <w:pPr>
-        <w:pStyle w:val="Heading5"/>
-      </w:pPr>
-      <w:r>
-        <w:t>References</w:t>
-      </w:r>
-    </w:p>
-    <w:p>
-      <w:pPr>
-        <w:pStyle w:val="BodyText"/>
-      </w:pPr>
-      <w:r>
-        <w:t>The template will number citations consecutively within brackets [1]. The sentence punctuation follows the bracket [2]. Refer simply to the reference number, as in [3]—do not use “Ref. [3]” or “reference [3]” except at the beginning of a sentence: “Reference [3] was the first</w:t>
-      </w:r>
-      <w:r>
-        <w:rPr>
-          <w:lang w:val="en-US"/>
-        </w:rPr>
-        <w:t xml:space="preserve"> </w:t>
-      </w:r>
-      <w:r>
-        <w:t>...</w:t>
-      </w:r>
-      <w:r>
-        <w:t>”</w:t>
-      </w:r>
-    </w:p>
-    <w:p>
-      <w:pPr>
-        <w:pStyle w:val="BodyText"/>
-      </w:pPr>
-      <w:r>
-        <w:t>Number footnotes separately in superscripts. Place the actual footnote at the bottom of the column in which it was cited. Do not put footnotes in the</w:t>
-      </w:r>
-      <w:r>
-        <w:rPr>
-          <w:lang w:val="en-US"/>
-        </w:rPr>
-        <w:t xml:space="preserve"> abstract or</w:t>
-      </w:r>
-      <w:r>
-        <w:t xml:space="preserve"> reference list. Use letters for table footnotes.</w:t>
-      </w:r>
-    </w:p>
-    <w:p>
-      <w:pPr>
-        <w:pStyle w:val="BodyText"/>
-      </w:pPr>
-      <w:r>
-        <w:t>Unless there are six au</w:t>
-      </w:r>
-      <w:r>
-        <w:t>thors or more give all authors</w:t>
-      </w:r>
-      <w:r>
-        <w:rPr>
-          <w:lang w:val="en-US"/>
-        </w:rPr>
-        <w:t xml:space="preserve">’ </w:t>
-      </w:r>
-      <w:r>
-        <w:t>names; do not use “et al.”. Papers that have not been published, even if they have been submitted for publication, should be cited as “unpublished” [4]. Papers that have been accepted for publication should be cited as “in press” [5]. Capitalize only the first word in a paper title, except for proper nouns and element symbols.</w:t>
-      </w:r>
-    </w:p>
-    <w:p>
-      <w:pPr>
-        <w:pStyle w:val="BodyText"/>
-      </w:pPr>
-      <w:r>
-        <w:t xml:space="preserve">For </w:t>
-      </w:r>
-      <w:r>
-        <w:t>papers</w:t>
-      </w:r>
-      <w:r>
-        <w:t xml:space="preserve"> published in translation journals, please give the English citation first, followed by the original foreign-language citation [6].</w:t>
-      </w:r>
-    </w:p>
-    <w:p/>
-    <w:p>
-      <w:pPr>
-        <w:pStyle w:val="references"/>
-        <w:ind w:start="17.70pt" w:hanging="17.70pt"/>
-      </w:pPr>
-      <w:r>
-        <w:t xml:space="preserve">G. Eason, B. Noble, and I. N. Sneddon, “On certain integrals of Lipschitz-Hankel type involving products of Bessel functions,” Phil. Trans. Roy. Soc. London, vol. A247, pp. 529–551, April 1955. </w:t>
-      </w:r>
+        <w:rPr>
+          <w:b/>
+          <w:bCs/>
+        </w:rPr>
+        <w:t>4</w:t>
+      </w:r>
+      <w:r>
+        <w:rPr>
+          <w:b/>
+          <w:bCs/>
+        </w:rPr>
+        <w:t>/5</w:t>
+      </w:r>
+    </w:p>
+    <w:p>
+      <w:pPr>
+        <w:pStyle w:val="bulletlist"/>
+        <w:ind w:start="39.25pt"/>
+      </w:pPr>
       <w:r>
         <w:rPr>
           <w:i/>
           <w:iCs/>
         </w:rPr>
-        <w:t>(references)</w:t>
-      </w:r>
-    </w:p>
-    <w:p>
-      <w:pPr>
-        <w:pStyle w:val="references"/>
-        <w:ind w:start="17.70pt" w:hanging="17.70pt"/>
-      </w:pPr>
-      <w:r>
-        <w:t>J. Clerk Maxwell, A Treatise on Electricity and Magnetism, 3rd ed., vol. 2. Oxford: Clarendon, 1892, pp.68–73.</w:t>
-      </w:r>
-    </w:p>
-    <w:p>
-      <w:pPr>
-        <w:pStyle w:val="references"/>
-        <w:ind w:start="17.70pt" w:hanging="17.70pt"/>
-      </w:pPr>
-      <w:r>
-        <w:t>I. S. Jacobs and C. P. Bean, “Fine particles, thin films and exchange anisotropy,” in Magnetism, vol. III, G. T. Rado and H. Suhl, Eds. New York: Academic, 1963, pp. 271–350.</w:t>
-      </w:r>
-    </w:p>
-    <w:p>
-      <w:pPr>
-        <w:pStyle w:val="references"/>
-        <w:ind w:start="17.70pt" w:hanging="17.70pt"/>
-      </w:pPr>
-      <w:r>
-        <w:t>K. Elissa, “Title of paper if known,” unpublished.</w:t>
-      </w:r>
-    </w:p>
-    <w:p>
-      <w:pPr>
-        <w:pStyle w:val="references"/>
-        <w:ind w:start="17.70pt" w:hanging="17.70pt"/>
-      </w:pPr>
-      <w:r>
-        <w:t>R. Nicole, “Title of paper with only first word capitalized,” J. Name Stand. Abbrev., in press.</w:t>
-      </w:r>
-    </w:p>
-    <w:p>
-      <w:pPr>
-        <w:pStyle w:val="references"/>
-        <w:ind w:start="17.70pt" w:hanging="17.70pt"/>
-      </w:pPr>
-      <w:r>
-        <w:t>Y. Yorozu, M. Hirano, K. Oka, and Y. Tagawa, “Electron spectroscopy studies on magneto-optical media and plastic substrate interface,” IEEE Transl. J. Magn. Japan, vol. 2, pp. 740–741, August 1987 [Digests 9th Annual Conf. Magnetics Japan, p. 301, 1982].</w:t>
-      </w:r>
-    </w:p>
-    <w:p>
-      <w:pPr>
-        <w:pStyle w:val="references"/>
-        <w:ind w:start="17.70pt" w:hanging="17.70pt"/>
-      </w:pPr>
-      <w:r>
-        <w:t>M. Young, The Technical Writer</w:t>
-      </w:r>
-      <w:r>
-        <w:t>’</w:t>
-      </w:r>
-      <w:r>
-        <w:t>s Handbook. Mill Valley, CA: University Science, 1989.</w:t>
-      </w:r>
-    </w:p>
-    <w:p>
-      <w:pPr>
-        <w:pStyle w:val="references"/>
-        <w:ind w:start="17.70pt" w:hanging="17.70pt"/>
-        <w:rPr>
-          <w:rFonts w:ascii="NimbusRomNo9L-Regu" w:eastAsia="NimbusRomNo9L-Regu" w:cs="NimbusRomNo9L-Regu"/>
-        </w:rPr>
-      </w:pPr>
-      <w:r>
-        <w:t xml:space="preserve">K. Eves and J. Valasek, </w:t>
-      </w:r>
-      <w:r>
-        <w:rPr>
-          <w:rFonts w:hint="eastAsia"/>
-        </w:rPr>
-        <w:t>“</w:t>
-      </w:r>
-      <w:r>
-        <w:t>Adaptive control for singularly perturbed systems examples,</w:t>
-      </w:r>
-      <w:r>
-        <w:rPr>
-          <w:rFonts w:hint="eastAsia"/>
-        </w:rPr>
-        <w:t>”</w:t>
-      </w:r>
-      <w:r>
-        <w:t xml:space="preserve"> Code Ocean, Aug. 2023. [Online]. Available: </w:t>
-      </w:r>
-      <w:hyperlink r:id="rId9" w:history="1">
-        <w:r>
-          <w:t>https://codeocean.com/capsule/4989235/tree</w:t>
-        </w:r>
-      </w:hyperlink>
+        <w:t xml:space="preserve">Justification: </w:t>
+      </w:r>
+      <w:r>
+        <w:t>Could result in escalated attacks, data breaches, or operational sabotage.</w:t>
+      </w:r>
+    </w:p>
+    <w:p>
+      <w:pPr>
+        <w:pStyle w:val="bulletlist"/>
+        <w:numPr>
+          <w:ilvl w:val="0"/>
+          <w:numId w:val="27"/>
+        </w:numPr>
+        <w:ind w:start="28.80pt" w:hanging="14.40pt"/>
+      </w:pPr>
+      <w:r>
+        <w:rPr>
+          <w:b/>
+          <w:bCs/>
+        </w:rPr>
+        <w:t>Likelihood: 2/5</w:t>
+      </w:r>
+    </w:p>
+    <w:p>
+      <w:pPr>
+        <w:pStyle w:val="bulletlist"/>
+        <w:ind w:start="39.25pt"/>
+      </w:pPr>
+      <w:r>
+        <w:rPr>
+          <w:i/>
+          <w:iCs/>
+        </w:rPr>
+        <w:t xml:space="preserve">Justification: </w:t>
+      </w:r>
+      <w:r>
+        <w:t>Requires both access to the gateway and weaknesses in the surface network defences.</w:t>
+      </w:r>
+    </w:p>
+    <w:p>
+      <w:pPr>
+        <w:pStyle w:val="bulletlist"/>
+        <w:numPr>
+          <w:ilvl w:val="0"/>
+          <w:numId w:val="27"/>
+        </w:numPr>
+        <w:ind w:start="28.80pt" w:hanging="14.40pt"/>
+      </w:pPr>
+      <w:r>
+        <w:rPr>
+          <w:b/>
+          <w:bCs/>
+        </w:rPr>
+        <w:t xml:space="preserve">Risk Score: </w:t>
+      </w:r>
+      <w:r>
+        <w:rPr>
+          <w:b/>
+          <w:bCs/>
+        </w:rPr>
+        <w:t>8</w:t>
+      </w:r>
+      <w:r>
+        <w:rPr>
+          <w:b/>
+          <w:bCs/>
+        </w:rPr>
+        <w:t>/25</w:t>
+      </w:r>
+    </w:p>
+    <w:p>
+      <w:pPr>
+        <w:pStyle w:val="Heading3"/>
+        <w:pBdr>
+          <w:top w:val="single" w:sz="6" w:space="1" w:color="auto"/>
+        </w:pBdr>
+        <w:rPr>
+          <w:b/>
+          <w:bCs/>
+        </w:rPr>
+      </w:pPr>
+      <w:r>
+        <w:t>Risk</w:t>
+      </w:r>
       <w:r>
         <w:t xml:space="preserve"> </w:t>
       </w:r>
-    </w:p>
-    <w:p>
-      <w:pPr>
-        <w:pStyle w:val="references"/>
-        <w:autoSpaceDE w:val="0"/>
-        <w:autoSpaceDN w:val="0"/>
-        <w:adjustRightInd w:val="0"/>
-        <w:ind w:start="17.70pt" w:hanging="17.70pt"/>
-        <w:jc w:val="start"/>
-      </w:pPr>
-      <w:r>
-        <w:t xml:space="preserve">D. P. Kingma and M. Welling, </w:t>
-      </w:r>
-      <w:r>
-        <w:rPr>
-          <w:rFonts w:hint="eastAsia"/>
-        </w:rPr>
-        <w:t>“</w:t>
-      </w:r>
-      <w:r>
-        <w:t>Auto-encoding variational Bayes,</w:t>
-      </w:r>
-      <w:r>
-        <w:rPr>
-          <w:rFonts w:hint="eastAsia"/>
-        </w:rPr>
-        <w:t>”</w:t>
-      </w:r>
-      <w:r>
-        <w:t xml:space="preserve"> 2013, arXiv:1312.6114. [Online]. Available: </w:t>
-      </w:r>
-      <w:hyperlink r:id="rId10" w:history="1">
-        <w:r>
-          <w:t>https://arxiv.org/abs/1312.6114</w:t>
-        </w:r>
-      </w:hyperlink>
-    </w:p>
-    <w:p>
-      <w:pPr>
-        <w:pStyle w:val="references"/>
-        <w:autoSpaceDE w:val="0"/>
-        <w:autoSpaceDN w:val="0"/>
-        <w:adjustRightInd w:val="0"/>
-        <w:ind w:start="17.70pt" w:hanging="17.70pt"/>
-        <w:jc w:val="start"/>
-      </w:pPr>
-      <w:r>
-        <w:t xml:space="preserve">S. Liu, </w:t>
-      </w:r>
-      <w:r>
-        <w:rPr>
-          <w:rFonts w:hint="eastAsia"/>
-        </w:rPr>
-        <w:t>“</w:t>
-      </w:r>
-      <w:r>
-        <w:t>Wi-Fi Energy Detection Testbed (12MTC),</w:t>
-      </w:r>
-      <w:r>
-        <w:rPr>
-          <w:rFonts w:hint="eastAsia"/>
-        </w:rPr>
-        <w:t>”</w:t>
-      </w:r>
-      <w:r>
-        <w:t xml:space="preserve"> 2023, gitHub repository. [Online]. Available: </w:t>
-      </w:r>
-      <w:r>
-        <w:t xml:space="preserve">https://github.com/liustone99/Wi-Fi-Energy-Detection-Testbed-12MTC </w:t>
-      </w:r>
-    </w:p>
-    <w:p>
-      <w:pPr>
-        <w:pStyle w:val="references"/>
-        <w:autoSpaceDE w:val="0"/>
-        <w:autoSpaceDN w:val="0"/>
-        <w:adjustRightInd w:val="0"/>
-        <w:ind w:start="17.70pt" w:hanging="17.70pt"/>
-        <w:jc w:val="start"/>
-      </w:pPr>
-      <w:r>
-        <w:t>“</w:t>
-      </w:r>
-      <w:r>
-        <w:t>Treatment episode data set: discharges (TEDS-D): concatenated, 2006</w:t>
+      <w:r>
+        <w:t xml:space="preserve">6: </w:t>
+      </w:r>
+      <w:r>
+        <w:rPr>
+          <w:b/>
+          <w:bCs/>
+        </w:rPr>
+        <w:t>Loss or Faliure of Devices (Accidental</w:t>
+      </w:r>
+      <w:r>
+        <w:rPr>
+          <w:b/>
+          <w:bCs/>
+        </w:rPr>
+        <w:t xml:space="preserve"> or </w:t>
+      </w:r>
+      <w:r>
+        <w:rPr>
+          <w:b/>
+          <w:bCs/>
+        </w:rPr>
+        <w:t>Environmental)</w:t>
+      </w:r>
+    </w:p>
+    <w:p>
+      <w:pPr>
+        <w:pStyle w:val="bulletlist"/>
+        <w:numPr>
+          <w:ilvl w:val="0"/>
+          <w:numId w:val="27"/>
+        </w:numPr>
+        <w:ind w:start="28.80pt" w:hanging="14.40pt"/>
+      </w:pPr>
+      <w:r>
+        <w:rPr>
+          <w:b/>
+          <w:bCs/>
+        </w:rPr>
+        <w:t xml:space="preserve">Description: </w:t>
+      </w:r>
+      <w:r>
+        <w:t>Relays or tags may be lost, damaged, or fail due to harsh underground environmental conditions (e.g., dust, moisture, impact).</w:t>
+      </w:r>
+    </w:p>
+    <w:p>
+      <w:pPr>
+        <w:pStyle w:val="bulletlist"/>
+        <w:numPr>
+          <w:ilvl w:val="0"/>
+          <w:numId w:val="27"/>
+        </w:numPr>
+        <w:ind w:start="28.80pt" w:hanging="14.40pt"/>
+      </w:pPr>
+      <w:r>
+        <w:rPr>
+          <w:b/>
+          <w:bCs/>
+        </w:rPr>
+        <w:t>Impact:</w:t>
       </w:r>
       <w:r>
         <w:t xml:space="preserve"> </w:t>
       </w:r>
       <w:r>
-        <w:t>to 2009.</w:t>
-      </w:r>
-      <w:r>
-        <w:rPr>
-          <w:rFonts w:hint="eastAsia"/>
-        </w:rPr>
-        <w:t>”</w:t>
-      </w:r>
-      <w:r>
-        <w:t xml:space="preserve"> U.S. Department of Health and Human Services, Substance</w:t>
+        <w:rPr>
+          <w:b/>
+          <w:bCs/>
+        </w:rPr>
+        <w:t>3</w:t>
+      </w:r>
+      <w:r>
+        <w:rPr>
+          <w:b/>
+          <w:bCs/>
+        </w:rPr>
+        <w:t>/5</w:t>
+      </w:r>
+    </w:p>
+    <w:p>
+      <w:pPr>
+        <w:pStyle w:val="bulletlist"/>
+        <w:ind w:start="39.25pt"/>
+      </w:pPr>
+      <w:r>
+        <w:rPr>
+          <w:i/>
+          <w:iCs/>
+        </w:rPr>
+        <w:t xml:space="preserve">Justification: </w:t>
+      </w:r>
+      <w:r>
+        <w:t>Device loss may reduce coverage or create data blind spots, affecting response effectiveness.</w:t>
+      </w:r>
+    </w:p>
+    <w:p>
+      <w:pPr>
+        <w:pStyle w:val="bulletlist"/>
+        <w:numPr>
+          <w:ilvl w:val="0"/>
+          <w:numId w:val="27"/>
+        </w:numPr>
+        <w:ind w:start="28.80pt" w:hanging="14.40pt"/>
+      </w:pPr>
+      <w:r>
+        <w:rPr>
+          <w:b/>
+          <w:bCs/>
+        </w:rPr>
+        <w:t xml:space="preserve">Likelihood: </w:t>
+      </w:r>
+      <w:r>
+        <w:rPr>
+          <w:b/>
+          <w:bCs/>
+        </w:rPr>
+        <w:t>4</w:t>
+      </w:r>
+      <w:r>
+        <w:rPr>
+          <w:b/>
+          <w:bCs/>
+        </w:rPr>
+        <w:t>/5</w:t>
+      </w:r>
+    </w:p>
+    <w:p>
+      <w:pPr>
+        <w:pStyle w:val="bulletlist"/>
+        <w:ind w:start="39.25pt"/>
+      </w:pPr>
+      <w:r>
+        <w:rPr>
+          <w:i/>
+          <w:iCs/>
+        </w:rPr>
+        <w:t xml:space="preserve">Justification: </w:t>
+      </w:r>
+      <w:r>
+        <w:t>The underground setting is harsh and devices are portable, so failure or loss is likely over time.</w:t>
+      </w:r>
+    </w:p>
+    <w:p>
+      <w:pPr>
+        <w:pStyle w:val="bulletlist"/>
+        <w:numPr>
+          <w:ilvl w:val="0"/>
+          <w:numId w:val="27"/>
+        </w:numPr>
+        <w:ind w:start="28.80pt" w:hanging="14.40pt"/>
+      </w:pPr>
+      <w:r>
+        <w:rPr>
+          <w:b/>
+          <w:bCs/>
+        </w:rPr>
+        <w:t xml:space="preserve">Risk Score: </w:t>
+      </w:r>
+      <w:r>
+        <w:rPr>
+          <w:b/>
+          <w:bCs/>
+        </w:rPr>
+        <w:t>12</w:t>
+      </w:r>
+      <w:r>
+        <w:rPr>
+          <w:b/>
+          <w:bCs/>
+        </w:rPr>
+        <w:t>/25</w:t>
+      </w:r>
+    </w:p>
+    <w:p>
+      <w:pPr>
+        <w:pStyle w:val="Heading3"/>
+        <w:pBdr>
+          <w:top w:val="single" w:sz="6" w:space="1" w:color="auto"/>
+        </w:pBdr>
+        <w:rPr>
+          <w:b/>
+          <w:bCs/>
+        </w:rPr>
+      </w:pPr>
+      <w:r>
+        <w:t xml:space="preserve">Risk 7: </w:t>
+      </w:r>
+      <w:r>
+        <w:rPr>
+          <w:b/>
+          <w:bCs/>
+        </w:rPr>
+        <w:t>Insider Threats or Malicious Actors</w:t>
+      </w:r>
+    </w:p>
+    <w:p>
+      <w:pPr>
+        <w:pStyle w:val="bulletlist"/>
+        <w:numPr>
+          <w:ilvl w:val="0"/>
+          <w:numId w:val="27"/>
+        </w:numPr>
+        <w:ind w:start="28.80pt" w:hanging="14.40pt"/>
+      </w:pPr>
+      <w:r>
+        <w:rPr>
+          <w:b/>
+          <w:bCs/>
+        </w:rPr>
+        <w:t xml:space="preserve">Description: </w:t>
+      </w:r>
+      <w:r>
+        <w:t>Personnel with legitimate access might act maliciously, disabling, reprogramming, or misusing devices.</w:t>
+      </w:r>
+    </w:p>
+    <w:p>
+      <w:pPr>
+        <w:pStyle w:val="bulletlist"/>
+        <w:numPr>
+          <w:ilvl w:val="0"/>
+          <w:numId w:val="27"/>
+        </w:numPr>
+        <w:ind w:start="28.80pt" w:hanging="14.40pt"/>
+      </w:pPr>
+      <w:r>
+        <w:rPr>
+          <w:b/>
+          <w:bCs/>
+        </w:rPr>
+        <w:t>Impact:</w:t>
       </w:r>
       <w:r>
         <w:t xml:space="preserve"> </w:t>
       </w:r>
       <w:r>
-        <w:t>Abuse and Mental Health Services Administration, Office of Applied Studies, August, 2013, DOI:10.3886/ICPSR30122.v2</w:t>
-      </w:r>
-    </w:p>
-    <w:p>
-      <w:pPr>
-        <w:pStyle w:val="references"/>
-        <w:numPr>
-          <w:ilvl w:val="0"/>
-          <w:numId w:val="0"/>
-        </w:numPr>
-        <w:ind w:start="17.70pt"/>
-      </w:pPr>
-    </w:p>
-    <w:p>
-      <w:pPr>
-        <w:pStyle w:val="references"/>
-        <w:numPr>
-          <w:ilvl w:val="0"/>
-          <w:numId w:val="0"/>
-        </w:numPr>
-        <w:ind w:start="18pt" w:hanging="18pt"/>
-      </w:pPr>
-    </w:p>
-    <w:p>
-      <w:pPr>
-        <w:pStyle w:val="references"/>
-        <w:numPr>
-          <w:ilvl w:val="0"/>
-          <w:numId w:val="0"/>
-        </w:numPr>
-        <w:spacing w:line="12pt" w:lineRule="auto"/>
-        <w:ind w:start="18pt" w:hanging="18pt"/>
-        <w:jc w:val="center"/>
-        <w:rPr>
-          <w:rFonts w:eastAsia="SimSun"/>
-          <w:b/>
-          <w:noProof w:val="0"/>
-          <w:color w:val="FF0000"/>
-          <w:spacing w:val="-1"/>
-          <w:sz w:val="20"/>
-          <w:szCs w:val="20"/>
-          <w:lang w:val="x-none" w:eastAsia="x-none"/>
-        </w:rPr>
-        <w:sectPr>
-          <w:type w:val="continuous"/>
-          <w:pgSz w:w="595.30pt" w:h="841.90pt" w:code="9"/>
-          <w:pgMar w:top="54pt" w:right="45.35pt" w:bottom="72pt" w:left="45.35pt" w:header="36pt" w:footer="36pt" w:gutter="0pt"/>
-          <w:cols w:num="2" w:space="18pt"/>
-          <w:docGrid w:linePitch="360"/>
-        </w:sectPr>
-      </w:pPr>
-      <w:r>
-        <w:rPr>
-          <w:rFonts w:eastAsia="SimSun"/>
-          <w:b/>
-          <w:noProof w:val="0"/>
-          <w:color w:val="FF0000"/>
-          <w:spacing w:val="-1"/>
-          <w:sz w:val="20"/>
-          <w:szCs w:val="20"/>
-          <w:lang w:val="x-none" w:eastAsia="x-none"/>
-        </w:rPr>
-        <w:t xml:space="preserve">IEEE conference templates contain guidance text for composing and formatting conference papers. Please ensure that all template text is removed from your conference paper prior to submission to the conference. Failure to remove template text from your paper </w:t>
-      </w:r>
-      <w:r>
-        <w:rPr>
-          <w:rFonts w:eastAsia="SimSun"/>
-          <w:b/>
-          <w:noProof w:val="0"/>
-          <w:color w:val="FF0000"/>
-          <w:spacing w:val="-1"/>
-          <w:sz w:val="20"/>
-          <w:szCs w:val="20"/>
-          <w:lang w:eastAsia="x-none"/>
-        </w:rPr>
-        <w:t>may</w:t>
-      </w:r>
-      <w:r>
-        <w:rPr>
-          <w:rFonts w:eastAsia="SimSun"/>
-          <w:b/>
-          <w:noProof w:val="0"/>
-          <w:color w:val="FF0000"/>
-          <w:spacing w:val="-1"/>
-          <w:sz w:val="20"/>
-          <w:szCs w:val="20"/>
-          <w:lang w:val="x-none" w:eastAsia="x-none"/>
-        </w:rPr>
-        <w:t xml:space="preserve"> result in your paper not being published.</w:t>
+        <w:rPr>
+          <w:b/>
+          <w:bCs/>
+        </w:rPr>
+        <w:t>4</w:t>
+      </w:r>
+      <w:r>
+        <w:rPr>
+          <w:b/>
+          <w:bCs/>
+        </w:rPr>
+        <w:t>/5</w:t>
+      </w:r>
+    </w:p>
+    <w:p>
+      <w:pPr>
+        <w:pStyle w:val="bulletlist"/>
+        <w:ind w:start="39.25pt"/>
+      </w:pPr>
+      <w:r>
+        <w:rPr>
+          <w:i/>
+          <w:iCs/>
+        </w:rPr>
+        <w:t xml:space="preserve">Justification: </w:t>
+      </w:r>
+      <w:r>
+        <w:t>Insiders can bypass some physical and procedural controls, potentially causing significant disruption.</w:t>
+      </w:r>
+    </w:p>
+    <w:p>
+      <w:pPr>
+        <w:pStyle w:val="bulletlist"/>
+        <w:numPr>
+          <w:ilvl w:val="0"/>
+          <w:numId w:val="27"/>
+        </w:numPr>
+        <w:ind w:start="28.80pt" w:hanging="14.40pt"/>
+      </w:pPr>
+      <w:r>
+        <w:rPr>
+          <w:b/>
+          <w:bCs/>
+        </w:rPr>
+        <w:t>Likelihood: 2/5</w:t>
+      </w:r>
+    </w:p>
+    <w:p>
+      <w:pPr>
+        <w:pStyle w:val="bulletlist"/>
+        <w:ind w:start="39.25pt"/>
+      </w:pPr>
+      <w:r>
+        <w:rPr>
+          <w:i/>
+          <w:iCs/>
+        </w:rPr>
+        <w:t xml:space="preserve">Justification: </w:t>
+      </w:r>
+      <w:r>
+        <w:t>While possible, the likelihood is lower due to trust and oversight, but cannot be ignored.</w:t>
+      </w:r>
+    </w:p>
+    <w:p>
+      <w:pPr>
+        <w:pStyle w:val="bulletlist"/>
+        <w:numPr>
+          <w:ilvl w:val="0"/>
+          <w:numId w:val="27"/>
+        </w:numPr>
+        <w:ind w:start="28.80pt" w:hanging="14.40pt"/>
+      </w:pPr>
+      <w:r>
+        <w:rPr>
+          <w:b/>
+          <w:bCs/>
+        </w:rPr>
+        <w:t xml:space="preserve">Risk Score: </w:t>
+      </w:r>
+      <w:r>
+        <w:rPr>
+          <w:b/>
+          <w:bCs/>
+        </w:rPr>
+        <w:t>8</w:t>
+      </w:r>
+      <w:r>
+        <w:rPr>
+          <w:b/>
+          <w:bCs/>
+        </w:rPr>
+        <w:t>/25</w:t>
+      </w:r>
+    </w:p>
+    <w:p>
+      <w:pPr>
+        <w:pStyle w:val="Heading3"/>
+        <w:pBdr>
+          <w:top w:val="single" w:sz="6" w:space="1" w:color="auto"/>
+        </w:pBdr>
+        <w:rPr>
+          <w:b/>
+          <w:bCs/>
+        </w:rPr>
+      </w:pPr>
+      <w:r>
+        <w:t xml:space="preserve">Risk 8: </w:t>
+      </w:r>
+      <w:r>
+        <w:rPr>
+          <w:b/>
+          <w:bCs/>
+        </w:rPr>
+        <w:t>Privacy Breach of Personnel Location Data</w:t>
+      </w:r>
+    </w:p>
+    <w:p>
+      <w:pPr>
+        <w:pStyle w:val="bulletlist"/>
+        <w:numPr>
+          <w:ilvl w:val="0"/>
+          <w:numId w:val="27"/>
+        </w:numPr>
+        <w:ind w:start="28.80pt" w:hanging="14.40pt"/>
+      </w:pPr>
+      <w:r>
+        <w:rPr>
+          <w:b/>
+          <w:bCs/>
+        </w:rPr>
+        <w:t xml:space="preserve">Description: </w:t>
+      </w:r>
+      <w:r>
+        <w:t>Unauthorised parties could access location data, leading to privacy violations.</w:t>
+      </w:r>
+    </w:p>
+    <w:p>
+      <w:pPr>
+        <w:pStyle w:val="bulletlist"/>
+        <w:numPr>
+          <w:ilvl w:val="0"/>
+          <w:numId w:val="27"/>
+        </w:numPr>
+        <w:ind w:start="28.80pt" w:hanging="14.40pt"/>
+      </w:pPr>
+      <w:r>
+        <w:rPr>
+          <w:b/>
+          <w:bCs/>
+        </w:rPr>
+        <w:t>Impact:</w:t>
+      </w:r>
+      <w:r>
+        <w:t xml:space="preserve"> </w:t>
+      </w:r>
+      <w:r>
+        <w:rPr>
+          <w:b/>
+          <w:bCs/>
+        </w:rPr>
+        <w:t>3</w:t>
+      </w:r>
+      <w:r>
+        <w:rPr>
+          <w:b/>
+          <w:bCs/>
+        </w:rPr>
+        <w:t>/5</w:t>
+      </w:r>
+    </w:p>
+    <w:p>
+      <w:pPr>
+        <w:pStyle w:val="bulletlist"/>
+        <w:ind w:start="39.25pt"/>
+      </w:pPr>
+      <w:r>
+        <w:rPr>
+          <w:i/>
+          <w:iCs/>
+        </w:rPr>
+        <w:t xml:space="preserve">Justification: </w:t>
+      </w:r>
+      <w:r>
+        <w:t>Could expose sensitive movement patterns or personal information.</w:t>
+      </w:r>
+    </w:p>
+    <w:p>
+      <w:pPr>
+        <w:pStyle w:val="bulletlist"/>
+        <w:numPr>
+          <w:ilvl w:val="0"/>
+          <w:numId w:val="27"/>
+        </w:numPr>
+        <w:ind w:start="28.80pt" w:hanging="14.40pt"/>
+      </w:pPr>
+      <w:r>
+        <w:rPr>
+          <w:b/>
+          <w:bCs/>
+        </w:rPr>
+        <w:t>Likelihood: 3/5</w:t>
+      </w:r>
+    </w:p>
+    <w:p>
+      <w:pPr>
+        <w:pStyle w:val="bulletlist"/>
+        <w:ind w:start="39.25pt"/>
+      </w:pPr>
+      <w:r>
+        <w:rPr>
+          <w:i/>
+          <w:iCs/>
+        </w:rPr>
+        <w:t xml:space="preserve">Justification: </w:t>
+      </w:r>
+      <w:r>
+        <w:t>Unencrypted transmissions are susceptible, but only valuable in specific attack scenarios.</w:t>
+      </w:r>
+    </w:p>
+    <w:p>
+      <w:pPr>
+        <w:pStyle w:val="bulletlist"/>
+        <w:numPr>
+          <w:ilvl w:val="0"/>
+          <w:numId w:val="27"/>
+        </w:numPr>
+        <w:pBdr>
+          <w:bottom w:val="single" w:sz="6" w:space="1" w:color="auto"/>
+        </w:pBdr>
+        <w:ind w:start="28.80pt" w:hanging="14.40pt"/>
+      </w:pPr>
+      <w:r>
+        <w:rPr>
+          <w:b/>
+          <w:bCs/>
+        </w:rPr>
+        <w:t xml:space="preserve">Risk Score: </w:t>
+      </w:r>
+      <w:r>
+        <w:rPr>
+          <w:b/>
+          <w:bCs/>
+        </w:rPr>
+        <w:t>9</w:t>
+      </w:r>
+      <w:r>
+        <w:rPr>
+          <w:b/>
+          <w:bCs/>
+        </w:rPr>
+        <w:t>/25</w:t>
+      </w:r>
+    </w:p>
+    <w:p>
+      <w:pPr>
+        <w:pStyle w:val="Heading2"/>
+        <w:numPr>
+          <w:ilvl w:val="0"/>
+          <w:numId w:val="26"/>
+        </w:numPr>
+      </w:pPr>
+      <w:r>
+        <w:lastRenderedPageBreak/>
+        <w:t>Risk Ranking Tab</w:t>
+      </w:r>
+      <w:r>
+        <w:t>le</w:t>
       </w:r>
     </w:p>
     <w:p>
@@ -2013,26 +1766,10 @@
           <w:noProof/>
         </w:rPr>
         <w:drawing>
-          <wp:anchor distT="0" distB="0" distL="114300" distR="114300" simplePos="0" relativeHeight="251657728" behindDoc="1" locked="0" layoutInCell="1" allowOverlap="1" wp14:anchorId="50A5432F" wp14:editId="6F0F41D4">
-            <wp:simplePos x="0" y="0"/>
-            <wp:positionH relativeFrom="margin">
-              <wp:align>left</wp:align>
-            </wp:positionH>
-            <wp:positionV relativeFrom="paragraph">
-              <wp:posOffset>251460</wp:posOffset>
-            </wp:positionV>
-            <wp:extent cx="3200400" cy="1143000"/>
-            <wp:effectExtent l="10795" t="5080" r="8255" b="13970"/>
-            <wp:wrapTight wrapText="bothSides">
-              <wp:wrapPolygon edited="0">
-                <wp:start x="-64" y="0"/>
-                <wp:lineTo x="-64" y="21600"/>
-                <wp:lineTo x="21664" y="21600"/>
-                <wp:lineTo x="21664" y="0"/>
-                <wp:lineTo x="-64" y="0"/>
-              </wp:wrapPolygon>
-            </wp:wrapTight>
-            <wp:docPr id="1" name="Text Box 8"/>
+          <wp:inline distT="0" distB="0" distL="0" distR="0" wp14:anchorId="20DD7E11" wp14:editId="1F2AF424">
+            <wp:extent cx="3089910" cy="2210638"/>
+            <wp:effectExtent l="0" t="0" r="15240" b="18415"/>
+            <wp:docPr id="217" name="Text Box 2"/>
             <wp:cNvGraphicFramePr>
               <a:graphicFrameLocks xmlns:a="http://purl.oclc.org/ooxml/drawingml/main"/>
             </wp:cNvGraphicFramePr>
@@ -2045,58 +1782,2834 @@
                   <wp:spPr bwMode="auto">
                     <a:xfrm>
                       <a:off x="0" y="0"/>
-                      <a:ext cx="3200400" cy="1143000"/>
+                      <a:ext cx="3089910" cy="2210638"/>
                     </a:xfrm>
                     <a:prstGeom prst="rect">
                       <a:avLst/>
                     </a:prstGeom>
-                    <a:solidFill>
-                      <a:srgbClr val="FFFFFF"/>
-                    </a:solidFill>
-                    <a:ln w="9525">
-                      <a:solidFill>
-                        <a:srgbClr val="000000"/>
-                      </a:solidFill>
-                      <a:miter lim="800%"/>
+                    <a:ln>
                       <a:headEnd/>
                       <a:tailEnd/>
                     </a:ln>
                   </wp:spPr>
+                  <wp:style>
+                    <a:lnRef idx="2">
+                      <a:schemeClr val="dk1"/>
+                    </a:lnRef>
+                    <a:fillRef idx="1">
+                      <a:schemeClr val="lt1"/>
+                    </a:fillRef>
+                    <a:effectRef idx="0">
+                      <a:schemeClr val="dk1"/>
+                    </a:effectRef>
+                    <a:fontRef idx="minor">
+                      <a:schemeClr val="dk1"/>
+                    </a:fontRef>
+                  </wp:style>
                   <wp:txbx>
                     <wne:txbxContent>
-                      <w:p>
-                        <w:pPr>
-                          <w:pStyle w:val="BodyText"/>
-                        </w:pPr>
-                        <w:r>
-                          <w:t>We suggest that you use a text box to insert a graphic (which is ideally a 300 dpi TIFF or EPS file, with all fonts embedded) because, in an MSW document, this method is somewhat more stable than directly inserting a picture.</w:t>
-                        </w:r>
-                      </w:p>
-                      <w:p>
-                        <w:pPr>
-                          <w:pStyle w:val="BodyText"/>
-                        </w:pPr>
-                        <w:r>
-                          <w:t>To have non-visible rules on your frame, use the MSWord “Format” pull-down menu, select Text Box &gt; Colors and Lines to choose No Fill and No Line.</w:t>
-                        </w:r>
-                      </w:p>
+                      <w:tbl>
+                        <w:tblPr>
+                          <w:tblStyle w:val="PlainTable1"/>
+                          <w:tblW w:w="235.90pt" w:type="dxa"/>
+                          <w:tblLayout w:type="fixed"/>
+                          <w:tblLook w:firstRow="1" w:lastRow="0" w:firstColumn="1" w:lastColumn="0" w:noHBand="0" w:noVBand="1"/>
+                        </w:tblPr>
+                        <w:tblGrid>
+                          <w:gridCol w:w="2003"/>
+                          <w:gridCol w:w="661"/>
+                          <w:gridCol w:w="919"/>
+                          <w:gridCol w:w="665"/>
+                          <w:gridCol w:w="470"/>
+                        </w:tblGrid>
+                        <w:tr>
+                          <w:trPr>
+                            <w:cnfStyle w:firstRow="1" w:lastRow="0" w:firstColumn="0" w:lastColumn="0" w:oddVBand="0" w:evenVBand="0" w:oddHBand="0" w:evenHBand="0" w:firstRowFirstColumn="0" w:firstRowLastColumn="0" w:lastRowFirstColumn="0" w:lastRowLastColumn="0"/>
+                          </w:trPr>
+                          <w:tc>
+                            <w:tcPr>
+                              <w:cnfStyle w:firstRow="0" w:lastRow="0" w:firstColumn="1" w:lastColumn="0" w:oddVBand="0" w:evenVBand="0" w:oddHBand="0" w:evenHBand="0" w:firstRowFirstColumn="0" w:firstRowLastColumn="0" w:lastRowFirstColumn="0" w:lastRowLastColumn="0"/>
+                              <w:tcW w:w="100.15pt" w:type="dxa"/>
+                            </w:tcPr>
+                            <w:p>
+                              <w:pPr>
+                                <w:rPr>
+                                  <w:b w:val="0"/>
+                                  <w:bCs w:val="0"/>
+                                  <w:sz w:val="16"/>
+                                  <w:szCs w:val="16"/>
+                                </w:rPr>
+                              </w:pPr>
+                              <w:r>
+                                <w:rPr>
+                                  <w:b w:val="0"/>
+                                  <w:bCs w:val="0"/>
+                                  <w:sz w:val="16"/>
+                                  <w:szCs w:val="16"/>
+                                </w:rPr>
+                                <w:t>Risk</w:t>
+                              </w:r>
+                            </w:p>
+                          </w:tc>
+                          <w:tc>
+                            <w:tcPr>
+                              <w:tcW w:w="33.05pt" w:type="dxa"/>
+                            </w:tcPr>
+                            <w:p>
+                              <w:pPr>
+                                <w:cnfStyle w:firstRow="1" w:lastRow="0" w:firstColumn="0" w:lastColumn="0" w:oddVBand="0" w:evenVBand="0" w:oddHBand="0" w:evenHBand="0" w:firstRowFirstColumn="0" w:firstRowLastColumn="0" w:lastRowFirstColumn="0" w:lastRowLastColumn="0"/>
+                                <w:rPr>
+                                  <w:b w:val="0"/>
+                                  <w:bCs w:val="0"/>
+                                  <w:sz w:val="16"/>
+                                  <w:szCs w:val="16"/>
+                                </w:rPr>
+                              </w:pPr>
+                              <w:r>
+                                <w:rPr>
+                                  <w:b w:val="0"/>
+                                  <w:bCs w:val="0"/>
+                                  <w:sz w:val="16"/>
+                                  <w:szCs w:val="16"/>
+                                </w:rPr>
+                                <w:t>Impact</w:t>
+                              </w:r>
+                            </w:p>
+                          </w:tc>
+                          <w:tc>
+                            <w:tcPr>
+                              <w:tcW w:w="45.95pt" w:type="dxa"/>
+                            </w:tcPr>
+                            <w:p>
+                              <w:pPr>
+                                <w:cnfStyle w:firstRow="1" w:lastRow="0" w:firstColumn="0" w:lastColumn="0" w:oddVBand="0" w:evenVBand="0" w:oddHBand="0" w:evenHBand="0" w:firstRowFirstColumn="0" w:firstRowLastColumn="0" w:lastRowFirstColumn="0" w:lastRowLastColumn="0"/>
+                                <w:rPr>
+                                  <w:b w:val="0"/>
+                                  <w:bCs w:val="0"/>
+                                  <w:sz w:val="16"/>
+                                  <w:szCs w:val="16"/>
+                                </w:rPr>
+                              </w:pPr>
+                              <w:r>
+                                <w:rPr>
+                                  <w:b w:val="0"/>
+                                  <w:bCs w:val="0"/>
+                                  <w:sz w:val="16"/>
+                                  <w:szCs w:val="16"/>
+                                </w:rPr>
+                                <w:t>Likelihood</w:t>
+                              </w:r>
+                            </w:p>
+                          </w:tc>
+                          <w:tc>
+                            <w:tcPr>
+                              <w:tcW w:w="33.25pt" w:type="dxa"/>
+                            </w:tcPr>
+                            <w:p>
+                              <w:pPr>
+                                <w:cnfStyle w:firstRow="1" w:lastRow="0" w:firstColumn="0" w:lastColumn="0" w:oddVBand="0" w:evenVBand="0" w:oddHBand="0" w:evenHBand="0" w:firstRowFirstColumn="0" w:firstRowLastColumn="0" w:lastRowFirstColumn="0" w:lastRowLastColumn="0"/>
+                                <w:rPr>
+                                  <w:b w:val="0"/>
+                                  <w:bCs w:val="0"/>
+                                  <w:sz w:val="16"/>
+                                  <w:szCs w:val="16"/>
+                                </w:rPr>
+                              </w:pPr>
+                              <w:r>
+                                <w:rPr>
+                                  <w:b w:val="0"/>
+                                  <w:bCs w:val="0"/>
+                                  <w:sz w:val="16"/>
+                                  <w:szCs w:val="16"/>
+                                </w:rPr>
+                                <w:t>Risk Score</w:t>
+                              </w:r>
+                            </w:p>
+                          </w:tc>
+                          <w:tc>
+                            <w:tcPr>
+                              <w:tcW w:w="23.50pt" w:type="dxa"/>
+                            </w:tcPr>
+                            <w:p>
+                              <w:pPr>
+                                <w:cnfStyle w:firstRow="1" w:lastRow="0" w:firstColumn="0" w:lastColumn="0" w:oddVBand="0" w:evenVBand="0" w:oddHBand="0" w:evenHBand="0" w:firstRowFirstColumn="0" w:firstRowLastColumn="0" w:lastRowFirstColumn="0" w:lastRowLastColumn="0"/>
+                                <w:rPr>
+                                  <w:b w:val="0"/>
+                                  <w:bCs w:val="0"/>
+                                  <w:sz w:val="16"/>
+                                  <w:szCs w:val="16"/>
+                                </w:rPr>
+                              </w:pPr>
+                              <w:r>
+                                <w:rPr>
+                                  <w:b w:val="0"/>
+                                  <w:bCs w:val="0"/>
+                                  <w:sz w:val="16"/>
+                                  <w:szCs w:val="16"/>
+                                </w:rPr>
+                                <w:t>Rank</w:t>
+                              </w:r>
+                            </w:p>
+                          </w:tc>
+                        </w:tr>
+                        <w:tr>
+                          <w:trPr>
+                            <w:cnfStyle w:firstRow="0" w:lastRow="0" w:firstColumn="0" w:lastColumn="0" w:oddVBand="0" w:evenVBand="0" w:oddHBand="1" w:evenHBand="0" w:firstRowFirstColumn="0" w:firstRowLastColumn="0" w:lastRowFirstColumn="0" w:lastRowLastColumn="0"/>
+                          </w:trPr>
+                          <w:tc>
+                            <w:tcPr>
+                              <w:cnfStyle w:firstRow="0" w:lastRow="0" w:firstColumn="1" w:lastColumn="0" w:oddVBand="0" w:evenVBand="0" w:oddHBand="0" w:evenHBand="0" w:firstRowFirstColumn="0" w:firstRowLastColumn="0" w:lastRowFirstColumn="0" w:lastRowLastColumn="0"/>
+                              <w:tcW w:w="100.15pt" w:type="dxa"/>
+                            </w:tcPr>
+                            <w:p>
+                              <w:pPr>
+                                <w:jc w:val="start"/>
+                                <w:rPr>
+                                  <w:sz w:val="16"/>
+                                  <w:szCs w:val="16"/>
+                                </w:rPr>
+                              </w:pPr>
+                              <w:r>
+                                <w:rPr>
+                                  <w:sz w:val="16"/>
+                                  <w:szCs w:val="16"/>
+                                </w:rPr>
+                                <w:t>Data Interception/Tampering</w:t>
+                              </w:r>
+                            </w:p>
+                          </w:tc>
+                          <w:tc>
+                            <w:tcPr>
+                              <w:tcW w:w="33.05pt" w:type="dxa"/>
+                            </w:tcPr>
+                            <w:p>
+                              <w:pPr>
+                                <w:cnfStyle w:firstRow="0" w:lastRow="0" w:firstColumn="0" w:lastColumn="0" w:oddVBand="0" w:evenVBand="0" w:oddHBand="1" w:evenHBand="0" w:firstRowFirstColumn="0" w:firstRowLastColumn="0" w:lastRowFirstColumn="0" w:lastRowLastColumn="0"/>
+                                <w:rPr>
+                                  <w:sz w:val="16"/>
+                                  <w:szCs w:val="16"/>
+                                </w:rPr>
+                              </w:pPr>
+                              <w:r>
+                                <w:rPr>
+                                  <w:sz w:val="16"/>
+                                  <w:szCs w:val="16"/>
+                                </w:rPr>
+                                <w:t>5</w:t>
+                              </w:r>
+                            </w:p>
+                          </w:tc>
+                          <w:tc>
+                            <w:tcPr>
+                              <w:tcW w:w="45.95pt" w:type="dxa"/>
+                            </w:tcPr>
+                            <w:p>
+                              <w:pPr>
+                                <w:cnfStyle w:firstRow="0" w:lastRow="0" w:firstColumn="0" w:lastColumn="0" w:oddVBand="0" w:evenVBand="0" w:oddHBand="1" w:evenHBand="0" w:firstRowFirstColumn="0" w:firstRowLastColumn="0" w:lastRowFirstColumn="0" w:lastRowLastColumn="0"/>
+                                <w:rPr>
+                                  <w:sz w:val="16"/>
+                                  <w:szCs w:val="16"/>
+                                </w:rPr>
+                              </w:pPr>
+                              <w:r>
+                                <w:rPr>
+                                  <w:sz w:val="16"/>
+                                  <w:szCs w:val="16"/>
+                                </w:rPr>
+                                <w:t>4</w:t>
+                              </w:r>
+                            </w:p>
+                          </w:tc>
+                          <w:tc>
+                            <w:tcPr>
+                              <w:tcW w:w="33.25pt" w:type="dxa"/>
+                            </w:tcPr>
+                            <w:p>
+                              <w:pPr>
+                                <w:cnfStyle w:firstRow="0" w:lastRow="0" w:firstColumn="0" w:lastColumn="0" w:oddVBand="0" w:evenVBand="0" w:oddHBand="1" w:evenHBand="0" w:firstRowFirstColumn="0" w:firstRowLastColumn="0" w:lastRowFirstColumn="0" w:lastRowLastColumn="0"/>
+                                <w:rPr>
+                                  <w:sz w:val="16"/>
+                                  <w:szCs w:val="16"/>
+                                </w:rPr>
+                              </w:pPr>
+                              <w:r>
+                                <w:rPr>
+                                  <w:sz w:val="16"/>
+                                  <w:szCs w:val="16"/>
+                                </w:rPr>
+                                <w:t>20</w:t>
+                              </w:r>
+                            </w:p>
+                          </w:tc>
+                          <w:tc>
+                            <w:tcPr>
+                              <w:tcW w:w="23.50pt" w:type="dxa"/>
+                            </w:tcPr>
+                            <w:p>
+                              <w:pPr>
+                                <w:cnfStyle w:firstRow="0" w:lastRow="0" w:firstColumn="0" w:lastColumn="0" w:oddVBand="0" w:evenVBand="0" w:oddHBand="1" w:evenHBand="0" w:firstRowFirstColumn="0" w:firstRowLastColumn="0" w:lastRowFirstColumn="0" w:lastRowLastColumn="0"/>
+                                <w:rPr>
+                                  <w:sz w:val="16"/>
+                                  <w:szCs w:val="16"/>
+                                </w:rPr>
+                              </w:pPr>
+                              <w:r>
+                                <w:rPr>
+                                  <w:sz w:val="16"/>
+                                  <w:szCs w:val="16"/>
+                                </w:rPr>
+                                <w:t>1</w:t>
+                              </w:r>
+                            </w:p>
+                          </w:tc>
+                        </w:tr>
+                        <w:tr>
+                          <w:tc>
+                            <w:tcPr>
+                              <w:cnfStyle w:firstRow="0" w:lastRow="0" w:firstColumn="1" w:lastColumn="0" w:oddVBand="0" w:evenVBand="0" w:oddHBand="0" w:evenHBand="0" w:firstRowFirstColumn="0" w:firstRowLastColumn="0" w:lastRowFirstColumn="0" w:lastRowLastColumn="0"/>
+                              <w:tcW w:w="100.15pt" w:type="dxa"/>
+                            </w:tcPr>
+                            <w:p>
+                              <w:pPr>
+                                <w:jc w:val="start"/>
+                                <w:rPr>
+                                  <w:sz w:val="16"/>
+                                  <w:szCs w:val="16"/>
+                                </w:rPr>
+                              </w:pPr>
+                              <w:r>
+                                <w:rPr>
+                                  <w:sz w:val="16"/>
+                                  <w:szCs w:val="16"/>
+                                </w:rPr>
+                                <w:t>Physical Compromise of Relays/Tags</w:t>
+                              </w:r>
+                            </w:p>
+                          </w:tc>
+                          <w:tc>
+                            <w:tcPr>
+                              <w:tcW w:w="33.05pt" w:type="dxa"/>
+                            </w:tcPr>
+                            <w:p>
+                              <w:pPr>
+                                <w:cnfStyle w:firstRow="0" w:lastRow="0" w:firstColumn="0" w:lastColumn="0" w:oddVBand="0" w:evenVBand="0" w:oddHBand="0" w:evenHBand="0" w:firstRowFirstColumn="0" w:firstRowLastColumn="0" w:lastRowFirstColumn="0" w:lastRowLastColumn="0"/>
+                                <w:rPr>
+                                  <w:sz w:val="16"/>
+                                  <w:szCs w:val="16"/>
+                                </w:rPr>
+                              </w:pPr>
+                              <w:r>
+                                <w:rPr>
+                                  <w:sz w:val="16"/>
+                                  <w:szCs w:val="16"/>
+                                </w:rPr>
+                                <w:t>4</w:t>
+                              </w:r>
+                            </w:p>
+                          </w:tc>
+                          <w:tc>
+                            <w:tcPr>
+                              <w:tcW w:w="45.95pt" w:type="dxa"/>
+                            </w:tcPr>
+                            <w:p>
+                              <w:pPr>
+                                <w:cnfStyle w:firstRow="0" w:lastRow="0" w:firstColumn="0" w:lastColumn="0" w:oddVBand="0" w:evenVBand="0" w:oddHBand="0" w:evenHBand="0" w:firstRowFirstColumn="0" w:firstRowLastColumn="0" w:lastRowFirstColumn="0" w:lastRowLastColumn="0"/>
+                                <w:rPr>
+                                  <w:sz w:val="16"/>
+                                  <w:szCs w:val="16"/>
+                                </w:rPr>
+                              </w:pPr>
+                              <w:r>
+                                <w:rPr>
+                                  <w:sz w:val="16"/>
+                                  <w:szCs w:val="16"/>
+                                </w:rPr>
+                                <w:t>3</w:t>
+                              </w:r>
+                            </w:p>
+                          </w:tc>
+                          <w:tc>
+                            <w:tcPr>
+                              <w:tcW w:w="33.25pt" w:type="dxa"/>
+                            </w:tcPr>
+                            <w:p>
+                              <w:pPr>
+                                <w:cnfStyle w:firstRow="0" w:lastRow="0" w:firstColumn="0" w:lastColumn="0" w:oddVBand="0" w:evenVBand="0" w:oddHBand="0" w:evenHBand="0" w:firstRowFirstColumn="0" w:firstRowLastColumn="0" w:lastRowFirstColumn="0" w:lastRowLastColumn="0"/>
+                                <w:rPr>
+                                  <w:sz w:val="16"/>
+                                  <w:szCs w:val="16"/>
+                                </w:rPr>
+                              </w:pPr>
+                              <w:r>
+                                <w:rPr>
+                                  <w:sz w:val="16"/>
+                                  <w:szCs w:val="16"/>
+                                </w:rPr>
+                                <w:t>12</w:t>
+                              </w:r>
+                            </w:p>
+                          </w:tc>
+                          <w:tc>
+                            <w:tcPr>
+                              <w:tcW w:w="23.50pt" w:type="dxa"/>
+                            </w:tcPr>
+                            <w:p>
+                              <w:pPr>
+                                <w:cnfStyle w:firstRow="0" w:lastRow="0" w:firstColumn="0" w:lastColumn="0" w:oddVBand="0" w:evenVBand="0" w:oddHBand="0" w:evenHBand="0" w:firstRowFirstColumn="0" w:firstRowLastColumn="0" w:lastRowFirstColumn="0" w:lastRowLastColumn="0"/>
+                                <w:rPr>
+                                  <w:sz w:val="16"/>
+                                  <w:szCs w:val="16"/>
+                                </w:rPr>
+                              </w:pPr>
+                              <w:r>
+                                <w:rPr>
+                                  <w:sz w:val="16"/>
+                                  <w:szCs w:val="16"/>
+                                </w:rPr>
+                                <w:t>2</w:t>
+                              </w:r>
+                            </w:p>
+                          </w:tc>
+                        </w:tr>
+                        <w:tr>
+                          <w:trPr>
+                            <w:cnfStyle w:firstRow="0" w:lastRow="0" w:firstColumn="0" w:lastColumn="0" w:oddVBand="0" w:evenVBand="0" w:oddHBand="1" w:evenHBand="0" w:firstRowFirstColumn="0" w:firstRowLastColumn="0" w:lastRowFirstColumn="0" w:lastRowLastColumn="0"/>
+                          </w:trPr>
+                          <w:tc>
+                            <w:tcPr>
+                              <w:cnfStyle w:firstRow="0" w:lastRow="0" w:firstColumn="1" w:lastColumn="0" w:oddVBand="0" w:evenVBand="0" w:oddHBand="0" w:evenHBand="0" w:firstRowFirstColumn="0" w:firstRowLastColumn="0" w:lastRowFirstColumn="0" w:lastRowLastColumn="0"/>
+                              <w:tcW w:w="100.15pt" w:type="dxa"/>
+                            </w:tcPr>
+                            <w:p>
+                              <w:pPr>
+                                <w:jc w:val="start"/>
+                                <w:rPr>
+                                  <w:sz w:val="16"/>
+                                  <w:szCs w:val="16"/>
+                                </w:rPr>
+                              </w:pPr>
+                              <w:r>
+                                <w:rPr>
+                                  <w:sz w:val="16"/>
+                                  <w:szCs w:val="16"/>
+                                </w:rPr>
+                                <w:t>Device Loss/Failure (Accidental/Environment)</w:t>
+                              </w:r>
+                            </w:p>
+                          </w:tc>
+                          <w:tc>
+                            <w:tcPr>
+                              <w:tcW w:w="33.05pt" w:type="dxa"/>
+                            </w:tcPr>
+                            <w:p>
+                              <w:pPr>
+                                <w:cnfStyle w:firstRow="0" w:lastRow="0" w:firstColumn="0" w:lastColumn="0" w:oddVBand="0" w:evenVBand="0" w:oddHBand="1" w:evenHBand="0" w:firstRowFirstColumn="0" w:firstRowLastColumn="0" w:lastRowFirstColumn="0" w:lastRowLastColumn="0"/>
+                                <w:rPr>
+                                  <w:sz w:val="16"/>
+                                  <w:szCs w:val="16"/>
+                                </w:rPr>
+                              </w:pPr>
+                              <w:r>
+                                <w:rPr>
+                                  <w:sz w:val="16"/>
+                                  <w:szCs w:val="16"/>
+                                </w:rPr>
+                                <w:t>3</w:t>
+                              </w:r>
+                            </w:p>
+                          </w:tc>
+                          <w:tc>
+                            <w:tcPr>
+                              <w:tcW w:w="45.95pt" w:type="dxa"/>
+                            </w:tcPr>
+                            <w:p>
+                              <w:pPr>
+                                <w:cnfStyle w:firstRow="0" w:lastRow="0" w:firstColumn="0" w:lastColumn="0" w:oddVBand="0" w:evenVBand="0" w:oddHBand="1" w:evenHBand="0" w:firstRowFirstColumn="0" w:firstRowLastColumn="0" w:lastRowFirstColumn="0" w:lastRowLastColumn="0"/>
+                                <w:rPr>
+                                  <w:sz w:val="16"/>
+                                  <w:szCs w:val="16"/>
+                                </w:rPr>
+                              </w:pPr>
+                              <w:r>
+                                <w:rPr>
+                                  <w:sz w:val="16"/>
+                                  <w:szCs w:val="16"/>
+                                </w:rPr>
+                                <w:t>4</w:t>
+                              </w:r>
+                            </w:p>
+                          </w:tc>
+                          <w:tc>
+                            <w:tcPr>
+                              <w:tcW w:w="33.25pt" w:type="dxa"/>
+                            </w:tcPr>
+                            <w:p>
+                              <w:pPr>
+                                <w:cnfStyle w:firstRow="0" w:lastRow="0" w:firstColumn="0" w:lastColumn="0" w:oddVBand="0" w:evenVBand="0" w:oddHBand="1" w:evenHBand="0" w:firstRowFirstColumn="0" w:firstRowLastColumn="0" w:lastRowFirstColumn="0" w:lastRowLastColumn="0"/>
+                                <w:rPr>
+                                  <w:sz w:val="16"/>
+                                  <w:szCs w:val="16"/>
+                                </w:rPr>
+                              </w:pPr>
+                              <w:r>
+                                <w:rPr>
+                                  <w:sz w:val="16"/>
+                                  <w:szCs w:val="16"/>
+                                </w:rPr>
+                                <w:t>12</w:t>
+                              </w:r>
+                            </w:p>
+                          </w:tc>
+                          <w:tc>
+                            <w:tcPr>
+                              <w:tcW w:w="23.50pt" w:type="dxa"/>
+                            </w:tcPr>
+                            <w:p>
+                              <w:pPr>
+                                <w:cnfStyle w:firstRow="0" w:lastRow="0" w:firstColumn="0" w:lastColumn="0" w:oddVBand="0" w:evenVBand="0" w:oddHBand="1" w:evenHBand="0" w:firstRowFirstColumn="0" w:firstRowLastColumn="0" w:lastRowFirstColumn="0" w:lastRowLastColumn="0"/>
+                                <w:rPr>
+                                  <w:sz w:val="16"/>
+                                  <w:szCs w:val="16"/>
+                                </w:rPr>
+                              </w:pPr>
+                              <w:r>
+                                <w:rPr>
+                                  <w:sz w:val="16"/>
+                                  <w:szCs w:val="16"/>
+                                </w:rPr>
+                                <w:t>2</w:t>
+                              </w:r>
+                            </w:p>
+                          </w:tc>
+                        </w:tr>
+                        <w:tr>
+                          <w:tc>
+                            <w:tcPr>
+                              <w:cnfStyle w:firstRow="0" w:lastRow="0" w:firstColumn="1" w:lastColumn="0" w:oddVBand="0" w:evenVBand="0" w:oddHBand="0" w:evenHBand="0" w:firstRowFirstColumn="0" w:firstRowLastColumn="0" w:lastRowFirstColumn="0" w:lastRowLastColumn="0"/>
+                              <w:tcW w:w="100.15pt" w:type="dxa"/>
+                            </w:tcPr>
+                            <w:p>
+                              <w:pPr>
+                                <w:jc w:val="start"/>
+                                <w:rPr>
+                                  <w:sz w:val="16"/>
+                                  <w:szCs w:val="16"/>
+                                </w:rPr>
+                              </w:pPr>
+                              <w:r>
+                                <w:rPr>
+                                  <w:sz w:val="16"/>
+                                  <w:szCs w:val="16"/>
+                                </w:rPr>
+                                <w:t>Compromise of Gateway/Headend</w:t>
+                              </w:r>
+                            </w:p>
+                          </w:tc>
+                          <w:tc>
+                            <w:tcPr>
+                              <w:tcW w:w="33.05pt" w:type="dxa"/>
+                            </w:tcPr>
+                            <w:p>
+                              <w:pPr>
+                                <w:cnfStyle w:firstRow="0" w:lastRow="0" w:firstColumn="0" w:lastColumn="0" w:oddVBand="0" w:evenVBand="0" w:oddHBand="0" w:evenHBand="0" w:firstRowFirstColumn="0" w:firstRowLastColumn="0" w:lastRowFirstColumn="0" w:lastRowLastColumn="0"/>
+                                <w:rPr>
+                                  <w:sz w:val="16"/>
+                                  <w:szCs w:val="16"/>
+                                </w:rPr>
+                              </w:pPr>
+                              <w:r>
+                                <w:rPr>
+                                  <w:sz w:val="16"/>
+                                  <w:szCs w:val="16"/>
+                                </w:rPr>
+                                <w:t>5</w:t>
+                              </w:r>
+                            </w:p>
+                          </w:tc>
+                          <w:tc>
+                            <w:tcPr>
+                              <w:tcW w:w="45.95pt" w:type="dxa"/>
+                            </w:tcPr>
+                            <w:p>
+                              <w:pPr>
+                                <w:cnfStyle w:firstRow="0" w:lastRow="0" w:firstColumn="0" w:lastColumn="0" w:oddVBand="0" w:evenVBand="0" w:oddHBand="0" w:evenHBand="0" w:firstRowFirstColumn="0" w:firstRowLastColumn="0" w:lastRowFirstColumn="0" w:lastRowLastColumn="0"/>
+                                <w:rPr>
+                                  <w:sz w:val="16"/>
+                                  <w:szCs w:val="16"/>
+                                </w:rPr>
+                              </w:pPr>
+                              <w:r>
+                                <w:rPr>
+                                  <w:sz w:val="16"/>
+                                  <w:szCs w:val="16"/>
+                                </w:rPr>
+                                <w:t>2</w:t>
+                              </w:r>
+                            </w:p>
+                          </w:tc>
+                          <w:tc>
+                            <w:tcPr>
+                              <w:tcW w:w="33.25pt" w:type="dxa"/>
+                            </w:tcPr>
+                            <w:p>
+                              <w:pPr>
+                                <w:cnfStyle w:firstRow="0" w:lastRow="0" w:firstColumn="0" w:lastColumn="0" w:oddVBand="0" w:evenVBand="0" w:oddHBand="0" w:evenHBand="0" w:firstRowFirstColumn="0" w:firstRowLastColumn="0" w:lastRowFirstColumn="0" w:lastRowLastColumn="0"/>
+                                <w:rPr>
+                                  <w:sz w:val="16"/>
+                                  <w:szCs w:val="16"/>
+                                </w:rPr>
+                              </w:pPr>
+                              <w:r>
+                                <w:rPr>
+                                  <w:sz w:val="16"/>
+                                  <w:szCs w:val="16"/>
+                                </w:rPr>
+                                <w:t>10</w:t>
+                              </w:r>
+                            </w:p>
+                          </w:tc>
+                          <w:tc>
+                            <w:tcPr>
+                              <w:tcW w:w="23.50pt" w:type="dxa"/>
+                            </w:tcPr>
+                            <w:p>
+                              <w:pPr>
+                                <w:cnfStyle w:firstRow="0" w:lastRow="0" w:firstColumn="0" w:lastColumn="0" w:oddVBand="0" w:evenVBand="0" w:oddHBand="0" w:evenHBand="0" w:firstRowFirstColumn="0" w:firstRowLastColumn="0" w:lastRowFirstColumn="0" w:lastRowLastColumn="0"/>
+                                <w:rPr>
+                                  <w:sz w:val="16"/>
+                                  <w:szCs w:val="16"/>
+                                </w:rPr>
+                              </w:pPr>
+                              <w:r>
+                                <w:rPr>
+                                  <w:sz w:val="16"/>
+                                  <w:szCs w:val="16"/>
+                                </w:rPr>
+                                <w:t>3</w:t>
+                              </w:r>
+                            </w:p>
+                          </w:tc>
+                        </w:tr>
+                        <w:tr>
+                          <w:trPr>
+                            <w:cnfStyle w:firstRow="0" w:lastRow="0" w:firstColumn="0" w:lastColumn="0" w:oddVBand="0" w:evenVBand="0" w:oddHBand="1" w:evenHBand="0" w:firstRowFirstColumn="0" w:firstRowLastColumn="0" w:lastRowFirstColumn="0" w:lastRowLastColumn="0"/>
+                          </w:trPr>
+                          <w:tc>
+                            <w:tcPr>
+                              <w:cnfStyle w:firstRow="0" w:lastRow="0" w:firstColumn="1" w:lastColumn="0" w:oddVBand="0" w:evenVBand="0" w:oddHBand="0" w:evenHBand="0" w:firstRowFirstColumn="0" w:firstRowLastColumn="0" w:lastRowFirstColumn="0" w:lastRowLastColumn="0"/>
+                              <w:tcW w:w="100.15pt" w:type="dxa"/>
+                            </w:tcPr>
+                            <w:p>
+                              <w:pPr>
+                                <w:jc w:val="start"/>
+                                <w:rPr>
+                                  <w:sz w:val="16"/>
+                                  <w:szCs w:val="16"/>
+                                </w:rPr>
+                              </w:pPr>
+                              <w:r>
+                                <w:rPr>
+                                  <w:sz w:val="16"/>
+                                  <w:szCs w:val="16"/>
+                                </w:rPr>
+                                <w:t>Denial of Service (DoS)</w:t>
+                              </w:r>
+                            </w:p>
+                          </w:tc>
+                          <w:tc>
+                            <w:tcPr>
+                              <w:tcW w:w="33.05pt" w:type="dxa"/>
+                            </w:tcPr>
+                            <w:p>
+                              <w:pPr>
+                                <w:cnfStyle w:firstRow="0" w:lastRow="0" w:firstColumn="0" w:lastColumn="0" w:oddVBand="0" w:evenVBand="0" w:oddHBand="1" w:evenHBand="0" w:firstRowFirstColumn="0" w:firstRowLastColumn="0" w:lastRowFirstColumn="0" w:lastRowLastColumn="0"/>
+                                <w:rPr>
+                                  <w:sz w:val="16"/>
+                                  <w:szCs w:val="16"/>
+                                </w:rPr>
+                              </w:pPr>
+                              <w:r>
+                                <w:rPr>
+                                  <w:sz w:val="16"/>
+                                  <w:szCs w:val="16"/>
+                                </w:rPr>
+                                <w:t>3</w:t>
+                              </w:r>
+                            </w:p>
+                          </w:tc>
+                          <w:tc>
+                            <w:tcPr>
+                              <w:tcW w:w="45.95pt" w:type="dxa"/>
+                            </w:tcPr>
+                            <w:p>
+                              <w:pPr>
+                                <w:cnfStyle w:firstRow="0" w:lastRow="0" w:firstColumn="0" w:lastColumn="0" w:oddVBand="0" w:evenVBand="0" w:oddHBand="1" w:evenHBand="0" w:firstRowFirstColumn="0" w:firstRowLastColumn="0" w:lastRowFirstColumn="0" w:lastRowLastColumn="0"/>
+                                <w:rPr>
+                                  <w:sz w:val="16"/>
+                                  <w:szCs w:val="16"/>
+                                </w:rPr>
+                              </w:pPr>
+                              <w:r>
+                                <w:rPr>
+                                  <w:sz w:val="16"/>
+                                  <w:szCs w:val="16"/>
+                                </w:rPr>
+                                <w:t>3</w:t>
+                              </w:r>
+                            </w:p>
+                          </w:tc>
+                          <w:tc>
+                            <w:tcPr>
+                              <w:tcW w:w="33.25pt" w:type="dxa"/>
+                            </w:tcPr>
+                            <w:p>
+                              <w:pPr>
+                                <w:cnfStyle w:firstRow="0" w:lastRow="0" w:firstColumn="0" w:lastColumn="0" w:oddVBand="0" w:evenVBand="0" w:oddHBand="1" w:evenHBand="0" w:firstRowFirstColumn="0" w:firstRowLastColumn="0" w:lastRowFirstColumn="0" w:lastRowLastColumn="0"/>
+                                <w:rPr>
+                                  <w:sz w:val="16"/>
+                                  <w:szCs w:val="16"/>
+                                </w:rPr>
+                              </w:pPr>
+                              <w:r>
+                                <w:rPr>
+                                  <w:sz w:val="16"/>
+                                  <w:szCs w:val="16"/>
+                                </w:rPr>
+                                <w:t>9</w:t>
+                              </w:r>
+                            </w:p>
+                          </w:tc>
+                          <w:tc>
+                            <w:tcPr>
+                              <w:tcW w:w="23.50pt" w:type="dxa"/>
+                            </w:tcPr>
+                            <w:p>
+                              <w:pPr>
+                                <w:cnfStyle w:firstRow="0" w:lastRow="0" w:firstColumn="0" w:lastColumn="0" w:oddVBand="0" w:evenVBand="0" w:oddHBand="1" w:evenHBand="0" w:firstRowFirstColumn="0" w:firstRowLastColumn="0" w:lastRowFirstColumn="0" w:lastRowLastColumn="0"/>
+                                <w:rPr>
+                                  <w:sz w:val="16"/>
+                                  <w:szCs w:val="16"/>
+                                </w:rPr>
+                              </w:pPr>
+                              <w:r>
+                                <w:rPr>
+                                  <w:sz w:val="16"/>
+                                  <w:szCs w:val="16"/>
+                                </w:rPr>
+                                <w:t>4</w:t>
+                              </w:r>
+                            </w:p>
+                          </w:tc>
+                        </w:tr>
+                        <w:tr>
+                          <w:tc>
+                            <w:tcPr>
+                              <w:cnfStyle w:firstRow="0" w:lastRow="0" w:firstColumn="1" w:lastColumn="0" w:oddVBand="0" w:evenVBand="0" w:oddHBand="0" w:evenHBand="0" w:firstRowFirstColumn="0" w:firstRowLastColumn="0" w:lastRowFirstColumn="0" w:lastRowLastColumn="0"/>
+                              <w:tcW w:w="100.15pt" w:type="dxa"/>
+                            </w:tcPr>
+                            <w:p>
+                              <w:pPr>
+                                <w:jc w:val="start"/>
+                                <w:rPr>
+                                  <w:sz w:val="16"/>
+                                  <w:szCs w:val="16"/>
+                                </w:rPr>
+                              </w:pPr>
+                              <w:r>
+                                <w:rPr>
+                                  <w:sz w:val="16"/>
+                                  <w:szCs w:val="16"/>
+                                </w:rPr>
+                                <w:t>Privacy Breach of Personnel Location Data</w:t>
+                              </w:r>
+                            </w:p>
+                          </w:tc>
+                          <w:tc>
+                            <w:tcPr>
+                              <w:tcW w:w="33.05pt" w:type="dxa"/>
+                            </w:tcPr>
+                            <w:p>
+                              <w:pPr>
+                                <w:cnfStyle w:firstRow="0" w:lastRow="0" w:firstColumn="0" w:lastColumn="0" w:oddVBand="0" w:evenVBand="0" w:oddHBand="0" w:evenHBand="0" w:firstRowFirstColumn="0" w:firstRowLastColumn="0" w:lastRowFirstColumn="0" w:lastRowLastColumn="0"/>
+                                <w:rPr>
+                                  <w:sz w:val="16"/>
+                                  <w:szCs w:val="16"/>
+                                </w:rPr>
+                              </w:pPr>
+                              <w:r>
+                                <w:rPr>
+                                  <w:sz w:val="16"/>
+                                  <w:szCs w:val="16"/>
+                                </w:rPr>
+                                <w:t>3</w:t>
+                              </w:r>
+                            </w:p>
+                          </w:tc>
+                          <w:tc>
+                            <w:tcPr>
+                              <w:tcW w:w="45.95pt" w:type="dxa"/>
+                            </w:tcPr>
+                            <w:p>
+                              <w:pPr>
+                                <w:cnfStyle w:firstRow="0" w:lastRow="0" w:firstColumn="0" w:lastColumn="0" w:oddVBand="0" w:evenVBand="0" w:oddHBand="0" w:evenHBand="0" w:firstRowFirstColumn="0" w:firstRowLastColumn="0" w:lastRowFirstColumn="0" w:lastRowLastColumn="0"/>
+                                <w:rPr>
+                                  <w:sz w:val="16"/>
+                                  <w:szCs w:val="16"/>
+                                </w:rPr>
+                              </w:pPr>
+                              <w:r>
+                                <w:rPr>
+                                  <w:sz w:val="16"/>
+                                  <w:szCs w:val="16"/>
+                                </w:rPr>
+                                <w:t>3</w:t>
+                              </w:r>
+                            </w:p>
+                          </w:tc>
+                          <w:tc>
+                            <w:tcPr>
+                              <w:tcW w:w="33.25pt" w:type="dxa"/>
+                            </w:tcPr>
+                            <w:p>
+                              <w:pPr>
+                                <w:cnfStyle w:firstRow="0" w:lastRow="0" w:firstColumn="0" w:lastColumn="0" w:oddVBand="0" w:evenVBand="0" w:oddHBand="0" w:evenHBand="0" w:firstRowFirstColumn="0" w:firstRowLastColumn="0" w:lastRowFirstColumn="0" w:lastRowLastColumn="0"/>
+                                <w:rPr>
+                                  <w:sz w:val="16"/>
+                                  <w:szCs w:val="16"/>
+                                </w:rPr>
+                              </w:pPr>
+                              <w:r>
+                                <w:rPr>
+                                  <w:sz w:val="16"/>
+                                  <w:szCs w:val="16"/>
+                                </w:rPr>
+                                <w:t>9</w:t>
+                              </w:r>
+                            </w:p>
+                          </w:tc>
+                          <w:tc>
+                            <w:tcPr>
+                              <w:tcW w:w="23.50pt" w:type="dxa"/>
+                            </w:tcPr>
+                            <w:p>
+                              <w:pPr>
+                                <w:cnfStyle w:firstRow="0" w:lastRow="0" w:firstColumn="0" w:lastColumn="0" w:oddVBand="0" w:evenVBand="0" w:oddHBand="0" w:evenHBand="0" w:firstRowFirstColumn="0" w:firstRowLastColumn="0" w:lastRowFirstColumn="0" w:lastRowLastColumn="0"/>
+                                <w:rPr>
+                                  <w:sz w:val="16"/>
+                                  <w:szCs w:val="16"/>
+                                </w:rPr>
+                              </w:pPr>
+                              <w:r>
+                                <w:rPr>
+                                  <w:sz w:val="16"/>
+                                  <w:szCs w:val="16"/>
+                                </w:rPr>
+                                <w:t>4</w:t>
+                              </w:r>
+                            </w:p>
+                          </w:tc>
+                        </w:tr>
+                        <w:tr>
+                          <w:trPr>
+                            <w:cnfStyle w:firstRow="0" w:lastRow="0" w:firstColumn="0" w:lastColumn="0" w:oddVBand="0" w:evenVBand="0" w:oddHBand="1" w:evenHBand="0" w:firstRowFirstColumn="0" w:firstRowLastColumn="0" w:lastRowFirstColumn="0" w:lastRowLastColumn="0"/>
+                          </w:trPr>
+                          <w:tc>
+                            <w:tcPr>
+                              <w:cnfStyle w:firstRow="0" w:lastRow="0" w:firstColumn="1" w:lastColumn="0" w:oddVBand="0" w:evenVBand="0" w:oddHBand="0" w:evenHBand="0" w:firstRowFirstColumn="0" w:firstRowLastColumn="0" w:lastRowFirstColumn="0" w:lastRowLastColumn="0"/>
+                              <w:tcW w:w="100.15pt" w:type="dxa"/>
+                            </w:tcPr>
+                            <w:p>
+                              <w:pPr>
+                                <w:jc w:val="start"/>
+                                <w:rPr>
+                                  <w:sz w:val="16"/>
+                                  <w:szCs w:val="16"/>
+                                </w:rPr>
+                              </w:pPr>
+                              <w:r>
+                                <w:rPr>
+                                  <w:sz w:val="16"/>
+                                  <w:szCs w:val="16"/>
+                                </w:rPr>
+                                <w:t>Unauthori</w:t>
+                              </w:r>
+                              <w:r>
+                                <w:rPr>
+                                  <w:sz w:val="16"/>
+                                  <w:szCs w:val="16"/>
+                                </w:rPr>
+                                <w:t>s</w:t>
+                              </w:r>
+                              <w:r>
+                                <w:rPr>
+                                  <w:sz w:val="16"/>
+                                  <w:szCs w:val="16"/>
+                                </w:rPr>
+                                <w:t>ed Surface Networks Access via Gateway</w:t>
+                              </w:r>
+                            </w:p>
+                          </w:tc>
+                          <w:tc>
+                            <w:tcPr>
+                              <w:tcW w:w="33.05pt" w:type="dxa"/>
+                            </w:tcPr>
+                            <w:p>
+                              <w:pPr>
+                                <w:cnfStyle w:firstRow="0" w:lastRow="0" w:firstColumn="0" w:lastColumn="0" w:oddVBand="0" w:evenVBand="0" w:oddHBand="1" w:evenHBand="0" w:firstRowFirstColumn="0" w:firstRowLastColumn="0" w:lastRowFirstColumn="0" w:lastRowLastColumn="0"/>
+                                <w:rPr>
+                                  <w:sz w:val="16"/>
+                                  <w:szCs w:val="16"/>
+                                </w:rPr>
+                              </w:pPr>
+                              <w:r>
+                                <w:rPr>
+                                  <w:sz w:val="16"/>
+                                  <w:szCs w:val="16"/>
+                                </w:rPr>
+                                <w:t>4</w:t>
+                              </w:r>
+                            </w:p>
+                          </w:tc>
+                          <w:tc>
+                            <w:tcPr>
+                              <w:tcW w:w="45.95pt" w:type="dxa"/>
+                            </w:tcPr>
+                            <w:p>
+                              <w:pPr>
+                                <w:cnfStyle w:firstRow="0" w:lastRow="0" w:firstColumn="0" w:lastColumn="0" w:oddVBand="0" w:evenVBand="0" w:oddHBand="1" w:evenHBand="0" w:firstRowFirstColumn="0" w:firstRowLastColumn="0" w:lastRowFirstColumn="0" w:lastRowLastColumn="0"/>
+                                <w:rPr>
+                                  <w:sz w:val="16"/>
+                                  <w:szCs w:val="16"/>
+                                </w:rPr>
+                              </w:pPr>
+                              <w:r>
+                                <w:rPr>
+                                  <w:sz w:val="16"/>
+                                  <w:szCs w:val="16"/>
+                                </w:rPr>
+                                <w:t>2</w:t>
+                              </w:r>
+                            </w:p>
+                          </w:tc>
+                          <w:tc>
+                            <w:tcPr>
+                              <w:tcW w:w="33.25pt" w:type="dxa"/>
+                            </w:tcPr>
+                            <w:p>
+                              <w:pPr>
+                                <w:cnfStyle w:firstRow="0" w:lastRow="0" w:firstColumn="0" w:lastColumn="0" w:oddVBand="0" w:evenVBand="0" w:oddHBand="1" w:evenHBand="0" w:firstRowFirstColumn="0" w:firstRowLastColumn="0" w:lastRowFirstColumn="0" w:lastRowLastColumn="0"/>
+                                <w:rPr>
+                                  <w:sz w:val="16"/>
+                                  <w:szCs w:val="16"/>
+                                </w:rPr>
+                              </w:pPr>
+                              <w:r>
+                                <w:rPr>
+                                  <w:sz w:val="16"/>
+                                  <w:szCs w:val="16"/>
+                                </w:rPr>
+                                <w:t>8</w:t>
+                              </w:r>
+                            </w:p>
+                          </w:tc>
+                          <w:tc>
+                            <w:tcPr>
+                              <w:tcW w:w="23.50pt" w:type="dxa"/>
+                            </w:tcPr>
+                            <w:p>
+                              <w:pPr>
+                                <w:cnfStyle w:firstRow="0" w:lastRow="0" w:firstColumn="0" w:lastColumn="0" w:oddVBand="0" w:evenVBand="0" w:oddHBand="1" w:evenHBand="0" w:firstRowFirstColumn="0" w:firstRowLastColumn="0" w:lastRowFirstColumn="0" w:lastRowLastColumn="0"/>
+                                <w:rPr>
+                                  <w:sz w:val="16"/>
+                                  <w:szCs w:val="16"/>
+                                </w:rPr>
+                              </w:pPr>
+                              <w:r>
+                                <w:rPr>
+                                  <w:sz w:val="16"/>
+                                  <w:szCs w:val="16"/>
+                                </w:rPr>
+                                <w:t>5</w:t>
+                              </w:r>
+                            </w:p>
+                          </w:tc>
+                        </w:tr>
+                        <w:tr>
+                          <w:trPr>
+                            <w:trHeight w:val="83"/>
+                          </w:trPr>
+                          <w:tc>
+                            <w:tcPr>
+                              <w:cnfStyle w:firstRow="0" w:lastRow="0" w:firstColumn="1" w:lastColumn="0" w:oddVBand="0" w:evenVBand="0" w:oddHBand="0" w:evenHBand="0" w:firstRowFirstColumn="0" w:firstRowLastColumn="0" w:lastRowFirstColumn="0" w:lastRowLastColumn="0"/>
+                              <w:tcW w:w="100.15pt" w:type="dxa"/>
+                            </w:tcPr>
+                            <w:p>
+                              <w:pPr>
+                                <w:jc w:val="start"/>
+                                <w:rPr>
+                                  <w:sz w:val="16"/>
+                                  <w:szCs w:val="16"/>
+                                </w:rPr>
+                              </w:pPr>
+                              <w:r>
+                                <w:rPr>
+                                  <w:sz w:val="16"/>
+                                  <w:szCs w:val="16"/>
+                                </w:rPr>
+                                <w:t>Insider Threats</w:t>
+                              </w:r>
+                            </w:p>
+                          </w:tc>
+                          <w:tc>
+                            <w:tcPr>
+                              <w:tcW w:w="33.05pt" w:type="dxa"/>
+                            </w:tcPr>
+                            <w:p>
+                              <w:pPr>
+                                <w:cnfStyle w:firstRow="0" w:lastRow="0" w:firstColumn="0" w:lastColumn="0" w:oddVBand="0" w:evenVBand="0" w:oddHBand="0" w:evenHBand="0" w:firstRowFirstColumn="0" w:firstRowLastColumn="0" w:lastRowFirstColumn="0" w:lastRowLastColumn="0"/>
+                                <w:rPr>
+                                  <w:sz w:val="16"/>
+                                  <w:szCs w:val="16"/>
+                                </w:rPr>
+                              </w:pPr>
+                              <w:r>
+                                <w:rPr>
+                                  <w:sz w:val="16"/>
+                                  <w:szCs w:val="16"/>
+                                </w:rPr>
+                                <w:t>4</w:t>
+                              </w:r>
+                            </w:p>
+                          </w:tc>
+                          <w:tc>
+                            <w:tcPr>
+                              <w:tcW w:w="45.95pt" w:type="dxa"/>
+                            </w:tcPr>
+                            <w:p>
+                              <w:pPr>
+                                <w:cnfStyle w:firstRow="0" w:lastRow="0" w:firstColumn="0" w:lastColumn="0" w:oddVBand="0" w:evenVBand="0" w:oddHBand="0" w:evenHBand="0" w:firstRowFirstColumn="0" w:firstRowLastColumn="0" w:lastRowFirstColumn="0" w:lastRowLastColumn="0"/>
+                                <w:rPr>
+                                  <w:sz w:val="16"/>
+                                  <w:szCs w:val="16"/>
+                                </w:rPr>
+                              </w:pPr>
+                              <w:r>
+                                <w:rPr>
+                                  <w:sz w:val="16"/>
+                                  <w:szCs w:val="16"/>
+                                </w:rPr>
+                                <w:t>2</w:t>
+                              </w:r>
+                            </w:p>
+                          </w:tc>
+                          <w:tc>
+                            <w:tcPr>
+                              <w:tcW w:w="33.25pt" w:type="dxa"/>
+                            </w:tcPr>
+                            <w:p>
+                              <w:pPr>
+                                <w:cnfStyle w:firstRow="0" w:lastRow="0" w:firstColumn="0" w:lastColumn="0" w:oddVBand="0" w:evenVBand="0" w:oddHBand="0" w:evenHBand="0" w:firstRowFirstColumn="0" w:firstRowLastColumn="0" w:lastRowFirstColumn="0" w:lastRowLastColumn="0"/>
+                                <w:rPr>
+                                  <w:sz w:val="16"/>
+                                  <w:szCs w:val="16"/>
+                                </w:rPr>
+                              </w:pPr>
+                              <w:r>
+                                <w:rPr>
+                                  <w:sz w:val="16"/>
+                                  <w:szCs w:val="16"/>
+                                </w:rPr>
+                                <w:t>8</w:t>
+                              </w:r>
+                            </w:p>
+                          </w:tc>
+                          <w:tc>
+                            <w:tcPr>
+                              <w:tcW w:w="23.50pt" w:type="dxa"/>
+                            </w:tcPr>
+                            <w:p>
+                              <w:pPr>
+                                <w:cnfStyle w:firstRow="0" w:lastRow="0" w:firstColumn="0" w:lastColumn="0" w:oddVBand="0" w:evenVBand="0" w:oddHBand="0" w:evenHBand="0" w:firstRowFirstColumn="0" w:firstRowLastColumn="0" w:lastRowFirstColumn="0" w:lastRowLastColumn="0"/>
+                                <w:rPr>
+                                  <w:sz w:val="16"/>
+                                  <w:szCs w:val="16"/>
+                                </w:rPr>
+                              </w:pPr>
+                              <w:r>
+                                <w:rPr>
+                                  <w:sz w:val="16"/>
+                                  <w:szCs w:val="16"/>
+                                </w:rPr>
+                                <w:t>5</w:t>
+                              </w:r>
+                            </w:p>
+                          </w:tc>
+                        </w:tr>
+                      </w:tbl>
+                      <w:p/>
                     </wne:txbxContent>
                   </wp:txbx>
-                  <wp:bodyPr rot="0" vert="horz" wrap="square" lIns="91440" tIns="45720" rIns="91440" bIns="45720" anchor="t" anchorCtr="0" upright="1">
+                  <wp:bodyPr rot="0" vert="horz" wrap="square" lIns="36000" tIns="36000" rIns="36000" bIns="72000" anchor="t" anchorCtr="0">
                     <a:noAutofit/>
                   </wp:bodyPr>
                 </wp:wsp>
               </a:graphicData>
             </a:graphic>
-            <wp14:sizeRelH relativeFrom="page">
-              <wp14:pctWidth>0%</wp14:pctWidth>
-            </wp14:sizeRelH>
-            <wp14:sizeRelV relativeFrom="page">
-              <wp14:pctHeight>0%</wp14:pctHeight>
-            </wp14:sizeRelV>
-          </wp:anchor>
+          </wp:inline>
         </w:drawing>
       </w:r>
+    </w:p>
+    <w:p>
+      <w:pPr>
+        <w:pStyle w:val="Caption"/>
+        <w:jc w:val="both"/>
+      </w:pPr>
+      <w:r>
+        <w:t xml:space="preserve">Figure </w:t>
+      </w:r>
+      <w:fldSimple w:instr=" SEQ Figure \* ARABIC ">
+        <w:r>
+          <w:rPr>
+            <w:noProof/>
+          </w:rPr>
+          <w:t>1</w:t>
+        </w:r>
+      </w:fldSimple>
+      <w:r>
+        <w:t>. Risk Analysis Ranking Table.</w:t>
+      </w:r>
+    </w:p>
+    <w:p>
+      <w:pPr>
+        <w:pStyle w:val="bulletlist"/>
+      </w:pPr>
+      <w:r>
+        <w:tab/>
+      </w:r>
+      <w:r>
+        <w:t>(Note: Ties in score are given equal rank; prioritisation may depend further on context.)</w:t>
+      </w:r>
+    </w:p>
+    <w:p>
+      <w:pPr>
+        <w:pStyle w:val="Heading2"/>
+        <w:numPr>
+          <w:ilvl w:val="0"/>
+          <w:numId w:val="26"/>
+        </w:numPr>
+      </w:pPr>
+      <w:r>
+        <w:t>Assumption</w:t>
+      </w:r>
+      <w:r>
+        <w:t>s</w:t>
+      </w:r>
+    </w:p>
+    <w:p>
+      <w:pPr>
+        <w:pStyle w:val="bulletlist"/>
+        <w:numPr>
+          <w:ilvl w:val="0"/>
+          <w:numId w:val="27"/>
+        </w:numPr>
+        <w:ind w:start="28.80pt" w:hanging="14.40pt"/>
+        <w:rPr>
+          <w:b/>
+          <w:bCs/>
+        </w:rPr>
+      </w:pPr>
+      <w:r>
+        <w:t>Physical access to underground devices is possible during emergencies or due to supervision gaps.</w:t>
+      </w:r>
+    </w:p>
+    <w:p>
+      <w:pPr>
+        <w:pStyle w:val="bulletlist"/>
+        <w:numPr>
+          <w:ilvl w:val="0"/>
+          <w:numId w:val="27"/>
+        </w:numPr>
+        <w:ind w:start="28.80pt" w:hanging="14.40pt"/>
+        <w:rPr>
+          <w:b/>
+          <w:bCs/>
+        </w:rPr>
+      </w:pPr>
+      <w:r>
+        <w:t>Attackers may include external adversaries, disgruntled staff, or insiders.</w:t>
+      </w:r>
+    </w:p>
+    <w:p>
+      <w:pPr>
+        <w:pStyle w:val="bulletlist"/>
+        <w:numPr>
+          <w:ilvl w:val="0"/>
+          <w:numId w:val="27"/>
+        </w:numPr>
+        <w:ind w:start="28.80pt" w:hanging="14.40pt"/>
+        <w:rPr>
+          <w:b/>
+          <w:bCs/>
+        </w:rPr>
+      </w:pPr>
+      <w:r>
+        <w:t>The gateway/headend is assumed to be in a relatively secure area.</w:t>
+      </w:r>
+    </w:p>
+    <w:p>
+      <w:pPr>
+        <w:pStyle w:val="bulletlist"/>
+        <w:numPr>
+          <w:ilvl w:val="0"/>
+          <w:numId w:val="27"/>
+        </w:numPr>
+        <w:ind w:start="28.80pt" w:hanging="14.40pt"/>
+        <w:rPr>
+          <w:b/>
+          <w:bCs/>
+        </w:rPr>
+      </w:pPr>
+      <w:r>
+        <w:t xml:space="preserve">The LoRa network is not IP-based, lacks </w:t>
+      </w:r>
+      <w:proofErr w:type="spellStart"/>
+      <w:r>
+        <w:t>LoRaWAN</w:t>
+      </w:r>
+      <w:proofErr w:type="spellEnd"/>
+      <w:r>
+        <w:t xml:space="preserve"> security features, and devices are deployed rapidly with minimal configuration.</w:t>
+      </w:r>
+    </w:p>
+    <w:p>
+      <w:pPr>
+        <w:pStyle w:val="bulletlist"/>
+        <w:numPr>
+          <w:ilvl w:val="0"/>
+          <w:numId w:val="27"/>
+        </w:numPr>
+        <w:ind w:start="28.80pt" w:hanging="14.40pt"/>
+        <w:rPr>
+          <w:b/>
+          <w:bCs/>
+        </w:rPr>
+      </w:pPr>
+      <w:r>
+        <w:t>Underground environmental hazards (moisture, dust, impact) increase the risk of device loss or failure.</w:t>
+      </w:r>
+    </w:p>
+    <w:p>
+      <w:pPr>
+        <w:pStyle w:val="bulletlist"/>
+        <w:ind w:start="28.80pt"/>
+        <w:rPr>
+          <w:b/>
+          <w:bCs/>
+        </w:rPr>
+      </w:pPr>
+    </w:p>
+    <w:p>
+      <w:pPr>
+        <w:pStyle w:val="Heading1"/>
+        <w:numPr>
+          <w:ilvl w:val="0"/>
+          <w:numId w:val="28"/>
+        </w:numPr>
+      </w:pPr>
+      <w:r>
+        <w:t xml:space="preserve"> </w:t>
+      </w:r>
+      <w:r>
+        <w:t>Policy Formulation</w:t>
+      </w:r>
+    </w:p>
+    <w:p>
+      <w:pPr>
+        <w:pStyle w:val="BodyText"/>
+      </w:pPr>
+      <w:r>
+        <w:t xml:space="preserve">Based on the </w:t>
+      </w:r>
+      <w:r>
+        <w:t xml:space="preserve">previous </w:t>
+      </w:r>
+      <w:r>
+        <w:t>risk analysis, the following security policies are proposed to mitigate the highest-priority risks associated with the deployment of a LoRa-based linear sensor network in underground mining operations.</w:t>
+      </w:r>
+    </w:p>
+    <w:p>
+      <w:pPr>
+        <w:pStyle w:val="Heading3"/>
+        <w:rPr>
+          <w:b/>
+          <w:bCs/>
+        </w:rPr>
+      </w:pPr>
+      <w:r>
+        <w:t xml:space="preserve">Policy 1: </w:t>
+      </w:r>
+      <w:r>
+        <w:rPr>
+          <w:b/>
+          <w:bCs/>
+        </w:rPr>
+        <w:t>Ensure Confidentiality and Integrity of Data Transmission</w:t>
+      </w:r>
+    </w:p>
+    <w:p>
+      <w:pPr>
+        <w:pStyle w:val="bulletlist"/>
+        <w:rPr>
+          <w:b/>
+          <w:bCs/>
+        </w:rPr>
+      </w:pPr>
+      <w:r>
+        <w:rPr>
+          <w:b/>
+          <w:bCs/>
+        </w:rPr>
+        <w:tab/>
+        <w:t xml:space="preserve">Policy Statement: </w:t>
+      </w:r>
+      <w:r>
+        <w:t>All data transmitted between tags, relays, and the headend must be encrypted and authenticated to prevent unauthorised interception, tempering, or spoofing of messages.</w:t>
+      </w:r>
+    </w:p>
+    <w:p>
+      <w:pPr>
+        <w:pStyle w:val="bulletlist"/>
+      </w:pPr>
+      <w:r>
+        <w:rPr>
+          <w:b/>
+          <w:bCs/>
+        </w:rPr>
+        <w:tab/>
+        <w:t xml:space="preserve">Risks Assessed: </w:t>
+      </w:r>
+    </w:p>
+    <w:p>
+      <w:pPr>
+        <w:pStyle w:val="BodyText"/>
+        <w:numPr>
+          <w:ilvl w:val="0"/>
+          <w:numId w:val="32"/>
+        </w:numPr>
+      </w:pPr>
+      <w:r>
+        <w:t>Unauthorised interception or tampering of data.</w:t>
+      </w:r>
+    </w:p>
+    <w:p>
+      <w:pPr>
+        <w:pStyle w:val="BodyText"/>
+        <w:numPr>
+          <w:ilvl w:val="0"/>
+          <w:numId w:val="32"/>
+        </w:numPr>
+      </w:pPr>
+      <w:r>
+        <w:t>Privacy breach of personnel location data</w:t>
+      </w:r>
+      <w:r>
+        <w:t>.</w:t>
+      </w:r>
+    </w:p>
+    <w:p>
+      <w:pPr>
+        <w:pStyle w:val="Heading3"/>
+        <w:pBdr>
+          <w:top w:val="single" w:sz="6" w:space="1" w:color="auto"/>
+        </w:pBdr>
+        <w:rPr>
+          <w:b/>
+          <w:bCs/>
+        </w:rPr>
+      </w:pPr>
+      <w:r>
+        <w:t xml:space="preserve">Policy 2: </w:t>
+      </w:r>
+      <w:r>
+        <w:rPr>
+          <w:b/>
+          <w:bCs/>
+        </w:rPr>
+        <w:t xml:space="preserve">Protect </w:t>
+      </w:r>
+      <w:r>
+        <w:rPr>
+          <w:b/>
+          <w:bCs/>
+        </w:rPr>
+        <w:t>P</w:t>
+      </w:r>
+      <w:r>
+        <w:rPr>
+          <w:b/>
+          <w:bCs/>
+        </w:rPr>
+        <w:t>hysical Security of Network Devices</w:t>
+      </w:r>
+    </w:p>
+    <w:p>
+      <w:pPr>
+        <w:pStyle w:val="bulletlist"/>
+        <w:rPr>
+          <w:b/>
+          <w:bCs/>
+        </w:rPr>
+      </w:pPr>
+      <w:r>
+        <w:rPr>
+          <w:b/>
+          <w:bCs/>
+        </w:rPr>
+        <w:tab/>
+        <w:t xml:space="preserve">Policy Statement: </w:t>
+      </w:r>
+      <w:r>
+        <w:t>Physical access to all tags, relays, and headend devices must be restricted, monitored, and protected against tampering, unauthorised removal</w:t>
+      </w:r>
+      <w:r>
+        <w:t>, or destruction. All devices must include tamper-evident features.</w:t>
+      </w:r>
+    </w:p>
+    <w:p>
+      <w:pPr>
+        <w:pStyle w:val="bulletlist"/>
+      </w:pPr>
+      <w:r>
+        <w:rPr>
+          <w:b/>
+          <w:bCs/>
+        </w:rPr>
+        <w:tab/>
+        <w:t xml:space="preserve">Risks Assessed: </w:t>
+      </w:r>
+    </w:p>
+    <w:p>
+      <w:pPr>
+        <w:pStyle w:val="BodyText"/>
+        <w:numPr>
+          <w:ilvl w:val="0"/>
+          <w:numId w:val="32"/>
+        </w:numPr>
+      </w:pPr>
+      <w:r>
+        <w:t>Physical compromise or tampering with relay/tags.</w:t>
+      </w:r>
+    </w:p>
+    <w:p>
+      <w:pPr>
+        <w:pStyle w:val="BodyText"/>
+        <w:numPr>
+          <w:ilvl w:val="0"/>
+          <w:numId w:val="32"/>
+        </w:numPr>
+      </w:pPr>
+      <w:r>
+        <w:t>Device loss or failure (accidental/environmental).</w:t>
+      </w:r>
+    </w:p>
+    <w:p>
+      <w:pPr>
+        <w:pStyle w:val="BodyText"/>
+        <w:numPr>
+          <w:ilvl w:val="0"/>
+          <w:numId w:val="32"/>
+        </w:numPr>
+      </w:pPr>
+      <w:r>
+        <w:t>Insider threats.</w:t>
+      </w:r>
+    </w:p>
+    <w:p>
+      <w:pPr>
+        <w:pStyle w:val="Heading3"/>
+        <w:pBdr>
+          <w:top w:val="single" w:sz="6" w:space="1" w:color="auto"/>
+        </w:pBdr>
+        <w:rPr>
+          <w:b/>
+          <w:bCs/>
+        </w:rPr>
+      </w:pPr>
+      <w:r>
+        <w:t xml:space="preserve">Policy 3: </w:t>
+      </w:r>
+      <w:r>
+        <w:rPr>
+          <w:b/>
+          <w:bCs/>
+        </w:rPr>
+        <w:t>Enforce Secure Gateway Operations</w:t>
+      </w:r>
+    </w:p>
+    <w:p>
+      <w:pPr>
+        <w:pStyle w:val="bulletlist"/>
+        <w:rPr>
+          <w:b/>
+          <w:bCs/>
+        </w:rPr>
+      </w:pPr>
+      <w:r>
+        <w:rPr>
+          <w:b/>
+          <w:bCs/>
+        </w:rPr>
+        <w:tab/>
+        <w:t xml:space="preserve">Policy Statement: </w:t>
+      </w:r>
+      <w:r>
+        <w:t>The gateway (headend) connecting the underground network to the surface infrastructure must enforce strict access controls, logging, and network segmentation to prevent unauthorised access and lateral movement into the surface network.</w:t>
+      </w:r>
+    </w:p>
+    <w:p>
+      <w:pPr>
+        <w:pStyle w:val="bulletlist"/>
+      </w:pPr>
+      <w:r>
+        <w:rPr>
+          <w:b/>
+          <w:bCs/>
+        </w:rPr>
+        <w:tab/>
+        <w:t xml:space="preserve">Risks Assessed: </w:t>
+      </w:r>
+    </w:p>
+    <w:p>
+      <w:pPr>
+        <w:pStyle w:val="BodyText"/>
+        <w:numPr>
+          <w:ilvl w:val="0"/>
+          <w:numId w:val="32"/>
+        </w:numPr>
+      </w:pPr>
+      <w:r>
+        <w:t>Compromise of gateway/headend.</w:t>
+      </w:r>
+    </w:p>
+    <w:p>
+      <w:pPr>
+        <w:pStyle w:val="BodyText"/>
+        <w:numPr>
+          <w:ilvl w:val="0"/>
+          <w:numId w:val="32"/>
+        </w:numPr>
+      </w:pPr>
+      <w:r>
+        <w:t>Unauthorised surface network access via gateway.</w:t>
+      </w:r>
+    </w:p>
+    <w:p>
+      <w:pPr>
+        <w:pStyle w:val="Heading3"/>
+        <w:pBdr>
+          <w:top w:val="single" w:sz="6" w:space="1" w:color="auto"/>
+        </w:pBdr>
+        <w:rPr>
+          <w:b/>
+          <w:bCs/>
+        </w:rPr>
+      </w:pPr>
+      <w:r>
+        <w:t xml:space="preserve">Policy 4: </w:t>
+      </w:r>
+      <w:r>
+        <w:rPr>
+          <w:b/>
+          <w:bCs/>
+        </w:rPr>
+        <w:t>Maintain Network Availability and Resilience</w:t>
+      </w:r>
+    </w:p>
+    <w:p>
+      <w:pPr>
+        <w:pStyle w:val="bulletlist"/>
+        <w:rPr>
+          <w:b/>
+          <w:bCs/>
+        </w:rPr>
+      </w:pPr>
+      <w:r>
+        <w:rPr>
+          <w:b/>
+          <w:bCs/>
+        </w:rPr>
+        <w:tab/>
+        <w:t xml:space="preserve">Policy Statement: </w:t>
+      </w:r>
+      <w:r>
+        <w:t>Appropriate anti-jamming, redundancy, and failover measures must be implemented to minimise the impact of denial-of-service (DoS) attacks and device failures, to ensure continuous availability of emergency communications.</w:t>
+      </w:r>
+    </w:p>
+    <w:p>
+      <w:pPr>
+        <w:pStyle w:val="bulletlist"/>
+      </w:pPr>
+      <w:r>
+        <w:rPr>
+          <w:b/>
+          <w:bCs/>
+        </w:rPr>
+        <w:tab/>
+        <w:t xml:space="preserve">Risks Assessed: </w:t>
+      </w:r>
+    </w:p>
+    <w:p>
+      <w:pPr>
+        <w:pStyle w:val="BodyText"/>
+        <w:numPr>
+          <w:ilvl w:val="0"/>
+          <w:numId w:val="32"/>
+        </w:numPr>
+      </w:pPr>
+      <w:r>
+        <w:t>Denial of Service (DoS) attacks.</w:t>
+      </w:r>
+    </w:p>
+    <w:p>
+      <w:pPr>
+        <w:pStyle w:val="BodyText"/>
+        <w:numPr>
+          <w:ilvl w:val="0"/>
+          <w:numId w:val="32"/>
+        </w:numPr>
+      </w:pPr>
+      <w:r>
+        <w:t>Device loss or failure.</w:t>
+      </w:r>
+    </w:p>
+    <w:p>
+      <w:pPr>
+        <w:pStyle w:val="Heading3"/>
+        <w:pBdr>
+          <w:top w:val="single" w:sz="6" w:space="1" w:color="auto"/>
+        </w:pBdr>
+        <w:rPr>
+          <w:b/>
+          <w:bCs/>
+        </w:rPr>
+      </w:pPr>
+      <w:r>
+        <w:t xml:space="preserve">Policy 5: </w:t>
+      </w:r>
+      <w:r>
+        <w:rPr>
+          <w:b/>
+          <w:bCs/>
+        </w:rPr>
+        <w:t xml:space="preserve">Protect </w:t>
+      </w:r>
+      <w:r>
+        <w:rPr>
+          <w:b/>
+          <w:bCs/>
+        </w:rPr>
+        <w:t>Sensitive</w:t>
+      </w:r>
+      <w:r>
+        <w:rPr>
+          <w:b/>
+          <w:bCs/>
+        </w:rPr>
+        <w:t xml:space="preserve"> </w:t>
+      </w:r>
+      <w:r>
+        <w:rPr>
+          <w:b/>
+          <w:bCs/>
+        </w:rPr>
+        <w:t>Information</w:t>
+      </w:r>
+    </w:p>
+    <w:p>
+      <w:pPr>
+        <w:pStyle w:val="bulletlist"/>
+        <w:rPr>
+          <w:b/>
+          <w:bCs/>
+        </w:rPr>
+      </w:pPr>
+      <w:r>
+        <w:rPr>
+          <w:b/>
+          <w:bCs/>
+        </w:rPr>
+        <w:tab/>
+        <w:t xml:space="preserve">Policy Statement: </w:t>
+      </w:r>
+      <w:r>
+        <w:t>Access to personnel location data must be limited to authorised users only, and all access must be logged. Data retention sharing must comply with applicable privacy regulations and company policy.</w:t>
+      </w:r>
+    </w:p>
+    <w:p>
+      <w:pPr>
+        <w:pStyle w:val="bulletlist"/>
+      </w:pPr>
+      <w:r>
+        <w:rPr>
+          <w:b/>
+          <w:bCs/>
+        </w:rPr>
+        <w:tab/>
+        <w:t xml:space="preserve">Risks Assessed: </w:t>
+      </w:r>
+    </w:p>
+    <w:p>
+      <w:pPr>
+        <w:pStyle w:val="BodyText"/>
+        <w:numPr>
+          <w:ilvl w:val="0"/>
+          <w:numId w:val="32"/>
+        </w:numPr>
+      </w:pPr>
+      <w:r>
+        <w:t>Privacy breach of personnel location data.</w:t>
+      </w:r>
+    </w:p>
+    <w:p>
+      <w:pPr>
+        <w:pStyle w:val="Heading3"/>
+        <w:pBdr>
+          <w:top w:val="single" w:sz="6" w:space="1" w:color="auto"/>
+        </w:pBdr>
+        <w:rPr>
+          <w:b/>
+          <w:bCs/>
+        </w:rPr>
+      </w:pPr>
+      <w:r>
+        <w:t xml:space="preserve">Policy 6: </w:t>
+      </w:r>
+      <w:r>
+        <w:rPr>
+          <w:b/>
+          <w:bCs/>
+        </w:rPr>
+        <w:t>Investigate Potential</w:t>
+      </w:r>
+      <w:r>
+        <w:rPr>
+          <w:b/>
+          <w:bCs/>
+        </w:rPr>
+        <w:t xml:space="preserve"> Insider Threats</w:t>
+      </w:r>
+    </w:p>
+    <w:p>
+      <w:pPr>
+        <w:pStyle w:val="bulletlist"/>
+        <w:rPr>
+          <w:b/>
+          <w:bCs/>
+        </w:rPr>
+      </w:pPr>
+      <w:r>
+        <w:rPr>
+          <w:b/>
+          <w:bCs/>
+        </w:rPr>
+        <w:tab/>
+        <w:t xml:space="preserve">Policy Statement: </w:t>
+      </w:r>
+      <w:r>
+        <w:t>All personnel with access to network devices or sensitive data must undergo background checks, regular training, and must be subject to the principle of least privilege and robust auditing.</w:t>
+      </w:r>
+    </w:p>
+    <w:p>
+      <w:pPr>
+        <w:pStyle w:val="bulletlist"/>
+      </w:pPr>
+      <w:r>
+        <w:rPr>
+          <w:b/>
+          <w:bCs/>
+        </w:rPr>
+        <w:tab/>
+        <w:t xml:space="preserve">Risks Assessed: </w:t>
+      </w:r>
+    </w:p>
+    <w:p>
+      <w:pPr>
+        <w:pStyle w:val="BodyText"/>
+        <w:numPr>
+          <w:ilvl w:val="0"/>
+          <w:numId w:val="32"/>
+        </w:numPr>
+      </w:pPr>
+      <w:r>
+        <w:t>Insider Threats.</w:t>
+      </w:r>
+    </w:p>
+    <w:p>
+      <w:pPr>
+        <w:pStyle w:val="BodyText"/>
+        <w:ind w:start="14.15pt" w:firstLine="0pt"/>
+      </w:pPr>
+    </w:p>
+    <w:p>
+      <w:pPr>
+        <w:pStyle w:val="Heading1"/>
+        <w:numPr>
+          <w:ilvl w:val="0"/>
+          <w:numId w:val="28"/>
+        </w:numPr>
+      </w:pPr>
+      <w:r>
+        <w:t xml:space="preserve"> </w:t>
+      </w:r>
+      <w:r>
+        <w:t>Implementation of Security Programme</w:t>
+      </w:r>
+    </w:p>
+    <w:p>
+      <w:pPr>
+        <w:pStyle w:val="BodyText"/>
+      </w:pPr>
+      <w:r>
+        <w:t>This section details the practical steps, processes, and controls required to implement each security policy for the LoRa-based linear sensor network in underground mining operations.</w:t>
+      </w:r>
+    </w:p>
+    <w:p>
+      <w:pPr>
+        <w:pStyle w:val="Heading3"/>
+        <w:rPr>
+          <w:b/>
+          <w:bCs/>
+        </w:rPr>
+      </w:pPr>
+      <w:r>
+        <w:t xml:space="preserve">Policy 1: </w:t>
+      </w:r>
+      <w:r>
+        <w:rPr>
+          <w:b/>
+          <w:bCs/>
+        </w:rPr>
+        <w:t>Ensure Confidentiality and Integrity of Data Transmission</w:t>
+      </w:r>
+    </w:p>
+    <w:p>
+      <w:pPr>
+        <w:pStyle w:val="bulletlist"/>
+      </w:pPr>
+      <w:r>
+        <w:rPr>
+          <w:b/>
+          <w:bCs/>
+        </w:rPr>
+        <w:tab/>
+        <w:t xml:space="preserve">Technical Implementation: </w:t>
+      </w:r>
+    </w:p>
+    <w:p>
+      <w:pPr>
+        <w:pStyle w:val="bulletlist"/>
+        <w:numPr>
+          <w:ilvl w:val="0"/>
+          <w:numId w:val="32"/>
+        </w:numPr>
+      </w:pPr>
+      <w:r>
+        <w:t>Integrate AES-128/256 encryption and message authorisation code (MAC) functionality into the firmware of all tags, relays, and headend devices.</w:t>
+      </w:r>
+    </w:p>
+    <w:p>
+      <w:pPr>
+        <w:pStyle w:val="bulletlist"/>
+        <w:numPr>
+          <w:ilvl w:val="0"/>
+          <w:numId w:val="32"/>
+        </w:numPr>
+      </w:pPr>
+      <w:r>
+        <w:t>Use pre-shared cryptographic keys, securely provisioned before deployment. Keys must be rotated at scheduled intervals or upon suspected compromise.</w:t>
+      </w:r>
+    </w:p>
+    <w:p>
+      <w:pPr>
+        <w:pStyle w:val="bulletlist"/>
+        <w:numPr>
+          <w:ilvl w:val="0"/>
+          <w:numId w:val="32"/>
+        </w:numPr>
+      </w:pPr>
+      <w:r>
+        <w:lastRenderedPageBreak/>
+        <w:t>Device firmware should block unauthenticated messages and log suspicious communication attempts.</w:t>
+      </w:r>
+    </w:p>
+    <w:p>
+      <w:pPr>
+        <w:pStyle w:val="bulletlist"/>
+      </w:pPr>
+      <w:r>
+        <w:rPr>
+          <w:b/>
+          <w:bCs/>
+        </w:rPr>
+        <w:tab/>
+        <w:t xml:space="preserve">Manual Controls: </w:t>
+      </w:r>
+    </w:p>
+    <w:p>
+      <w:pPr>
+        <w:pStyle w:val="BodyText"/>
+        <w:numPr>
+          <w:ilvl w:val="0"/>
+          <w:numId w:val="32"/>
+        </w:numPr>
+      </w:pPr>
+      <w:r>
+        <w:t>Maintain a key management procedure, including secure key storage authorised key rotation, and emergency key revocation.</w:t>
+      </w:r>
+    </w:p>
+    <w:p>
+      <w:pPr>
+        <w:pStyle w:val="BodyText"/>
+        <w:numPr>
+          <w:ilvl w:val="0"/>
+          <w:numId w:val="32"/>
+        </w:numPr>
+      </w:pPr>
+      <w:r>
+        <w:t>Train technical staff to recognise signs of data tampering, such as repeated communication failures or verification errors.</w:t>
+      </w:r>
+    </w:p>
+    <w:p>
+      <w:pPr>
+        <w:pStyle w:val="BodyText"/>
+        <w:numPr>
+          <w:ilvl w:val="0"/>
+          <w:numId w:val="32"/>
+        </w:numPr>
+      </w:pPr>
+      <w:r>
+        <w:t>Regularly audit cryptographic settings and update firmware as needed for security patches.</w:t>
+      </w:r>
+    </w:p>
+    <w:p/>
+    <w:p>
+      <w:pPr>
+        <w:pStyle w:val="Heading3"/>
+        <w:pBdr>
+          <w:top w:val="single" w:sz="6" w:space="1" w:color="auto"/>
+        </w:pBdr>
+        <w:rPr>
+          <w:b/>
+          <w:bCs/>
+        </w:rPr>
+      </w:pPr>
+      <w:r>
+        <w:t xml:space="preserve">Policy 2: </w:t>
+      </w:r>
+      <w:r>
+        <w:rPr>
+          <w:b/>
+          <w:bCs/>
+        </w:rPr>
+        <w:t>Protect Physical Security of Network Devices</w:t>
+      </w:r>
+    </w:p>
+    <w:p>
+      <w:pPr>
+        <w:pStyle w:val="bulletlist"/>
+      </w:pPr>
+      <w:r>
+        <w:rPr>
+          <w:b/>
+          <w:bCs/>
+        </w:rPr>
+        <w:tab/>
+        <w:t xml:space="preserve">Technical Implementation: </w:t>
+      </w:r>
+    </w:p>
+    <w:p>
+      <w:pPr>
+        <w:pStyle w:val="bulletlist"/>
+        <w:numPr>
+          <w:ilvl w:val="0"/>
+          <w:numId w:val="32"/>
+        </w:numPr>
+      </w:pPr>
+      <w:r>
+        <w:t>Equip all devices (tags, relays, headend) with tamper-evident seals and casings.</w:t>
+      </w:r>
+    </w:p>
+    <w:p>
+      <w:pPr>
+        <w:pStyle w:val="bulletlist"/>
+        <w:numPr>
+          <w:ilvl w:val="0"/>
+          <w:numId w:val="32"/>
+        </w:numPr>
+      </w:pPr>
+      <w:r>
+        <w:t>Attach RFID tags or barcodes to each device for asset tracking</w:t>
+      </w:r>
+      <w:r>
+        <w:t>.</w:t>
+      </w:r>
+    </w:p>
+    <w:p>
+      <w:pPr>
+        <w:pStyle w:val="bulletlist"/>
+        <w:numPr>
+          <w:ilvl w:val="0"/>
+          <w:numId w:val="32"/>
+        </w:numPr>
+      </w:pPr>
+      <w:r>
+        <w:t>Place relays in hard-to-reach or monitored locations to reduce the risk of physical tampering or theft.</w:t>
+      </w:r>
+    </w:p>
+    <w:p>
+      <w:pPr>
+        <w:pStyle w:val="bulletlist"/>
+      </w:pPr>
+      <w:r>
+        <w:rPr>
+          <w:b/>
+          <w:bCs/>
+        </w:rPr>
+        <w:tab/>
+        <w:t xml:space="preserve">Manual Controls: </w:t>
+      </w:r>
+    </w:p>
+    <w:p>
+      <w:pPr>
+        <w:pStyle w:val="BodyText"/>
+        <w:numPr>
+          <w:ilvl w:val="0"/>
+          <w:numId w:val="32"/>
+        </w:numPr>
+      </w:pPr>
+      <w:r>
+        <w:t>Conduct scheduled inspections and audits of device integrity and locations.</w:t>
+      </w:r>
+    </w:p>
+    <w:p>
+      <w:pPr>
+        <w:pStyle w:val="BodyText"/>
+        <w:numPr>
+          <w:ilvl w:val="0"/>
+          <w:numId w:val="32"/>
+        </w:numPr>
+      </w:pPr>
+      <w:r>
+        <w:t>Log all device deployments, movements, and retrievals in an asset management system.</w:t>
+      </w:r>
+    </w:p>
+    <w:p>
+      <w:pPr>
+        <w:pStyle w:val="BodyText"/>
+        <w:numPr>
+          <w:ilvl w:val="0"/>
+          <w:numId w:val="32"/>
+        </w:numPr>
+      </w:pPr>
+      <w:r>
+        <w:t>Establish a clear incident response plan for lost, missing, or tampered devices, including prompt investigation and device replacement.</w:t>
+      </w:r>
+    </w:p>
+    <w:p>
+      <w:pPr>
+        <w:pStyle w:val="Heading3"/>
+        <w:pBdr>
+          <w:top w:val="single" w:sz="6" w:space="1" w:color="auto"/>
+        </w:pBdr>
+        <w:rPr>
+          <w:b/>
+          <w:bCs/>
+        </w:rPr>
+      </w:pPr>
+      <w:r>
+        <w:t xml:space="preserve">Policy 3: </w:t>
+      </w:r>
+      <w:r>
+        <w:rPr>
+          <w:b/>
+          <w:bCs/>
+        </w:rPr>
+        <w:t>Enforce Secure Gateway Operations</w:t>
+      </w:r>
+    </w:p>
+    <w:p>
+      <w:pPr>
+        <w:pStyle w:val="bulletlist"/>
+      </w:pPr>
+      <w:r>
+        <w:rPr>
+          <w:b/>
+          <w:bCs/>
+        </w:rPr>
+        <w:tab/>
+        <w:t xml:space="preserve">Technical Implementation: </w:t>
+      </w:r>
+    </w:p>
+    <w:p>
+      <w:pPr>
+        <w:pStyle w:val="bulletlist"/>
+        <w:numPr>
+          <w:ilvl w:val="0"/>
+          <w:numId w:val="32"/>
+        </w:numPr>
+      </w:pPr>
+      <w:r>
+        <w:t>Install firewalls and VLANs to segment the LoRa emergency network from other mine IT systems.</w:t>
+      </w:r>
+    </w:p>
+    <w:p>
+      <w:pPr>
+        <w:pStyle w:val="bulletlist"/>
+        <w:numPr>
+          <w:ilvl w:val="0"/>
+          <w:numId w:val="32"/>
+        </w:numPr>
+      </w:pPr>
+      <w:r>
+        <w:t>Require multi-factor authentication (MFA) for all administrative access to the gateway/headend.</w:t>
+      </w:r>
+    </w:p>
+    <w:p>
+      <w:pPr>
+        <w:pStyle w:val="bulletlist"/>
+        <w:numPr>
+          <w:ilvl w:val="0"/>
+          <w:numId w:val="32"/>
+        </w:numPr>
+      </w:pPr>
+      <w:r>
+        <w:t>Enable centralised logging for all access attempts and configuration changes, with automated alerts on suspicious activities.</w:t>
+      </w:r>
+    </w:p>
+    <w:p>
+      <w:pPr>
+        <w:pStyle w:val="bulletlist"/>
+        <w:numPr>
+          <w:ilvl w:val="0"/>
+          <w:numId w:val="32"/>
+        </w:numPr>
+      </w:pPr>
+      <w:r>
+        <w:t>Physically secure the gateway in a locked, access-controlled room.</w:t>
+      </w:r>
+    </w:p>
+    <w:p>
+      <w:pPr>
+        <w:pStyle w:val="bulletlist"/>
+      </w:pPr>
+      <w:r>
+        <w:rPr>
+          <w:b/>
+          <w:bCs/>
+        </w:rPr>
+        <w:tab/>
+        <w:t xml:space="preserve">Manual Controls: </w:t>
+      </w:r>
+    </w:p>
+    <w:p>
+      <w:pPr>
+        <w:pStyle w:val="BodyText"/>
+        <w:numPr>
+          <w:ilvl w:val="0"/>
+          <w:numId w:val="32"/>
+        </w:numPr>
+      </w:pPr>
+      <w:r>
+        <w:t>Restrict physical and administrative access to the gateway to authorised personnel only.</w:t>
+      </w:r>
+    </w:p>
+    <w:p>
+      <w:pPr>
+        <w:pStyle w:val="BodyText"/>
+        <w:numPr>
+          <w:ilvl w:val="0"/>
+          <w:numId w:val="32"/>
+        </w:numPr>
+      </w:pPr>
+      <w:r>
+        <w:t>Review access and activity logs regularly, investigating anomalies.</w:t>
+      </w:r>
+    </w:p>
+    <w:p>
+      <w:pPr>
+        <w:pStyle w:val="BodyText"/>
+        <w:numPr>
+          <w:ilvl w:val="0"/>
+          <w:numId w:val="32"/>
+        </w:numPr>
+      </w:pPr>
+      <w:r>
+        <w:t>Document all changes to gateway configurations and maintain an up-to-date access roster.</w:t>
+      </w:r>
+    </w:p>
+    <w:p>
+      <w:pPr>
+        <w:pStyle w:val="Heading3"/>
+        <w:pBdr>
+          <w:top w:val="single" w:sz="6" w:space="1" w:color="auto"/>
+        </w:pBdr>
+        <w:rPr>
+          <w:b/>
+          <w:bCs/>
+        </w:rPr>
+      </w:pPr>
+      <w:r>
+        <w:t xml:space="preserve">Policy 4: </w:t>
+      </w:r>
+      <w:r>
+        <w:rPr>
+          <w:b/>
+          <w:bCs/>
+        </w:rPr>
+        <w:t>Maintain Network Availability and Resilience</w:t>
+      </w:r>
+    </w:p>
+    <w:p>
+      <w:pPr>
+        <w:pStyle w:val="bulletlist"/>
+      </w:pPr>
+      <w:r>
+        <w:rPr>
+          <w:b/>
+          <w:bCs/>
+        </w:rPr>
+        <w:tab/>
+        <w:t xml:space="preserve">Technical Implementation: </w:t>
+      </w:r>
+    </w:p>
+    <w:p>
+      <w:pPr>
+        <w:pStyle w:val="bulletlist"/>
+        <w:numPr>
+          <w:ilvl w:val="0"/>
+          <w:numId w:val="32"/>
+        </w:numPr>
+      </w:pPr>
+      <w:r>
+        <w:t>Implement frequency hopping or channel switching on LoRa devices to reduce jamming risk.</w:t>
+      </w:r>
+    </w:p>
+    <w:p>
+      <w:pPr>
+        <w:pStyle w:val="bulletlist"/>
+        <w:numPr>
+          <w:ilvl w:val="0"/>
+          <w:numId w:val="32"/>
+        </w:numPr>
+      </w:pPr>
+      <w:r>
+        <w:t>Install redundant relays and establish alternative communication paths, especially in critical areas of the mine.</w:t>
+      </w:r>
+    </w:p>
+    <w:p>
+      <w:pPr>
+        <w:pStyle w:val="bulletlist"/>
+        <w:numPr>
+          <w:ilvl w:val="0"/>
+          <w:numId w:val="32"/>
+        </w:numPr>
+      </w:pPr>
+      <w:r>
+        <w:t>Equip all relays and tags with spare batteries or backup power supplies.</w:t>
+      </w:r>
+    </w:p>
+    <w:p>
+      <w:pPr>
+        <w:pStyle w:val="bulletlist"/>
+        <w:numPr>
+          <w:ilvl w:val="0"/>
+          <w:numId w:val="32"/>
+        </w:numPr>
+      </w:pPr>
+      <w:r>
+        <w:t>Deploy network monitoring tools to continuously check device and link status.</w:t>
+      </w:r>
+    </w:p>
+    <w:p>
+      <w:pPr>
+        <w:pStyle w:val="bulletlist"/>
+      </w:pPr>
+      <w:r>
+        <w:rPr>
+          <w:b/>
+          <w:bCs/>
+        </w:rPr>
+        <w:tab/>
+        <w:t xml:space="preserve">Manual Controls: </w:t>
+      </w:r>
+    </w:p>
+    <w:p>
+      <w:pPr>
+        <w:pStyle w:val="BodyText"/>
+        <w:numPr>
+          <w:ilvl w:val="0"/>
+          <w:numId w:val="32"/>
+        </w:numPr>
+      </w:pPr>
+      <w:r>
+        <w:t>Perform regular functional testing of network paths, device status, and backup power.</w:t>
+      </w:r>
+    </w:p>
+    <w:p>
+      <w:pPr>
+        <w:pStyle w:val="BodyText"/>
+        <w:numPr>
+          <w:ilvl w:val="0"/>
+          <w:numId w:val="32"/>
+        </w:numPr>
+      </w:pPr>
+      <w:r>
+        <w:t>Maintain an inventory of spare relays, tags, and batteries for rapid replacement.</w:t>
+      </w:r>
+    </w:p>
+    <w:p>
+      <w:pPr>
+        <w:pStyle w:val="BodyText"/>
+        <w:numPr>
+          <w:ilvl w:val="0"/>
+          <w:numId w:val="32"/>
+        </w:numPr>
+      </w:pPr>
+      <w:r>
+        <w:t>Develop and rehearse emergency procedures for communication failures and DoS scenarios.</w:t>
+      </w:r>
+    </w:p>
+    <w:p>
+      <w:pPr>
+        <w:pStyle w:val="Heading3"/>
+        <w:pBdr>
+          <w:top w:val="single" w:sz="6" w:space="1" w:color="auto"/>
+        </w:pBdr>
+        <w:rPr>
+          <w:b/>
+          <w:bCs/>
+        </w:rPr>
+      </w:pPr>
+      <w:r>
+        <w:t xml:space="preserve">Policy 5: </w:t>
+      </w:r>
+      <w:r>
+        <w:rPr>
+          <w:b/>
+          <w:bCs/>
+        </w:rPr>
+        <w:t>Protect Sensitive Information</w:t>
+      </w:r>
+    </w:p>
+    <w:p>
+      <w:pPr>
+        <w:pStyle w:val="bulletlist"/>
+      </w:pPr>
+      <w:r>
+        <w:rPr>
+          <w:b/>
+          <w:bCs/>
+        </w:rPr>
+        <w:tab/>
+        <w:t xml:space="preserve">Technical Implementation: </w:t>
+      </w:r>
+    </w:p>
+    <w:p>
+      <w:pPr>
+        <w:pStyle w:val="bulletlist"/>
+        <w:numPr>
+          <w:ilvl w:val="0"/>
+          <w:numId w:val="32"/>
+        </w:numPr>
+      </w:pPr>
+      <w:r>
+        <w:t>Enforce role-based access controls (RBAC) on all systems storing or displaying personnel location data.</w:t>
+      </w:r>
+    </w:p>
+    <w:p>
+      <w:pPr>
+        <w:pStyle w:val="bulletlist"/>
+        <w:numPr>
+          <w:ilvl w:val="0"/>
+          <w:numId w:val="32"/>
+        </w:numPr>
+      </w:pPr>
+      <w:r>
+        <w:t>Enable automated logging and audit trails for all accesses, queries, and exports of sensitive data.</w:t>
+      </w:r>
+    </w:p>
+    <w:p>
+      <w:pPr>
+        <w:pStyle w:val="bulletlist"/>
+        <w:numPr>
+          <w:ilvl w:val="0"/>
+          <w:numId w:val="32"/>
+        </w:numPr>
+      </w:pPr>
+      <w:r>
+        <w:t>Require user authentication on all monitoring stations and data terminals.</w:t>
+      </w:r>
+    </w:p>
+    <w:p>
+      <w:pPr>
+        <w:pStyle w:val="bulletlist"/>
+      </w:pPr>
+      <w:r>
+        <w:rPr>
+          <w:b/>
+          <w:bCs/>
+        </w:rPr>
+        <w:tab/>
+        <w:t xml:space="preserve">Manual Controls: </w:t>
+      </w:r>
+    </w:p>
+    <w:p>
+      <w:pPr>
+        <w:pStyle w:val="BodyText"/>
+        <w:numPr>
+          <w:ilvl w:val="0"/>
+          <w:numId w:val="32"/>
+        </w:numPr>
+      </w:pPr>
+      <w:r>
+        <w:t>Schedule periodic and data protection training to detect unauthorised use or data breaches.</w:t>
+      </w:r>
+    </w:p>
+    <w:p>
+      <w:pPr>
+        <w:pStyle w:val="BodyText"/>
+        <w:numPr>
+          <w:ilvl w:val="0"/>
+          <w:numId w:val="32"/>
+        </w:numPr>
+      </w:pPr>
+      <w:r>
+        <w:t>Provide privacy and data protection training to all staff with access to sensitive information.</w:t>
+      </w:r>
+    </w:p>
+    <w:p>
+      <w:pPr>
+        <w:pStyle w:val="BodyText"/>
+        <w:numPr>
+          <w:ilvl w:val="0"/>
+          <w:numId w:val="32"/>
+        </w:numPr>
+      </w:pPr>
+      <w:r>
+        <w:t>Establish and follow procedures for timely data deletion and for responding to potential privacy breaches in accordance with the laws and company policy.</w:t>
+      </w:r>
+    </w:p>
+    <w:p>
+      <w:pPr>
+        <w:pStyle w:val="Heading3"/>
+        <w:pBdr>
+          <w:top w:val="single" w:sz="6" w:space="1" w:color="auto"/>
+        </w:pBdr>
+        <w:rPr>
+          <w:b/>
+          <w:bCs/>
+        </w:rPr>
+      </w:pPr>
+      <w:r>
+        <w:t xml:space="preserve">Policy 6: </w:t>
+      </w:r>
+      <w:r>
+        <w:rPr>
+          <w:b/>
+          <w:bCs/>
+        </w:rPr>
+        <w:t>Investigate Potential Insider Threats</w:t>
+      </w:r>
+    </w:p>
+    <w:p>
+      <w:pPr>
+        <w:pStyle w:val="bulletlist"/>
+      </w:pPr>
+      <w:r>
+        <w:rPr>
+          <w:b/>
+          <w:bCs/>
+        </w:rPr>
+        <w:tab/>
+        <w:t xml:space="preserve">Technical Implementation: </w:t>
+      </w:r>
+    </w:p>
+    <w:p>
+      <w:pPr>
+        <w:pStyle w:val="bulletlist"/>
+        <w:numPr>
+          <w:ilvl w:val="0"/>
+          <w:numId w:val="32"/>
+        </w:numPr>
+      </w:pPr>
+      <w:r>
+        <w:t>Deploy privileged access management (PAM) software to enforce least-privilege principles and monitor administrator actions.</w:t>
+      </w:r>
+    </w:p>
+    <w:p>
+      <w:pPr>
+        <w:pStyle w:val="bulletlist"/>
+        <w:numPr>
+          <w:ilvl w:val="0"/>
+          <w:numId w:val="32"/>
+        </w:numPr>
+      </w:pPr>
+      <w:r>
+        <w:t>Enable automated audit logging and real-time monitoring for unusual or unauthorised activity.</w:t>
+      </w:r>
+    </w:p>
+    <w:p>
+      <w:pPr>
+        <w:pStyle w:val="bulletlist"/>
+      </w:pPr>
+      <w:r>
+        <w:rPr>
+          <w:b/>
+          <w:bCs/>
+        </w:rPr>
+        <w:tab/>
+        <w:t xml:space="preserve">Manual Controls: </w:t>
+      </w:r>
+    </w:p>
+    <w:p>
+      <w:pPr>
+        <w:pStyle w:val="BodyText"/>
+        <w:numPr>
+          <w:ilvl w:val="0"/>
+          <w:numId w:val="32"/>
+        </w:numPr>
+      </w:pPr>
+      <w:r>
+        <w:t>Conduct background checks for all personnel with system or data access responsibilities.</w:t>
+      </w:r>
+    </w:p>
+    <w:p>
+      <w:pPr>
+        <w:pStyle w:val="BodyText"/>
+        <w:numPr>
+          <w:ilvl w:val="0"/>
+          <w:numId w:val="32"/>
+        </w:numPr>
+      </w:pPr>
+      <w:r>
+        <w:t>Require regular completion of security awareness training and re-certification.</w:t>
+      </w:r>
+    </w:p>
+    <w:p>
+      <w:pPr>
+        <w:pStyle w:val="BodyText"/>
+        <w:numPr>
+          <w:ilvl w:val="0"/>
+          <w:numId w:val="32"/>
+        </w:numPr>
+      </w:pPr>
+      <w:r>
+        <w:t>Perform periodic reviews of user permissions and audit logs to ensure compliance and detect suspicious patterns.</w:t>
+      </w:r>
+    </w:p>
+    <w:p>
+      <w:pPr>
+        <w:pStyle w:val="BodyText"/>
+        <w:ind w:start="32.15pt" w:firstLine="0pt"/>
+      </w:pPr>
+    </w:p>
+    <w:p>
+      <w:pPr>
+        <w:pStyle w:val="Heading1"/>
+        <w:numPr>
+          <w:ilvl w:val="0"/>
+          <w:numId w:val="28"/>
+        </w:numPr>
+      </w:pPr>
+      <w:r>
+        <w:lastRenderedPageBreak/>
+        <w:t xml:space="preserve"> </w:t>
+      </w:r>
+      <w:r>
+        <w:t>Summray</w:t>
+      </w:r>
+    </w:p>
+    <w:p>
+      <w:pPr>
+        <w:pStyle w:val="BodyText"/>
+      </w:pPr>
+      <w:r>
+        <w:t xml:space="preserve">This report outlined the main security risks and recommended policies </w:t>
+      </w:r>
+      <w:r>
+        <w:t>for deploying a LoRa-based emergency sensor network in underground mines. Implementing these measures will help protect personnel, data, and operations during critical situations.</w:t>
+      </w:r>
+    </w:p>
+    <w:p>
+      <w:pPr>
+        <w:pStyle w:val="BodyText"/>
+      </w:pPr>
+      <w:r>
+        <w:rPr>
+          <w:b/>
+          <w:bCs/>
+        </w:rPr>
+        <w:t>Key Recommendations:</w:t>
+      </w:r>
+    </w:p>
+    <w:p>
+      <w:pPr>
+        <w:pStyle w:val="BodyText"/>
+        <w:numPr>
+          <w:ilvl w:val="0"/>
+          <w:numId w:val="35"/>
+        </w:numPr>
+      </w:pPr>
+      <w:r>
+        <w:t>Encrypt and authenticate all network communications.</w:t>
+      </w:r>
+    </w:p>
+    <w:p>
+      <w:pPr>
+        <w:pStyle w:val="BodyText"/>
+        <w:numPr>
+          <w:ilvl w:val="0"/>
+          <w:numId w:val="35"/>
+        </w:numPr>
+      </w:pPr>
+      <w:r>
+        <w:t>Secure and track all physical devices with tamper-evident measures.</w:t>
+      </w:r>
+    </w:p>
+    <w:p>
+      <w:pPr>
+        <w:pStyle w:val="BodyText"/>
+        <w:numPr>
+          <w:ilvl w:val="0"/>
+          <w:numId w:val="35"/>
+        </w:numPr>
+      </w:pPr>
+      <w:r>
+        <w:t>Protect the gateway</w:t>
+      </w:r>
+      <w:r>
+        <w:t xml:space="preserve"> with strong access controls and monitoring.</w:t>
+      </w:r>
+    </w:p>
+    <w:p>
+      <w:pPr>
+        <w:pStyle w:val="BodyText"/>
+        <w:numPr>
+          <w:ilvl w:val="0"/>
+          <w:numId w:val="35"/>
+        </w:numPr>
+      </w:pPr>
+      <w:r>
+        <w:t>Build network resilience with redundancy and regular testing.</w:t>
+      </w:r>
+    </w:p>
+    <w:p>
+      <w:pPr>
+        <w:pStyle w:val="BodyText"/>
+        <w:numPr>
+          <w:ilvl w:val="0"/>
+          <w:numId w:val="35"/>
+        </w:numPr>
+      </w:pPr>
+      <w:r>
+        <w:t>Limit and log access to sensitive location data.</w:t>
+      </w:r>
+    </w:p>
+    <w:p>
+      <w:pPr>
+        <w:pStyle w:val="BodyText"/>
+        <w:numPr>
+          <w:ilvl w:val="0"/>
+          <w:numId w:val="35"/>
+        </w:numPr>
+      </w:pPr>
+      <w:r>
+        <w:t>Mitigate insider threats through training, auditing, and least-privilege access.</w:t>
+      </w:r>
+    </w:p>
+    <w:p>
+      <w:pPr>
+        <w:pStyle w:val="Heading1"/>
+      </w:pPr>
+      <w:r>
+        <w:t xml:space="preserve"> </w:t>
+      </w:r>
+      <w:r>
+        <w:t>References</w:t>
+      </w:r>
+    </w:p>
+    <w:p>
+      <w:pPr>
+        <w:pStyle w:val="references"/>
+        <w:ind w:start="17.70pt" w:hanging="17.70pt"/>
+      </w:pPr>
+      <w:r>
+        <w:t xml:space="preserve">P. Branch, B. Li, and K. Zhao, </w:t>
+      </w:r>
+      <w:r>
+        <w:rPr>
+          <w:lang w:val="en-AU" w:eastAsia="en-AU"/>
+        </w:rPr>
+        <w:t>“A LoRa-Based Linear Sensor</w:t>
+      </w:r>
+      <w:r>
+        <w:rPr>
+          <w:lang w:val="en-AU" w:eastAsia="en-AU"/>
+        </w:rPr>
+        <w:t xml:space="preserve"> </w:t>
+      </w:r>
+      <w:r>
+        <w:rPr>
+          <w:lang w:val="en-AU" w:eastAsia="en-AU"/>
+        </w:rPr>
+        <w:t xml:space="preserve">Network for Location Data in Underground Mining,” </w:t>
+      </w:r>
+      <w:r>
+        <w:rPr>
+          <w:i/>
+          <w:iCs/>
+          <w:lang w:val="en-AU" w:eastAsia="en-AU"/>
+        </w:rPr>
+        <w:t>Canvas</w:t>
+      </w:r>
+      <w:r>
+        <w:rPr>
+          <w:i/>
+          <w:iCs/>
+          <w:lang w:val="en-AU" w:eastAsia="en-AU"/>
+        </w:rPr>
+        <w:t xml:space="preserve"> </w:t>
+      </w:r>
+      <w:r>
+        <w:rPr>
+          <w:i/>
+          <w:iCs/>
+          <w:lang w:val="en-AU" w:eastAsia="en-AU"/>
+        </w:rPr>
+        <w:t>Swinburne</w:t>
+      </w:r>
+      <w:r>
+        <w:rPr>
+          <w:lang w:val="en-AU" w:eastAsia="en-AU"/>
+        </w:rPr>
+        <w:t>,</w:t>
+      </w:r>
+      <w:r>
+        <w:rPr>
+          <w:lang w:val="en-AU" w:eastAsia="en-AU"/>
+        </w:rPr>
+        <w:t xml:space="preserve"> </w:t>
+      </w:r>
+      <w:r>
+        <w:rPr>
+          <w:lang w:val="en-AU" w:eastAsia="en-AU"/>
+        </w:rPr>
+        <w:tab/>
+        <w:t xml:space="preserve">May 28, 2020. </w:t>
+      </w:r>
+      <w:hyperlink r:id="rId9" w:history="1">
+        <w:r>
+          <w:rPr>
+            <w:rStyle w:val="Hyperlink"/>
+            <w:lang w:val="en-AU" w:eastAsia="en-AU"/>
+          </w:rPr>
+          <w:t>https://swinburne.instructure.com/courses/66714/files/37649206?module_item_id=4974335</w:t>
+        </w:r>
+      </w:hyperlink>
+    </w:p>
+    <w:p>
+      <w:pPr>
+        <w:pStyle w:val="references"/>
+        <w:ind w:start="17.70pt" w:hanging="17.70pt"/>
+      </w:pPr>
+      <w:r>
+        <w:t xml:space="preserve">S. Dudek, </w:t>
+      </w:r>
+      <w:r>
+        <w:t>“Low Powered and High Risk: Possible Attacks on LoRaWAN Devices,” Trend Micro, Jan. 26,</w:t>
+      </w:r>
+      <w:r>
+        <w:t xml:space="preserve"> 2021. </w:t>
+      </w:r>
+      <w:hyperlink r:id="rId10" w:history="1">
+        <w:r>
+          <w:rPr>
+            <w:rStyle w:val="Hyperlink"/>
+          </w:rPr>
+          <w:t>https://www.trendmicro.com/en_au/research/21/a/Low-Powered-but-High-Risk-Evaluating-Possible-Attacks-on-LoRaWAN-Devices.html</w:t>
+        </w:r>
+      </w:hyperlink>
+      <w:r>
+        <w:t xml:space="preserve"> </w:t>
+      </w:r>
+    </w:p>
+    <w:p>
+      <w:pPr>
+        <w:pStyle w:val="references"/>
+        <w:ind w:start="17.70pt" w:hanging="17.70pt"/>
+      </w:pPr>
+      <w:r>
+        <w:t>A. Haque and A. Saifullah, “Handling Jamming Attacks in a LoRa Network.” Available:</w:t>
+      </w:r>
+      <w:r>
+        <w:t xml:space="preserve"> </w:t>
+      </w:r>
+      <w:hyperlink r:id="rId11" w:history="1">
+        <w:r>
+          <w:rPr>
+            <w:rStyle w:val="Hyperlink"/>
+          </w:rPr>
+          <w:t>https://saifullah.eng.wayne.edu/iotdi2024.pdf</w:t>
+        </w:r>
+      </w:hyperlink>
+      <w:r>
+        <w:t xml:space="preserve"> </w:t>
+      </w:r>
+    </w:p>
+    <w:p>
+      <w:pPr>
+        <w:pStyle w:val="references"/>
+        <w:numPr>
+          <w:ilvl w:val="0"/>
+          <w:numId w:val="0"/>
+        </w:numPr>
+        <w:ind w:start="53.40pt"/>
+        <w:rPr>
+          <w:lang w:val="en-AU" w:eastAsia="en-AU"/>
+        </w:rPr>
+      </w:pPr>
+    </w:p>
+    <w:p>
+      <w:pPr>
+        <w:pStyle w:val="references"/>
+        <w:numPr>
+          <w:ilvl w:val="0"/>
+          <w:numId w:val="0"/>
+        </w:numPr>
+        <w:spacing w:line="12pt" w:lineRule="auto"/>
+        <w:rPr>
+          <w:rFonts w:eastAsia="SimSun"/>
+          <w:b/>
+          <w:noProof w:val="0"/>
+          <w:color w:val="FF0000"/>
+          <w:spacing w:val="-1"/>
+          <w:sz w:val="20"/>
+          <w:szCs w:val="20"/>
+          <w:lang w:val="x-none" w:eastAsia="x-none"/>
+        </w:rPr>
+        <w:sectPr>
+          <w:type w:val="continuous"/>
+          <w:pgSz w:w="595.30pt" w:h="841.90pt" w:code="9"/>
+          <w:pgMar w:top="54pt" w:right="45.35pt" w:bottom="72pt" w:left="45.35pt" w:header="36pt" w:footer="36pt" w:gutter="0pt"/>
+          <w:cols w:num="2" w:space="18pt"/>
+          <w:docGrid w:linePitch="360"/>
+        </w:sectPr>
+      </w:pPr>
+    </w:p>
+    <w:p>
+      <w:pPr>
+        <w:pStyle w:val="Heading2"/>
+      </w:pPr>
     </w:p>
     <w:sectPr>
       <w:type w:val="continuous"/>
@@ -2139,13 +4652,6 @@
         <w:szCs w:val="16"/>
       </w:rPr>
     </w:pPr>
-    <w:r>
-      <w:rPr>
-        <w:sz w:val="16"/>
-        <w:szCs w:val="16"/>
-      </w:rPr>
-      <w:t>XXX-X-XXXX-XXXX-X/XX/$XX.00 ©20XX IEEE</w:t>
-    </w:r>
   </w:p>
 </w:ftr>
 </file>
@@ -2182,9 +4688,9 @@
       <w:lvlJc w:val="start"/>
       <w:pPr>
         <w:tabs>
-          <w:tab w:val="num" w:pos="0pt"/>
+          <w:tab w:val="num" w:pos="-18pt"/>
         </w:tabs>
-        <w:ind w:start="0pt" w:firstLine="0pt"/>
+        <w:ind w:start="-18pt" w:firstLine="0pt"/>
       </w:pPr>
       <w:rPr>
         <w:rFonts w:ascii="Symbol" w:hAnsi="Symbol" w:hint="default"/>
@@ -2197,9 +4703,9 @@
       <w:lvlJc w:val="start"/>
       <w:pPr>
         <w:tabs>
-          <w:tab w:val="num" w:pos="36pt"/>
+          <w:tab w:val="num" w:pos="18pt"/>
         </w:tabs>
-        <w:ind w:start="54pt" w:hanging="18pt"/>
+        <w:ind w:start="36pt" w:hanging="18pt"/>
       </w:pPr>
       <w:rPr>
         <w:rFonts w:ascii="Symbol" w:hAnsi="Symbol" w:hint="default"/>
@@ -2212,9 +4718,9 @@
       <w:lvlJc w:val="start"/>
       <w:pPr>
         <w:tabs>
-          <w:tab w:val="num" w:pos="72pt"/>
+          <w:tab w:val="num" w:pos="54pt"/>
         </w:tabs>
-        <w:ind w:start="90pt" w:hanging="18pt"/>
+        <w:ind w:start="72pt" w:hanging="18pt"/>
       </w:pPr>
       <w:rPr>
         <w:rFonts w:ascii="Courier New" w:hAnsi="Courier New" w:cs="Courier New" w:hint="default"/>
@@ -2227,9 +4733,9 @@
       <w:lvlJc w:val="start"/>
       <w:pPr>
         <w:tabs>
-          <w:tab w:val="num" w:pos="108pt"/>
+          <w:tab w:val="num" w:pos="90pt"/>
         </w:tabs>
-        <w:ind w:start="126pt" w:hanging="18pt"/>
+        <w:ind w:start="108pt" w:hanging="18pt"/>
       </w:pPr>
       <w:rPr>
         <w:rFonts w:ascii="Wingdings" w:hAnsi="Wingdings" w:hint="default"/>
@@ -2242,9 +4748,9 @@
       <w:lvlJc w:val="start"/>
       <w:pPr>
         <w:tabs>
-          <w:tab w:val="num" w:pos="144pt"/>
+          <w:tab w:val="num" w:pos="126pt"/>
         </w:tabs>
-        <w:ind w:start="162pt" w:hanging="18pt"/>
+        <w:ind w:start="144pt" w:hanging="18pt"/>
       </w:pPr>
       <w:rPr>
         <w:rFonts w:ascii="Wingdings" w:hAnsi="Wingdings" w:hint="default"/>
@@ -2257,9 +4763,9 @@
       <w:lvlJc w:val="start"/>
       <w:pPr>
         <w:tabs>
-          <w:tab w:val="num" w:pos="180pt"/>
+          <w:tab w:val="num" w:pos="162pt"/>
         </w:tabs>
-        <w:ind w:start="198pt" w:hanging="18pt"/>
+        <w:ind w:start="180pt" w:hanging="18pt"/>
       </w:pPr>
       <w:rPr>
         <w:rFonts w:ascii="Symbol" w:hAnsi="Symbol" w:hint="default"/>
@@ -2272,9 +4778,9 @@
       <w:lvlJc w:val="start"/>
       <w:pPr>
         <w:tabs>
-          <w:tab w:val="num" w:pos="216pt"/>
+          <w:tab w:val="num" w:pos="198pt"/>
         </w:tabs>
-        <w:ind w:start="234pt" w:hanging="18pt"/>
+        <w:ind w:start="216pt" w:hanging="18pt"/>
       </w:pPr>
       <w:rPr>
         <w:rFonts w:ascii="Courier New" w:hAnsi="Courier New" w:cs="Courier New" w:hint="default"/>
@@ -2287,9 +4793,9 @@
       <w:lvlJc w:val="start"/>
       <w:pPr>
         <w:tabs>
-          <w:tab w:val="num" w:pos="252pt"/>
+          <w:tab w:val="num" w:pos="234pt"/>
         </w:tabs>
-        <w:ind w:start="270pt" w:hanging="18pt"/>
+        <w:ind w:start="252pt" w:hanging="18pt"/>
       </w:pPr>
       <w:rPr>
         <w:rFonts w:ascii="Wingdings" w:hAnsi="Wingdings" w:hint="default"/>
@@ -2302,9 +4808,9 @@
       <w:lvlJc w:val="start"/>
       <w:pPr>
         <w:tabs>
-          <w:tab w:val="num" w:pos="288pt"/>
+          <w:tab w:val="num" w:pos="270pt"/>
         </w:tabs>
-        <w:ind w:start="306pt" w:hanging="18pt"/>
+        <w:ind w:start="288pt" w:hanging="18pt"/>
       </w:pPr>
       <w:rPr>
         <w:rFonts w:ascii="Wingdings" w:hAnsi="Wingdings" w:hint="default"/>
@@ -2497,6 +5003,321 @@
     </w:lvl>
   </w:abstractNum>
   <w:abstractNum w:abstractNumId="11" w15:restartNumberingAfterBreak="0">
+    <w:nsid w:val="15EA6264"/>
+    <w:multiLevelType w:val="hybridMultilevel"/>
+    <w:tmpl w:val="D536352E"/>
+    <w:lvl w:ilvl="0" w:tplc="0C090001">
+      <w:start w:val="1"/>
+      <w:numFmt w:val="bullet"/>
+      <w:lvlText w:val=""/>
+      <w:lvlJc w:val="start"/>
+      <w:pPr>
+        <w:ind w:start="32.20pt" w:hanging="18pt"/>
+      </w:pPr>
+      <w:rPr>
+        <w:rFonts w:ascii="Symbol" w:hAnsi="Symbol" w:hint="default"/>
+      </w:rPr>
+    </w:lvl>
+    <w:lvl w:ilvl="1" w:tplc="0C090003" w:tentative="1">
+      <w:start w:val="1"/>
+      <w:numFmt w:val="bullet"/>
+      <w:lvlText w:val="o"/>
+      <w:lvlJc w:val="start"/>
+      <w:pPr>
+        <w:ind w:start="68.20pt" w:hanging="18pt"/>
+      </w:pPr>
+      <w:rPr>
+        <w:rFonts w:ascii="Courier New" w:hAnsi="Courier New" w:cs="Courier New" w:hint="default"/>
+      </w:rPr>
+    </w:lvl>
+    <w:lvl w:ilvl="2" w:tplc="0C090005" w:tentative="1">
+      <w:start w:val="1"/>
+      <w:numFmt w:val="bullet"/>
+      <w:lvlText w:val=""/>
+      <w:lvlJc w:val="start"/>
+      <w:pPr>
+        <w:ind w:start="104.20pt" w:hanging="18pt"/>
+      </w:pPr>
+      <w:rPr>
+        <w:rFonts w:ascii="Wingdings" w:hAnsi="Wingdings" w:hint="default"/>
+      </w:rPr>
+    </w:lvl>
+    <w:lvl w:ilvl="3" w:tplc="0C090001" w:tentative="1">
+      <w:start w:val="1"/>
+      <w:numFmt w:val="bullet"/>
+      <w:lvlText w:val=""/>
+      <w:lvlJc w:val="start"/>
+      <w:pPr>
+        <w:ind w:start="140.20pt" w:hanging="18pt"/>
+      </w:pPr>
+      <w:rPr>
+        <w:rFonts w:ascii="Symbol" w:hAnsi="Symbol" w:hint="default"/>
+      </w:rPr>
+    </w:lvl>
+    <w:lvl w:ilvl="4" w:tplc="0C090003" w:tentative="1">
+      <w:start w:val="1"/>
+      <w:numFmt w:val="bullet"/>
+      <w:lvlText w:val="o"/>
+      <w:lvlJc w:val="start"/>
+      <w:pPr>
+        <w:ind w:start="176.20pt" w:hanging="18pt"/>
+      </w:pPr>
+      <w:rPr>
+        <w:rFonts w:ascii="Courier New" w:hAnsi="Courier New" w:cs="Courier New" w:hint="default"/>
+      </w:rPr>
+    </w:lvl>
+    <w:lvl w:ilvl="5" w:tplc="0C090005" w:tentative="1">
+      <w:start w:val="1"/>
+      <w:numFmt w:val="bullet"/>
+      <w:lvlText w:val=""/>
+      <w:lvlJc w:val="start"/>
+      <w:pPr>
+        <w:ind w:start="212.20pt" w:hanging="18pt"/>
+      </w:pPr>
+      <w:rPr>
+        <w:rFonts w:ascii="Wingdings" w:hAnsi="Wingdings" w:hint="default"/>
+      </w:rPr>
+    </w:lvl>
+    <w:lvl w:ilvl="6" w:tplc="0C090001" w:tentative="1">
+      <w:start w:val="1"/>
+      <w:numFmt w:val="bullet"/>
+      <w:lvlText w:val=""/>
+      <w:lvlJc w:val="start"/>
+      <w:pPr>
+        <w:ind w:start="248.20pt" w:hanging="18pt"/>
+      </w:pPr>
+      <w:rPr>
+        <w:rFonts w:ascii="Symbol" w:hAnsi="Symbol" w:hint="default"/>
+      </w:rPr>
+    </w:lvl>
+    <w:lvl w:ilvl="7" w:tplc="0C090003" w:tentative="1">
+      <w:start w:val="1"/>
+      <w:numFmt w:val="bullet"/>
+      <w:lvlText w:val="o"/>
+      <w:lvlJc w:val="start"/>
+      <w:pPr>
+        <w:ind w:start="284.20pt" w:hanging="18pt"/>
+      </w:pPr>
+      <w:rPr>
+        <w:rFonts w:ascii="Courier New" w:hAnsi="Courier New" w:cs="Courier New" w:hint="default"/>
+      </w:rPr>
+    </w:lvl>
+    <w:lvl w:ilvl="8" w:tplc="0C090005" w:tentative="1">
+      <w:start w:val="1"/>
+      <w:numFmt w:val="bullet"/>
+      <w:lvlText w:val=""/>
+      <w:lvlJc w:val="start"/>
+      <w:pPr>
+        <w:ind w:start="320.20pt" w:hanging="18pt"/>
+      </w:pPr>
+      <w:rPr>
+        <w:rFonts w:ascii="Wingdings" w:hAnsi="Wingdings" w:hint="default"/>
+      </w:rPr>
+    </w:lvl>
+  </w:abstractNum>
+  <w:abstractNum w:abstractNumId="12" w15:restartNumberingAfterBreak="0">
+    <w:nsid w:val="16A32626"/>
+    <w:multiLevelType w:val="hybridMultilevel"/>
+    <w:tmpl w:val="0376337E"/>
+    <w:lvl w:ilvl="0" w:tplc="FFFFFFFF">
+      <w:start w:val="1"/>
+      <w:numFmt w:val="upperLetter"/>
+      <w:lvlText w:val="%1."/>
+      <w:lvlJc w:val="start"/>
+      <w:pPr>
+        <w:ind w:start="18pt" w:hanging="18pt"/>
+      </w:pPr>
+      <w:rPr>
+        <w:rFonts w:hint="default"/>
+      </w:rPr>
+    </w:lvl>
+    <w:lvl w:ilvl="1" w:tplc="FFFFFFFF" w:tentative="1">
+      <w:start w:val="1"/>
+      <w:numFmt w:val="lowerLetter"/>
+      <w:lvlText w:val="%2."/>
+      <w:lvlJc w:val="start"/>
+      <w:pPr>
+        <w:ind w:start="54pt" w:hanging="18pt"/>
+      </w:pPr>
+    </w:lvl>
+    <w:lvl w:ilvl="2" w:tplc="FFFFFFFF" w:tentative="1">
+      <w:start w:val="1"/>
+      <w:numFmt w:val="lowerRoman"/>
+      <w:lvlText w:val="%3."/>
+      <w:lvlJc w:val="end"/>
+      <w:pPr>
+        <w:ind w:start="90pt" w:hanging="9pt"/>
+      </w:pPr>
+    </w:lvl>
+    <w:lvl w:ilvl="3" w:tplc="FFFFFFFF" w:tentative="1">
+      <w:start w:val="1"/>
+      <w:numFmt w:val="decimal"/>
+      <w:lvlText w:val="%4."/>
+      <w:lvlJc w:val="start"/>
+      <w:pPr>
+        <w:ind w:start="126pt" w:hanging="18pt"/>
+      </w:pPr>
+    </w:lvl>
+    <w:lvl w:ilvl="4" w:tplc="FFFFFFFF" w:tentative="1">
+      <w:start w:val="1"/>
+      <w:numFmt w:val="lowerLetter"/>
+      <w:lvlText w:val="%5."/>
+      <w:lvlJc w:val="start"/>
+      <w:pPr>
+        <w:ind w:start="162pt" w:hanging="18pt"/>
+      </w:pPr>
+    </w:lvl>
+    <w:lvl w:ilvl="5" w:tplc="FFFFFFFF" w:tentative="1">
+      <w:start w:val="1"/>
+      <w:numFmt w:val="lowerRoman"/>
+      <w:lvlText w:val="%6."/>
+      <w:lvlJc w:val="end"/>
+      <w:pPr>
+        <w:ind w:start="198pt" w:hanging="9pt"/>
+      </w:pPr>
+    </w:lvl>
+    <w:lvl w:ilvl="6" w:tplc="FFFFFFFF" w:tentative="1">
+      <w:start w:val="1"/>
+      <w:numFmt w:val="decimal"/>
+      <w:lvlText w:val="%7."/>
+      <w:lvlJc w:val="start"/>
+      <w:pPr>
+        <w:ind w:start="234pt" w:hanging="18pt"/>
+      </w:pPr>
+    </w:lvl>
+    <w:lvl w:ilvl="7" w:tplc="FFFFFFFF" w:tentative="1">
+      <w:start w:val="1"/>
+      <w:numFmt w:val="lowerLetter"/>
+      <w:lvlText w:val="%8."/>
+      <w:lvlJc w:val="start"/>
+      <w:pPr>
+        <w:ind w:start="270pt" w:hanging="18pt"/>
+      </w:pPr>
+    </w:lvl>
+    <w:lvl w:ilvl="8" w:tplc="FFFFFFFF" w:tentative="1">
+      <w:start w:val="1"/>
+      <w:numFmt w:val="lowerRoman"/>
+      <w:lvlText w:val="%9."/>
+      <w:lvlJc w:val="end"/>
+      <w:pPr>
+        <w:ind w:start="306pt" w:hanging="9pt"/>
+      </w:pPr>
+    </w:lvl>
+  </w:abstractNum>
+  <w:abstractNum w:abstractNumId="13" w15:restartNumberingAfterBreak="0">
+    <w:nsid w:val="1C9773E4"/>
+    <w:multiLevelType w:val="hybridMultilevel"/>
+    <w:tmpl w:val="A384A13C"/>
+    <w:lvl w:ilvl="0" w:tplc="0C090001">
+      <w:start w:val="1"/>
+      <w:numFmt w:val="bullet"/>
+      <w:lvlText w:val=""/>
+      <w:lvlJc w:val="start"/>
+      <w:pPr>
+        <w:ind w:start="39.25pt" w:hanging="18pt"/>
+      </w:pPr>
+      <w:rPr>
+        <w:rFonts w:ascii="Symbol" w:hAnsi="Symbol" w:hint="default"/>
+      </w:rPr>
+    </w:lvl>
+    <w:lvl w:ilvl="1" w:tplc="0C090003">
+      <w:start w:val="1"/>
+      <w:numFmt w:val="bullet"/>
+      <w:lvlText w:val="o"/>
+      <w:lvlJc w:val="start"/>
+      <w:pPr>
+        <w:ind w:start="75.25pt" w:hanging="18pt"/>
+      </w:pPr>
+      <w:rPr>
+        <w:rFonts w:ascii="Courier New" w:hAnsi="Courier New" w:cs="Courier New" w:hint="default"/>
+      </w:rPr>
+    </w:lvl>
+    <w:lvl w:ilvl="2" w:tplc="0C090005" w:tentative="1">
+      <w:start w:val="1"/>
+      <w:numFmt w:val="bullet"/>
+      <w:lvlText w:val=""/>
+      <w:lvlJc w:val="start"/>
+      <w:pPr>
+        <w:ind w:start="111.25pt" w:hanging="18pt"/>
+      </w:pPr>
+      <w:rPr>
+        <w:rFonts w:ascii="Wingdings" w:hAnsi="Wingdings" w:hint="default"/>
+      </w:rPr>
+    </w:lvl>
+    <w:lvl w:ilvl="3" w:tplc="0C090001" w:tentative="1">
+      <w:start w:val="1"/>
+      <w:numFmt w:val="bullet"/>
+      <w:lvlText w:val=""/>
+      <w:lvlJc w:val="start"/>
+      <w:pPr>
+        <w:ind w:start="147.25pt" w:hanging="18pt"/>
+      </w:pPr>
+      <w:rPr>
+        <w:rFonts w:ascii="Symbol" w:hAnsi="Symbol" w:hint="default"/>
+      </w:rPr>
+    </w:lvl>
+    <w:lvl w:ilvl="4" w:tplc="0C090003" w:tentative="1">
+      <w:start w:val="1"/>
+      <w:numFmt w:val="bullet"/>
+      <w:lvlText w:val="o"/>
+      <w:lvlJc w:val="start"/>
+      <w:pPr>
+        <w:ind w:start="183.25pt" w:hanging="18pt"/>
+      </w:pPr>
+      <w:rPr>
+        <w:rFonts w:ascii="Courier New" w:hAnsi="Courier New" w:cs="Courier New" w:hint="default"/>
+      </w:rPr>
+    </w:lvl>
+    <w:lvl w:ilvl="5" w:tplc="0C090005" w:tentative="1">
+      <w:start w:val="1"/>
+      <w:numFmt w:val="bullet"/>
+      <w:lvlText w:val=""/>
+      <w:lvlJc w:val="start"/>
+      <w:pPr>
+        <w:ind w:start="219.25pt" w:hanging="18pt"/>
+      </w:pPr>
+      <w:rPr>
+        <w:rFonts w:ascii="Wingdings" w:hAnsi="Wingdings" w:hint="default"/>
+      </w:rPr>
+    </w:lvl>
+    <w:lvl w:ilvl="6" w:tplc="0C090001" w:tentative="1">
+      <w:start w:val="1"/>
+      <w:numFmt w:val="bullet"/>
+      <w:lvlText w:val=""/>
+      <w:lvlJc w:val="start"/>
+      <w:pPr>
+        <w:ind w:start="255.25pt" w:hanging="18pt"/>
+      </w:pPr>
+      <w:rPr>
+        <w:rFonts w:ascii="Symbol" w:hAnsi="Symbol" w:hint="default"/>
+      </w:rPr>
+    </w:lvl>
+    <w:lvl w:ilvl="7" w:tplc="0C090003" w:tentative="1">
+      <w:start w:val="1"/>
+      <w:numFmt w:val="bullet"/>
+      <w:lvlText w:val="o"/>
+      <w:lvlJc w:val="start"/>
+      <w:pPr>
+        <w:ind w:start="291.25pt" w:hanging="18pt"/>
+      </w:pPr>
+      <w:rPr>
+        <w:rFonts w:ascii="Courier New" w:hAnsi="Courier New" w:cs="Courier New" w:hint="default"/>
+      </w:rPr>
+    </w:lvl>
+    <w:lvl w:ilvl="8" w:tplc="0C090005" w:tentative="1">
+      <w:start w:val="1"/>
+      <w:numFmt w:val="bullet"/>
+      <w:lvlText w:val=""/>
+      <w:lvlJc w:val="start"/>
+      <w:pPr>
+        <w:ind w:start="327.25pt" w:hanging="18pt"/>
+      </w:pPr>
+      <w:rPr>
+        <w:rFonts w:ascii="Wingdings" w:hAnsi="Wingdings" w:hint="default"/>
+      </w:rPr>
+    </w:lvl>
+  </w:abstractNum>
+  <w:abstractNum w:abstractNumId="14" w15:restartNumberingAfterBreak="0">
     <w:nsid w:val="1E177E97"/>
     <w:multiLevelType w:val="hybridMultilevel"/>
     <w:tmpl w:val="A6463BCE"/>
@@ -2582,7 +5403,120 @@
       </w:pPr>
     </w:lvl>
   </w:abstractNum>
-  <w:abstractNum w:abstractNumId="12" w15:restartNumberingAfterBreak="0">
+  <w:abstractNum w:abstractNumId="15" w15:restartNumberingAfterBreak="0">
+    <w:nsid w:val="1E403D85"/>
+    <w:multiLevelType w:val="hybridMultilevel"/>
+    <w:tmpl w:val="90E4E514"/>
+    <w:lvl w:ilvl="0" w:tplc="0C090001">
+      <w:start w:val="1"/>
+      <w:numFmt w:val="bullet"/>
+      <w:lvlText w:val=""/>
+      <w:lvlJc w:val="start"/>
+      <w:pPr>
+        <w:ind w:start="32.15pt" w:hanging="18pt"/>
+      </w:pPr>
+      <w:rPr>
+        <w:rFonts w:ascii="Symbol" w:hAnsi="Symbol" w:hint="default"/>
+      </w:rPr>
+    </w:lvl>
+    <w:lvl w:ilvl="1" w:tplc="0C090003" w:tentative="1">
+      <w:start w:val="1"/>
+      <w:numFmt w:val="bullet"/>
+      <w:lvlText w:val="o"/>
+      <w:lvlJc w:val="start"/>
+      <w:pPr>
+        <w:ind w:start="68.15pt" w:hanging="18pt"/>
+      </w:pPr>
+      <w:rPr>
+        <w:rFonts w:ascii="Courier New" w:hAnsi="Courier New" w:cs="Courier New" w:hint="default"/>
+      </w:rPr>
+    </w:lvl>
+    <w:lvl w:ilvl="2" w:tplc="0C090005" w:tentative="1">
+      <w:start w:val="1"/>
+      <w:numFmt w:val="bullet"/>
+      <w:lvlText w:val=""/>
+      <w:lvlJc w:val="start"/>
+      <w:pPr>
+        <w:ind w:start="104.15pt" w:hanging="18pt"/>
+      </w:pPr>
+      <w:rPr>
+        <w:rFonts w:ascii="Wingdings" w:hAnsi="Wingdings" w:hint="default"/>
+      </w:rPr>
+    </w:lvl>
+    <w:lvl w:ilvl="3" w:tplc="0C090001" w:tentative="1">
+      <w:start w:val="1"/>
+      <w:numFmt w:val="bullet"/>
+      <w:lvlText w:val=""/>
+      <w:lvlJc w:val="start"/>
+      <w:pPr>
+        <w:ind w:start="140.15pt" w:hanging="18pt"/>
+      </w:pPr>
+      <w:rPr>
+        <w:rFonts w:ascii="Symbol" w:hAnsi="Symbol" w:hint="default"/>
+      </w:rPr>
+    </w:lvl>
+    <w:lvl w:ilvl="4" w:tplc="0C090003" w:tentative="1">
+      <w:start w:val="1"/>
+      <w:numFmt w:val="bullet"/>
+      <w:lvlText w:val="o"/>
+      <w:lvlJc w:val="start"/>
+      <w:pPr>
+        <w:ind w:start="176.15pt" w:hanging="18pt"/>
+      </w:pPr>
+      <w:rPr>
+        <w:rFonts w:ascii="Courier New" w:hAnsi="Courier New" w:cs="Courier New" w:hint="default"/>
+      </w:rPr>
+    </w:lvl>
+    <w:lvl w:ilvl="5" w:tplc="0C090005" w:tentative="1">
+      <w:start w:val="1"/>
+      <w:numFmt w:val="bullet"/>
+      <w:lvlText w:val=""/>
+      <w:lvlJc w:val="start"/>
+      <w:pPr>
+        <w:ind w:start="212.15pt" w:hanging="18pt"/>
+      </w:pPr>
+      <w:rPr>
+        <w:rFonts w:ascii="Wingdings" w:hAnsi="Wingdings" w:hint="default"/>
+      </w:rPr>
+    </w:lvl>
+    <w:lvl w:ilvl="6" w:tplc="0C090001" w:tentative="1">
+      <w:start w:val="1"/>
+      <w:numFmt w:val="bullet"/>
+      <w:lvlText w:val=""/>
+      <w:lvlJc w:val="start"/>
+      <w:pPr>
+        <w:ind w:start="248.15pt" w:hanging="18pt"/>
+      </w:pPr>
+      <w:rPr>
+        <w:rFonts w:ascii="Symbol" w:hAnsi="Symbol" w:hint="default"/>
+      </w:rPr>
+    </w:lvl>
+    <w:lvl w:ilvl="7" w:tplc="0C090003" w:tentative="1">
+      <w:start w:val="1"/>
+      <w:numFmt w:val="bullet"/>
+      <w:lvlText w:val="o"/>
+      <w:lvlJc w:val="start"/>
+      <w:pPr>
+        <w:ind w:start="284.15pt" w:hanging="18pt"/>
+      </w:pPr>
+      <w:rPr>
+        <w:rFonts w:ascii="Courier New" w:hAnsi="Courier New" w:cs="Courier New" w:hint="default"/>
+      </w:rPr>
+    </w:lvl>
+    <w:lvl w:ilvl="8" w:tplc="0C090005" w:tentative="1">
+      <w:start w:val="1"/>
+      <w:numFmt w:val="bullet"/>
+      <w:lvlText w:val=""/>
+      <w:lvlJc w:val="start"/>
+      <w:pPr>
+        <w:ind w:start="320.15pt" w:hanging="18pt"/>
+      </w:pPr>
+      <w:rPr>
+        <w:rFonts w:ascii="Wingdings" w:hAnsi="Wingdings" w:hint="default"/>
+      </w:rPr>
+    </w:lvl>
+  </w:abstractNum>
+  <w:abstractNum w:abstractNumId="16" w15:restartNumberingAfterBreak="0">
     <w:nsid w:val="20AF0333"/>
     <w:multiLevelType w:val="hybridMultilevel"/>
     <w:tmpl w:val="CB0E7F4E"/>
@@ -2724,7 +5658,97 @@
       </w:rPr>
     </w:lvl>
   </w:abstractNum>
-  <w:abstractNum w:abstractNumId="13" w15:restartNumberingAfterBreak="0">
+  <w:abstractNum w:abstractNumId="17" w15:restartNumberingAfterBreak="0">
+    <w:nsid w:val="239707DC"/>
+    <w:multiLevelType w:val="hybridMultilevel"/>
+    <w:tmpl w:val="05BE83DC"/>
+    <w:lvl w:ilvl="0" w:tplc="5CAA7D00">
+      <w:start w:val="1"/>
+      <w:numFmt w:val="upperRoman"/>
+      <w:suff w:val="space"/>
+      <w:lvlText w:val="%1."/>
+      <w:lvlJc w:val="start"/>
+      <w:pPr>
+        <w:ind w:start="54pt" w:hanging="36pt"/>
+      </w:pPr>
+      <w:rPr>
+        <w:rFonts w:hint="default"/>
+      </w:rPr>
+    </w:lvl>
+    <w:lvl w:ilvl="1" w:tplc="0C090019" w:tentative="1">
+      <w:start w:val="1"/>
+      <w:numFmt w:val="lowerLetter"/>
+      <w:lvlText w:val="%2."/>
+      <w:lvlJc w:val="start"/>
+      <w:pPr>
+        <w:ind w:start="72pt" w:hanging="18pt"/>
+      </w:pPr>
+    </w:lvl>
+    <w:lvl w:ilvl="2" w:tplc="0C09001B" w:tentative="1">
+      <w:start w:val="1"/>
+      <w:numFmt w:val="lowerRoman"/>
+      <w:lvlText w:val="%3."/>
+      <w:lvlJc w:val="end"/>
+      <w:pPr>
+        <w:ind w:start="108pt" w:hanging="9pt"/>
+      </w:pPr>
+    </w:lvl>
+    <w:lvl w:ilvl="3" w:tplc="0C09000F" w:tentative="1">
+      <w:start w:val="1"/>
+      <w:numFmt w:val="decimal"/>
+      <w:lvlText w:val="%4."/>
+      <w:lvlJc w:val="start"/>
+      <w:pPr>
+        <w:ind w:start="144pt" w:hanging="18pt"/>
+      </w:pPr>
+    </w:lvl>
+    <w:lvl w:ilvl="4" w:tplc="0C090019" w:tentative="1">
+      <w:start w:val="1"/>
+      <w:numFmt w:val="lowerLetter"/>
+      <w:lvlText w:val="%5."/>
+      <w:lvlJc w:val="start"/>
+      <w:pPr>
+        <w:ind w:start="180pt" w:hanging="18pt"/>
+      </w:pPr>
+    </w:lvl>
+    <w:lvl w:ilvl="5" w:tplc="0C09001B" w:tentative="1">
+      <w:start w:val="1"/>
+      <w:numFmt w:val="lowerRoman"/>
+      <w:lvlText w:val="%6."/>
+      <w:lvlJc w:val="end"/>
+      <w:pPr>
+        <w:ind w:start="216pt" w:hanging="9pt"/>
+      </w:pPr>
+    </w:lvl>
+    <w:lvl w:ilvl="6" w:tplc="0C09000F" w:tentative="1">
+      <w:start w:val="1"/>
+      <w:numFmt w:val="decimal"/>
+      <w:lvlText w:val="%7."/>
+      <w:lvlJc w:val="start"/>
+      <w:pPr>
+        <w:ind w:start="252pt" w:hanging="18pt"/>
+      </w:pPr>
+    </w:lvl>
+    <w:lvl w:ilvl="7" w:tplc="0C090019" w:tentative="1">
+      <w:start w:val="1"/>
+      <w:numFmt w:val="lowerLetter"/>
+      <w:lvlText w:val="%8."/>
+      <w:lvlJc w:val="start"/>
+      <w:pPr>
+        <w:ind w:start="288pt" w:hanging="18pt"/>
+      </w:pPr>
+    </w:lvl>
+    <w:lvl w:ilvl="8" w:tplc="0C09001B" w:tentative="1">
+      <w:start w:val="1"/>
+      <w:numFmt w:val="lowerRoman"/>
+      <w:lvlText w:val="%9."/>
+      <w:lvlJc w:val="end"/>
+      <w:pPr>
+        <w:ind w:start="324pt" w:hanging="9pt"/>
+      </w:pPr>
+    </w:lvl>
+  </w:abstractNum>
+  <w:abstractNum w:abstractNumId="18" w15:restartNumberingAfterBreak="0">
     <w:nsid w:val="26FE1FCF"/>
     <w:multiLevelType w:val="hybridMultilevel"/>
     <w:tmpl w:val="33826962"/>
@@ -2885,14 +5909,102 @@
       </w:rPr>
     </w:lvl>
   </w:abstractNum>
-  <w:abstractNum w:abstractNumId="14" w15:restartNumberingAfterBreak="0">
+  <w:abstractNum w:abstractNumId="19" w15:restartNumberingAfterBreak="0">
+    <w:nsid w:val="3483551C"/>
+    <w:multiLevelType w:val="hybridMultilevel"/>
+    <w:tmpl w:val="0376337E"/>
+    <w:lvl w:ilvl="0" w:tplc="FFFFFFFF">
+      <w:start w:val="1"/>
+      <w:numFmt w:val="upperLetter"/>
+      <w:lvlText w:val="%1."/>
+      <w:lvlJc w:val="start"/>
+      <w:pPr>
+        <w:ind w:start="18pt" w:hanging="18pt"/>
+      </w:pPr>
+      <w:rPr>
+        <w:rFonts w:hint="default"/>
+      </w:rPr>
+    </w:lvl>
+    <w:lvl w:ilvl="1" w:tplc="FFFFFFFF" w:tentative="1">
+      <w:start w:val="1"/>
+      <w:numFmt w:val="lowerLetter"/>
+      <w:lvlText w:val="%2."/>
+      <w:lvlJc w:val="start"/>
+      <w:pPr>
+        <w:ind w:start="54pt" w:hanging="18pt"/>
+      </w:pPr>
+    </w:lvl>
+    <w:lvl w:ilvl="2" w:tplc="FFFFFFFF" w:tentative="1">
+      <w:start w:val="1"/>
+      <w:numFmt w:val="lowerRoman"/>
+      <w:lvlText w:val="%3."/>
+      <w:lvlJc w:val="end"/>
+      <w:pPr>
+        <w:ind w:start="90pt" w:hanging="9pt"/>
+      </w:pPr>
+    </w:lvl>
+    <w:lvl w:ilvl="3" w:tplc="FFFFFFFF" w:tentative="1">
+      <w:start w:val="1"/>
+      <w:numFmt w:val="decimal"/>
+      <w:lvlText w:val="%4."/>
+      <w:lvlJc w:val="start"/>
+      <w:pPr>
+        <w:ind w:start="126pt" w:hanging="18pt"/>
+      </w:pPr>
+    </w:lvl>
+    <w:lvl w:ilvl="4" w:tplc="FFFFFFFF" w:tentative="1">
+      <w:start w:val="1"/>
+      <w:numFmt w:val="lowerLetter"/>
+      <w:lvlText w:val="%5."/>
+      <w:lvlJc w:val="start"/>
+      <w:pPr>
+        <w:ind w:start="162pt" w:hanging="18pt"/>
+      </w:pPr>
+    </w:lvl>
+    <w:lvl w:ilvl="5" w:tplc="FFFFFFFF" w:tentative="1">
+      <w:start w:val="1"/>
+      <w:numFmt w:val="lowerRoman"/>
+      <w:lvlText w:val="%6."/>
+      <w:lvlJc w:val="end"/>
+      <w:pPr>
+        <w:ind w:start="198pt" w:hanging="9pt"/>
+      </w:pPr>
+    </w:lvl>
+    <w:lvl w:ilvl="6" w:tplc="FFFFFFFF" w:tentative="1">
+      <w:start w:val="1"/>
+      <w:numFmt w:val="decimal"/>
+      <w:lvlText w:val="%7."/>
+      <w:lvlJc w:val="start"/>
+      <w:pPr>
+        <w:ind w:start="234pt" w:hanging="18pt"/>
+      </w:pPr>
+    </w:lvl>
+    <w:lvl w:ilvl="7" w:tplc="FFFFFFFF" w:tentative="1">
+      <w:start w:val="1"/>
+      <w:numFmt w:val="lowerLetter"/>
+      <w:lvlText w:val="%8."/>
+      <w:lvlJc w:val="start"/>
+      <w:pPr>
+        <w:ind w:start="270pt" w:hanging="18pt"/>
+      </w:pPr>
+    </w:lvl>
+    <w:lvl w:ilvl="8" w:tplc="FFFFFFFF" w:tentative="1">
+      <w:start w:val="1"/>
+      <w:numFmt w:val="lowerRoman"/>
+      <w:lvlText w:val="%9."/>
+      <w:lvlJc w:val="end"/>
+      <w:pPr>
+        <w:ind w:start="306pt" w:hanging="9pt"/>
+      </w:pPr>
+    </w:lvl>
+  </w:abstractNum>
+  <w:abstractNum w:abstractNumId="20" w15:restartNumberingAfterBreak="0">
     <w:nsid w:val="37660336"/>
     <w:multiLevelType w:val="hybridMultilevel"/>
     <w:tmpl w:val="754EAC84"/>
     <w:lvl w:ilvl="0" w:tplc="C46877EA">
       <w:start w:val="1"/>
       <w:numFmt w:val="bullet"/>
-      <w:pStyle w:val="bulletlist"/>
       <w:lvlText w:val=""/>
       <w:lvlJc w:val="start"/>
       <w:pPr>
@@ -3026,7 +6138,7 @@
       </w:rPr>
     </w:lvl>
   </w:abstractNum>
-  <w:abstractNum w:abstractNumId="15" w15:restartNumberingAfterBreak="0">
+  <w:abstractNum w:abstractNumId="21" w15:restartNumberingAfterBreak="0">
     <w:nsid w:val="39E54FC6"/>
     <w:multiLevelType w:val="singleLevel"/>
     <w:tmpl w:val="5B7288D4"/>
@@ -3046,14 +6158,13 @@
       </w:rPr>
     </w:lvl>
   </w:abstractNum>
-  <w:abstractNum w:abstractNumId="16" w15:restartNumberingAfterBreak="0">
+  <w:abstractNum w:abstractNumId="22" w15:restartNumberingAfterBreak="0">
     <w:nsid w:val="4189603E"/>
     <w:multiLevelType w:val="multilevel"/>
     <w:tmpl w:val="0AB06E12"/>
     <w:lvl w:ilvl="0">
       <w:start w:val="1"/>
       <w:numFmt w:val="upperRoman"/>
-      <w:pStyle w:val="Heading1"/>
       <w:lvlText w:val="%1."/>
       <w:lvlJc w:val="center"/>
       <w:pPr>
@@ -3085,7 +6196,6 @@
     <w:lvl w:ilvl="1">
       <w:start w:val="1"/>
       <w:numFmt w:val="upperLetter"/>
-      <w:pStyle w:val="Heading2"/>
       <w:lvlText w:val="%2."/>
       <w:lvlJc w:val="start"/>
       <w:pPr>
@@ -3121,7 +6231,6 @@
     <w:lvl w:ilvl="2">
       <w:start w:val="1"/>
       <w:numFmt w:val="decimal"/>
-      <w:pStyle w:val="Heading3"/>
       <w:lvlText w:val="%3)"/>
       <w:lvlJc w:val="start"/>
       <w:pPr>
@@ -3157,7 +6266,6 @@
     <w:lvl w:ilvl="3">
       <w:start w:val="1"/>
       <w:numFmt w:val="lowerLetter"/>
-      <w:pStyle w:val="Heading4"/>
       <w:lvlText w:val="%4)"/>
       <w:lvlJc w:val="start"/>
       <w:pPr>
@@ -3253,7 +6361,120 @@
       </w:rPr>
     </w:lvl>
   </w:abstractNum>
-  <w:abstractNum w:abstractNumId="17" w15:restartNumberingAfterBreak="0">
+  <w:abstractNum w:abstractNumId="23" w15:restartNumberingAfterBreak="0">
+    <w:nsid w:val="44C45D97"/>
+    <w:multiLevelType w:val="hybridMultilevel"/>
+    <w:tmpl w:val="8C68F97C"/>
+    <w:lvl w:ilvl="0" w:tplc="0C090001">
+      <w:start w:val="1"/>
+      <w:numFmt w:val="bullet"/>
+      <w:lvlText w:val=""/>
+      <w:lvlJc w:val="start"/>
+      <w:pPr>
+        <w:ind w:start="32.20pt" w:hanging="18pt"/>
+      </w:pPr>
+      <w:rPr>
+        <w:rFonts w:ascii="Symbol" w:hAnsi="Symbol" w:hint="default"/>
+      </w:rPr>
+    </w:lvl>
+    <w:lvl w:ilvl="1" w:tplc="0C090003" w:tentative="1">
+      <w:start w:val="1"/>
+      <w:numFmt w:val="bullet"/>
+      <w:lvlText w:val="o"/>
+      <w:lvlJc w:val="start"/>
+      <w:pPr>
+        <w:ind w:start="68.20pt" w:hanging="18pt"/>
+      </w:pPr>
+      <w:rPr>
+        <w:rFonts w:ascii="Courier New" w:hAnsi="Courier New" w:cs="Courier New" w:hint="default"/>
+      </w:rPr>
+    </w:lvl>
+    <w:lvl w:ilvl="2" w:tplc="0C090005" w:tentative="1">
+      <w:start w:val="1"/>
+      <w:numFmt w:val="bullet"/>
+      <w:lvlText w:val=""/>
+      <w:lvlJc w:val="start"/>
+      <w:pPr>
+        <w:ind w:start="104.20pt" w:hanging="18pt"/>
+      </w:pPr>
+      <w:rPr>
+        <w:rFonts w:ascii="Wingdings" w:hAnsi="Wingdings" w:hint="default"/>
+      </w:rPr>
+    </w:lvl>
+    <w:lvl w:ilvl="3" w:tplc="0C090001" w:tentative="1">
+      <w:start w:val="1"/>
+      <w:numFmt w:val="bullet"/>
+      <w:lvlText w:val=""/>
+      <w:lvlJc w:val="start"/>
+      <w:pPr>
+        <w:ind w:start="140.20pt" w:hanging="18pt"/>
+      </w:pPr>
+      <w:rPr>
+        <w:rFonts w:ascii="Symbol" w:hAnsi="Symbol" w:hint="default"/>
+      </w:rPr>
+    </w:lvl>
+    <w:lvl w:ilvl="4" w:tplc="0C090003" w:tentative="1">
+      <w:start w:val="1"/>
+      <w:numFmt w:val="bullet"/>
+      <w:lvlText w:val="o"/>
+      <w:lvlJc w:val="start"/>
+      <w:pPr>
+        <w:ind w:start="176.20pt" w:hanging="18pt"/>
+      </w:pPr>
+      <w:rPr>
+        <w:rFonts w:ascii="Courier New" w:hAnsi="Courier New" w:cs="Courier New" w:hint="default"/>
+      </w:rPr>
+    </w:lvl>
+    <w:lvl w:ilvl="5" w:tplc="0C090005" w:tentative="1">
+      <w:start w:val="1"/>
+      <w:numFmt w:val="bullet"/>
+      <w:lvlText w:val=""/>
+      <w:lvlJc w:val="start"/>
+      <w:pPr>
+        <w:ind w:start="212.20pt" w:hanging="18pt"/>
+      </w:pPr>
+      <w:rPr>
+        <w:rFonts w:ascii="Wingdings" w:hAnsi="Wingdings" w:hint="default"/>
+      </w:rPr>
+    </w:lvl>
+    <w:lvl w:ilvl="6" w:tplc="0C090001" w:tentative="1">
+      <w:start w:val="1"/>
+      <w:numFmt w:val="bullet"/>
+      <w:lvlText w:val=""/>
+      <w:lvlJc w:val="start"/>
+      <w:pPr>
+        <w:ind w:start="248.20pt" w:hanging="18pt"/>
+      </w:pPr>
+      <w:rPr>
+        <w:rFonts w:ascii="Symbol" w:hAnsi="Symbol" w:hint="default"/>
+      </w:rPr>
+    </w:lvl>
+    <w:lvl w:ilvl="7" w:tplc="0C090003" w:tentative="1">
+      <w:start w:val="1"/>
+      <w:numFmt w:val="bullet"/>
+      <w:lvlText w:val="o"/>
+      <w:lvlJc w:val="start"/>
+      <w:pPr>
+        <w:ind w:start="284.20pt" w:hanging="18pt"/>
+      </w:pPr>
+      <w:rPr>
+        <w:rFonts w:ascii="Courier New" w:hAnsi="Courier New" w:cs="Courier New" w:hint="default"/>
+      </w:rPr>
+    </w:lvl>
+    <w:lvl w:ilvl="8" w:tplc="0C090005" w:tentative="1">
+      <w:start w:val="1"/>
+      <w:numFmt w:val="bullet"/>
+      <w:lvlText w:val=""/>
+      <w:lvlJc w:val="start"/>
+      <w:pPr>
+        <w:ind w:start="320.20pt" w:hanging="18pt"/>
+      </w:pPr>
+      <w:rPr>
+        <w:rFonts w:ascii="Wingdings" w:hAnsi="Wingdings" w:hint="default"/>
+      </w:rPr>
+    </w:lvl>
+  </w:abstractNum>
+  <w:abstractNum w:abstractNumId="24" w15:restartNumberingAfterBreak="0">
     <w:nsid w:val="493C3F76"/>
     <w:multiLevelType w:val="hybridMultilevel"/>
     <w:tmpl w:val="9A9E418C"/>
@@ -3364,7 +6585,120 @@
       </w:pPr>
     </w:lvl>
   </w:abstractNum>
-  <w:abstractNum w:abstractNumId="18" w15:restartNumberingAfterBreak="0">
+  <w:abstractNum w:abstractNumId="25" w15:restartNumberingAfterBreak="0">
+    <w:nsid w:val="4A4F0489"/>
+    <w:multiLevelType w:val="hybridMultilevel"/>
+    <w:tmpl w:val="42B22DFC"/>
+    <w:lvl w:ilvl="0" w:tplc="0C090001">
+      <w:start w:val="1"/>
+      <w:numFmt w:val="bullet"/>
+      <w:lvlText w:val=""/>
+      <w:lvlJc w:val="start"/>
+      <w:pPr>
+        <w:ind w:start="32.15pt" w:hanging="18pt"/>
+      </w:pPr>
+      <w:rPr>
+        <w:rFonts w:ascii="Symbol" w:hAnsi="Symbol" w:hint="default"/>
+      </w:rPr>
+    </w:lvl>
+    <w:lvl w:ilvl="1" w:tplc="0C090003" w:tentative="1">
+      <w:start w:val="1"/>
+      <w:numFmt w:val="bullet"/>
+      <w:lvlText w:val="o"/>
+      <w:lvlJc w:val="start"/>
+      <w:pPr>
+        <w:ind w:start="68.15pt" w:hanging="18pt"/>
+      </w:pPr>
+      <w:rPr>
+        <w:rFonts w:ascii="Courier New" w:hAnsi="Courier New" w:cs="Courier New" w:hint="default"/>
+      </w:rPr>
+    </w:lvl>
+    <w:lvl w:ilvl="2" w:tplc="0C090005" w:tentative="1">
+      <w:start w:val="1"/>
+      <w:numFmt w:val="bullet"/>
+      <w:lvlText w:val=""/>
+      <w:lvlJc w:val="start"/>
+      <w:pPr>
+        <w:ind w:start="104.15pt" w:hanging="18pt"/>
+      </w:pPr>
+      <w:rPr>
+        <w:rFonts w:ascii="Wingdings" w:hAnsi="Wingdings" w:hint="default"/>
+      </w:rPr>
+    </w:lvl>
+    <w:lvl w:ilvl="3" w:tplc="0C090001" w:tentative="1">
+      <w:start w:val="1"/>
+      <w:numFmt w:val="bullet"/>
+      <w:lvlText w:val=""/>
+      <w:lvlJc w:val="start"/>
+      <w:pPr>
+        <w:ind w:start="140.15pt" w:hanging="18pt"/>
+      </w:pPr>
+      <w:rPr>
+        <w:rFonts w:ascii="Symbol" w:hAnsi="Symbol" w:hint="default"/>
+      </w:rPr>
+    </w:lvl>
+    <w:lvl w:ilvl="4" w:tplc="0C090003" w:tentative="1">
+      <w:start w:val="1"/>
+      <w:numFmt w:val="bullet"/>
+      <w:lvlText w:val="o"/>
+      <w:lvlJc w:val="start"/>
+      <w:pPr>
+        <w:ind w:start="176.15pt" w:hanging="18pt"/>
+      </w:pPr>
+      <w:rPr>
+        <w:rFonts w:ascii="Courier New" w:hAnsi="Courier New" w:cs="Courier New" w:hint="default"/>
+      </w:rPr>
+    </w:lvl>
+    <w:lvl w:ilvl="5" w:tplc="0C090005" w:tentative="1">
+      <w:start w:val="1"/>
+      <w:numFmt w:val="bullet"/>
+      <w:lvlText w:val=""/>
+      <w:lvlJc w:val="start"/>
+      <w:pPr>
+        <w:ind w:start="212.15pt" w:hanging="18pt"/>
+      </w:pPr>
+      <w:rPr>
+        <w:rFonts w:ascii="Wingdings" w:hAnsi="Wingdings" w:hint="default"/>
+      </w:rPr>
+    </w:lvl>
+    <w:lvl w:ilvl="6" w:tplc="0C090001" w:tentative="1">
+      <w:start w:val="1"/>
+      <w:numFmt w:val="bullet"/>
+      <w:lvlText w:val=""/>
+      <w:lvlJc w:val="start"/>
+      <w:pPr>
+        <w:ind w:start="248.15pt" w:hanging="18pt"/>
+      </w:pPr>
+      <w:rPr>
+        <w:rFonts w:ascii="Symbol" w:hAnsi="Symbol" w:hint="default"/>
+      </w:rPr>
+    </w:lvl>
+    <w:lvl w:ilvl="7" w:tplc="0C090003" w:tentative="1">
+      <w:start w:val="1"/>
+      <w:numFmt w:val="bullet"/>
+      <w:lvlText w:val="o"/>
+      <w:lvlJc w:val="start"/>
+      <w:pPr>
+        <w:ind w:start="284.15pt" w:hanging="18pt"/>
+      </w:pPr>
+      <w:rPr>
+        <w:rFonts w:ascii="Courier New" w:hAnsi="Courier New" w:cs="Courier New" w:hint="default"/>
+      </w:rPr>
+    </w:lvl>
+    <w:lvl w:ilvl="8" w:tplc="0C090005" w:tentative="1">
+      <w:start w:val="1"/>
+      <w:numFmt w:val="bullet"/>
+      <w:lvlText w:val=""/>
+      <w:lvlJc w:val="start"/>
+      <w:pPr>
+        <w:ind w:start="320.15pt" w:hanging="18pt"/>
+      </w:pPr>
+      <w:rPr>
+        <w:rFonts w:ascii="Wingdings" w:hAnsi="Wingdings" w:hint="default"/>
+      </w:rPr>
+    </w:lvl>
+  </w:abstractNum>
+  <w:abstractNum w:abstractNumId="26" w15:restartNumberingAfterBreak="0">
     <w:nsid w:val="52CA544A"/>
     <w:multiLevelType w:val="singleLevel"/>
     <w:tmpl w:val="AED6D67E"/>
@@ -3376,9 +6710,9 @@
       <w:lvlJc w:val="start"/>
       <w:pPr>
         <w:tabs>
-          <w:tab w:val="num" w:pos="18pt"/>
+          <w:tab w:val="num" w:pos="53.40pt"/>
         </w:tabs>
-        <w:ind w:start="18pt" w:hanging="18pt"/>
+        <w:ind w:start="53.40pt" w:hanging="18pt"/>
       </w:pPr>
       <w:rPr>
         <w:rFonts w:ascii="Times New Roman" w:hAnsi="Times New Roman" w:cs="Times New Roman" w:hint="default"/>
@@ -3391,7 +6725,96 @@
       </w:rPr>
     </w:lvl>
   </w:abstractNum>
-  <w:abstractNum w:abstractNumId="19" w15:restartNumberingAfterBreak="0">
+  <w:abstractNum w:abstractNumId="27" w15:restartNumberingAfterBreak="0">
+    <w:nsid w:val="5EA53C59"/>
+    <w:multiLevelType w:val="hybridMultilevel"/>
+    <w:tmpl w:val="0376337E"/>
+    <w:lvl w:ilvl="0" w:tplc="0C090015">
+      <w:start w:val="1"/>
+      <w:numFmt w:val="upperLetter"/>
+      <w:lvlText w:val="%1."/>
+      <w:lvlJc w:val="start"/>
+      <w:pPr>
+        <w:ind w:start="18pt" w:hanging="18pt"/>
+      </w:pPr>
+      <w:rPr>
+        <w:rFonts w:hint="default"/>
+      </w:rPr>
+    </w:lvl>
+    <w:lvl w:ilvl="1" w:tplc="0C090019" w:tentative="1">
+      <w:start w:val="1"/>
+      <w:numFmt w:val="lowerLetter"/>
+      <w:lvlText w:val="%2."/>
+      <w:lvlJc w:val="start"/>
+      <w:pPr>
+        <w:ind w:start="54pt" w:hanging="18pt"/>
+      </w:pPr>
+    </w:lvl>
+    <w:lvl w:ilvl="2" w:tplc="0C09001B" w:tentative="1">
+      <w:start w:val="1"/>
+      <w:numFmt w:val="lowerRoman"/>
+      <w:lvlText w:val="%3."/>
+      <w:lvlJc w:val="end"/>
+      <w:pPr>
+        <w:ind w:start="90pt" w:hanging="9pt"/>
+      </w:pPr>
+    </w:lvl>
+    <w:lvl w:ilvl="3" w:tplc="0C09000F" w:tentative="1">
+      <w:start w:val="1"/>
+      <w:numFmt w:val="decimal"/>
+      <w:lvlText w:val="%4."/>
+      <w:lvlJc w:val="start"/>
+      <w:pPr>
+        <w:ind w:start="126pt" w:hanging="18pt"/>
+      </w:pPr>
+    </w:lvl>
+    <w:lvl w:ilvl="4" w:tplc="0C090019" w:tentative="1">
+      <w:start w:val="1"/>
+      <w:numFmt w:val="lowerLetter"/>
+      <w:lvlText w:val="%5."/>
+      <w:lvlJc w:val="start"/>
+      <w:pPr>
+        <w:ind w:start="162pt" w:hanging="18pt"/>
+      </w:pPr>
+    </w:lvl>
+    <w:lvl w:ilvl="5" w:tplc="0C09001B" w:tentative="1">
+      <w:start w:val="1"/>
+      <w:numFmt w:val="lowerRoman"/>
+      <w:lvlText w:val="%6."/>
+      <w:lvlJc w:val="end"/>
+      <w:pPr>
+        <w:ind w:start="198pt" w:hanging="9pt"/>
+      </w:pPr>
+    </w:lvl>
+    <w:lvl w:ilvl="6" w:tplc="0C09000F" w:tentative="1">
+      <w:start w:val="1"/>
+      <w:numFmt w:val="decimal"/>
+      <w:lvlText w:val="%7."/>
+      <w:lvlJc w:val="start"/>
+      <w:pPr>
+        <w:ind w:start="234pt" w:hanging="18pt"/>
+      </w:pPr>
+    </w:lvl>
+    <w:lvl w:ilvl="7" w:tplc="0C090019" w:tentative="1">
+      <w:start w:val="1"/>
+      <w:numFmt w:val="lowerLetter"/>
+      <w:lvlText w:val="%8."/>
+      <w:lvlJc w:val="start"/>
+      <w:pPr>
+        <w:ind w:start="270pt" w:hanging="18pt"/>
+      </w:pPr>
+    </w:lvl>
+    <w:lvl w:ilvl="8" w:tplc="0C09001B" w:tentative="1">
+      <w:start w:val="1"/>
+      <w:numFmt w:val="lowerRoman"/>
+      <w:lvlText w:val="%9."/>
+      <w:lvlJc w:val="end"/>
+      <w:pPr>
+        <w:ind w:start="306pt" w:hanging="9pt"/>
+      </w:pPr>
+    </w:lvl>
+  </w:abstractNum>
+  <w:abstractNum w:abstractNumId="28" w15:restartNumberingAfterBreak="0">
     <w:nsid w:val="6C402C58"/>
     <w:multiLevelType w:val="hybridMultilevel"/>
     <w:tmpl w:val="9A1CA078"/>
@@ -3536,7 +6959,7 @@
       </w:rPr>
     </w:lvl>
   </w:abstractNum>
-  <w:abstractNum w:abstractNumId="20" w15:restartNumberingAfterBreak="0">
+  <w:abstractNum w:abstractNumId="29" w15:restartNumberingAfterBreak="0">
     <w:nsid w:val="6CD32DA8"/>
     <w:multiLevelType w:val="singleLevel"/>
     <w:tmpl w:val="166470C2"/>
@@ -3562,41 +6985,154 @@
       </w:rPr>
     </w:lvl>
   </w:abstractNum>
+  <w:abstractNum w:abstractNumId="30" w15:restartNumberingAfterBreak="0">
+    <w:nsid w:val="7A184D59"/>
+    <w:multiLevelType w:val="hybridMultilevel"/>
+    <w:tmpl w:val="AF9EC422"/>
+    <w:lvl w:ilvl="0" w:tplc="9746F200">
+      <w:start w:val="6"/>
+      <w:numFmt w:val="bullet"/>
+      <w:lvlText w:val="-"/>
+      <w:lvlJc w:val="start"/>
+      <w:pPr>
+        <w:ind w:start="32.40pt" w:hanging="18pt"/>
+      </w:pPr>
+      <w:rPr>
+        <w:rFonts w:ascii="Times New Roman" w:eastAsia="SimSun" w:hAnsi="Times New Roman" w:cs="Times New Roman" w:hint="default"/>
+      </w:rPr>
+    </w:lvl>
+    <w:lvl w:ilvl="1" w:tplc="0C090003" w:tentative="1">
+      <w:start w:val="1"/>
+      <w:numFmt w:val="bullet"/>
+      <w:lvlText w:val="o"/>
+      <w:lvlJc w:val="start"/>
+      <w:pPr>
+        <w:ind w:start="68.40pt" w:hanging="18pt"/>
+      </w:pPr>
+      <w:rPr>
+        <w:rFonts w:ascii="Courier New" w:hAnsi="Courier New" w:cs="Courier New" w:hint="default"/>
+      </w:rPr>
+    </w:lvl>
+    <w:lvl w:ilvl="2" w:tplc="0C090005" w:tentative="1">
+      <w:start w:val="1"/>
+      <w:numFmt w:val="bullet"/>
+      <w:lvlText w:val=""/>
+      <w:lvlJc w:val="start"/>
+      <w:pPr>
+        <w:ind w:start="104.40pt" w:hanging="18pt"/>
+      </w:pPr>
+      <w:rPr>
+        <w:rFonts w:ascii="Wingdings" w:hAnsi="Wingdings" w:hint="default"/>
+      </w:rPr>
+    </w:lvl>
+    <w:lvl w:ilvl="3" w:tplc="0C090001" w:tentative="1">
+      <w:start w:val="1"/>
+      <w:numFmt w:val="bullet"/>
+      <w:lvlText w:val=""/>
+      <w:lvlJc w:val="start"/>
+      <w:pPr>
+        <w:ind w:start="140.40pt" w:hanging="18pt"/>
+      </w:pPr>
+      <w:rPr>
+        <w:rFonts w:ascii="Symbol" w:hAnsi="Symbol" w:hint="default"/>
+      </w:rPr>
+    </w:lvl>
+    <w:lvl w:ilvl="4" w:tplc="0C090003" w:tentative="1">
+      <w:start w:val="1"/>
+      <w:numFmt w:val="bullet"/>
+      <w:lvlText w:val="o"/>
+      <w:lvlJc w:val="start"/>
+      <w:pPr>
+        <w:ind w:start="176.40pt" w:hanging="18pt"/>
+      </w:pPr>
+      <w:rPr>
+        <w:rFonts w:ascii="Courier New" w:hAnsi="Courier New" w:cs="Courier New" w:hint="default"/>
+      </w:rPr>
+    </w:lvl>
+    <w:lvl w:ilvl="5" w:tplc="0C090005" w:tentative="1">
+      <w:start w:val="1"/>
+      <w:numFmt w:val="bullet"/>
+      <w:lvlText w:val=""/>
+      <w:lvlJc w:val="start"/>
+      <w:pPr>
+        <w:ind w:start="212.40pt" w:hanging="18pt"/>
+      </w:pPr>
+      <w:rPr>
+        <w:rFonts w:ascii="Wingdings" w:hAnsi="Wingdings" w:hint="default"/>
+      </w:rPr>
+    </w:lvl>
+    <w:lvl w:ilvl="6" w:tplc="0C090001" w:tentative="1">
+      <w:start w:val="1"/>
+      <w:numFmt w:val="bullet"/>
+      <w:lvlText w:val=""/>
+      <w:lvlJc w:val="start"/>
+      <w:pPr>
+        <w:ind w:start="248.40pt" w:hanging="18pt"/>
+      </w:pPr>
+      <w:rPr>
+        <w:rFonts w:ascii="Symbol" w:hAnsi="Symbol" w:hint="default"/>
+      </w:rPr>
+    </w:lvl>
+    <w:lvl w:ilvl="7" w:tplc="0C090003" w:tentative="1">
+      <w:start w:val="1"/>
+      <w:numFmt w:val="bullet"/>
+      <w:lvlText w:val="o"/>
+      <w:lvlJc w:val="start"/>
+      <w:pPr>
+        <w:ind w:start="284.40pt" w:hanging="18pt"/>
+      </w:pPr>
+      <w:rPr>
+        <w:rFonts w:ascii="Courier New" w:hAnsi="Courier New" w:cs="Courier New" w:hint="default"/>
+      </w:rPr>
+    </w:lvl>
+    <w:lvl w:ilvl="8" w:tplc="0C090005" w:tentative="1">
+      <w:start w:val="1"/>
+      <w:numFmt w:val="bullet"/>
+      <w:lvlText w:val=""/>
+      <w:lvlJc w:val="start"/>
+      <w:pPr>
+        <w:ind w:start="320.40pt" w:hanging="18pt"/>
+      </w:pPr>
+      <w:rPr>
+        <w:rFonts w:ascii="Wingdings" w:hAnsi="Wingdings" w:hint="default"/>
+      </w:rPr>
+    </w:lvl>
+  </w:abstractNum>
   <w:num w:numId="1" w16cid:durableId="1369909383">
-    <w:abstractNumId w:val="14"/>
+    <w:abstractNumId w:val="20"/>
   </w:num>
   <w:num w:numId="2" w16cid:durableId="568543031">
-    <w:abstractNumId w:val="19"/>
+    <w:abstractNumId w:val="28"/>
   </w:num>
   <w:num w:numId="3" w16cid:durableId="1207790780">
-    <w:abstractNumId w:val="13"/>
+    <w:abstractNumId w:val="18"/>
   </w:num>
   <w:num w:numId="4" w16cid:durableId="629168631">
+    <w:abstractNumId w:val="22"/>
+  </w:num>
+  <w:num w:numId="5" w16cid:durableId="1032806882">
+    <w:abstractNumId w:val="22"/>
+  </w:num>
+  <w:num w:numId="6" w16cid:durableId="1614826021">
+    <w:abstractNumId w:val="22"/>
+  </w:num>
+  <w:num w:numId="7" w16cid:durableId="1871990542">
+    <w:abstractNumId w:val="22"/>
+  </w:num>
+  <w:num w:numId="8" w16cid:durableId="2088458160">
+    <w:abstractNumId w:val="26"/>
+  </w:num>
+  <w:num w:numId="9" w16cid:durableId="231694775">
+    <w:abstractNumId w:val="29"/>
+  </w:num>
+  <w:num w:numId="10" w16cid:durableId="2126189682">
+    <w:abstractNumId w:val="21"/>
+  </w:num>
+  <w:num w:numId="11" w16cid:durableId="771515552">
     <w:abstractNumId w:val="16"/>
   </w:num>
-  <w:num w:numId="5" w16cid:durableId="1032806882">
-    <w:abstractNumId w:val="16"/>
-  </w:num>
-  <w:num w:numId="6" w16cid:durableId="1614826021">
-    <w:abstractNumId w:val="16"/>
-  </w:num>
-  <w:num w:numId="7" w16cid:durableId="1871990542">
-    <w:abstractNumId w:val="16"/>
-  </w:num>
-  <w:num w:numId="8" w16cid:durableId="2088458160">
-    <w:abstractNumId w:val="18"/>
-  </w:num>
-  <w:num w:numId="9" w16cid:durableId="231694775">
-    <w:abstractNumId w:val="20"/>
-  </w:num>
-  <w:num w:numId="10" w16cid:durableId="2126189682">
-    <w:abstractNumId w:val="15"/>
-  </w:num>
-  <w:num w:numId="11" w16cid:durableId="771515552">
-    <w:abstractNumId w:val="12"/>
-  </w:num>
   <w:num w:numId="12" w16cid:durableId="1603688421">
-    <w:abstractNumId w:val="11"/>
+    <w:abstractNumId w:val="14"/>
   </w:num>
   <w:num w:numId="13" w16cid:durableId="308025467">
     <w:abstractNumId w:val="0"/>
@@ -3632,7 +7168,40 @@
     <w:abstractNumId w:val="1"/>
   </w:num>
   <w:num w:numId="24" w16cid:durableId="276639338">
+    <w:abstractNumId w:val="24"/>
+  </w:num>
+  <w:num w:numId="25" w16cid:durableId="675228214">
+    <w:abstractNumId w:val="22"/>
+  </w:num>
+  <w:num w:numId="26" w16cid:durableId="272058014">
+    <w:abstractNumId w:val="27"/>
+  </w:num>
+  <w:num w:numId="27" w16cid:durableId="394862387">
+    <w:abstractNumId w:val="13"/>
+  </w:num>
+  <w:num w:numId="28" w16cid:durableId="888877334">
     <w:abstractNumId w:val="17"/>
+  </w:num>
+  <w:num w:numId="29" w16cid:durableId="1344241353">
+    <w:abstractNumId w:val="30"/>
+  </w:num>
+  <w:num w:numId="30" w16cid:durableId="1793015629">
+    <w:abstractNumId w:val="19"/>
+  </w:num>
+  <w:num w:numId="31" w16cid:durableId="1108307313">
+    <w:abstractNumId w:val="12"/>
+  </w:num>
+  <w:num w:numId="32" w16cid:durableId="2059737887">
+    <w:abstractNumId w:val="15"/>
+  </w:num>
+  <w:num w:numId="33" w16cid:durableId="799303847">
+    <w:abstractNumId w:val="11"/>
+  </w:num>
+  <w:num w:numId="34" w16cid:durableId="1145732339">
+    <w:abstractNumId w:val="23"/>
+  </w:num>
+  <w:num w:numId="35" w16cid:durableId="599412639">
+    <w:abstractNumId w:val="25"/>
   </w:num>
 </w:numbering>
 </file>
@@ -3945,14 +7514,10 @@
     <w:pPr>
       <w:keepNext/>
       <w:keepLines/>
-      <w:numPr>
-        <w:numId w:val="4"/>
-      </w:numPr>
       <w:tabs>
         <w:tab w:val="start" w:pos="10.80pt"/>
       </w:tabs>
       <w:spacing w:before="8pt" w:after="4pt"/>
-      <w:ind w:firstLine="0pt"/>
       <w:outlineLvl w:val="0"/>
     </w:pPr>
     <w:rPr>
@@ -3964,19 +7529,12 @@
     <w:name w:val="heading 2"/>
     <w:basedOn w:val="Normal"/>
     <w:next w:val="Normal"/>
+    <w:link w:val="Heading2Char"/>
     <w:qFormat/>
     <w:rsid w:val="00ED0149"/>
     <w:pPr>
       <w:keepNext/>
       <w:keepLines/>
-      <w:numPr>
-        <w:ilvl w:val="1"/>
-        <w:numId w:val="4"/>
-      </w:numPr>
-      <w:tabs>
-        <w:tab w:val="clear" w:pos="18pt"/>
-        <w:tab w:val="num" w:pos="14.40pt"/>
-      </w:tabs>
       <w:spacing w:before="6pt" w:after="3pt"/>
       <w:jc w:val="start"/>
       <w:outlineLvl w:val="1"/>
@@ -3991,15 +7549,11 @@
     <w:name w:val="heading 3"/>
     <w:basedOn w:val="Normal"/>
     <w:next w:val="Normal"/>
+    <w:link w:val="Heading3Char"/>
     <w:qFormat/>
     <w:rsid w:val="00794804"/>
     <w:pPr>
-      <w:numPr>
-        <w:ilvl w:val="2"/>
-        <w:numId w:val="4"/>
-      </w:numPr>
       <w:spacing w:line="12pt" w:lineRule="exact"/>
-      <w:ind w:firstLine="14.40pt"/>
       <w:jc w:val="both"/>
       <w:outlineLvl w:val="2"/>
     </w:pPr>
@@ -4016,16 +7570,10 @@
     <w:qFormat/>
     <w:rsid w:val="00794804"/>
     <w:pPr>
-      <w:numPr>
-        <w:ilvl w:val="3"/>
-        <w:numId w:val="4"/>
-      </w:numPr>
       <w:tabs>
-        <w:tab w:val="clear" w:pos="31.50pt"/>
         <w:tab w:val="start" w:pos="36pt"/>
       </w:tabs>
       <w:spacing w:before="2pt" w:after="2pt"/>
-      <w:ind w:firstLine="25.20pt"/>
       <w:jc w:val="both"/>
       <w:outlineLvl w:val="3"/>
     </w:pPr>
@@ -4144,13 +7692,7 @@
     <w:basedOn w:val="BodyText"/>
     <w:rsid w:val="001B67DC"/>
     <w:pPr>
-      <w:numPr>
-        <w:numId w:val="1"/>
-      </w:numPr>
-      <w:tabs>
-        <w:tab w:val="clear" w:pos="32.40pt"/>
-      </w:tabs>
-      <w:ind w:start="28.80pt" w:hanging="14.40pt"/>
+      <w:ind w:firstLine="0pt"/>
     </w:pPr>
   </w:style>
   <w:style w:type="paragraph" w:customStyle="1" w:styleId="equation">
@@ -4402,6 +7944,151 @@
       <w:spacing w:val="15"/>
       <w:sz w:val="22"/>
       <w:szCs w:val="22"/>
+    </w:rPr>
+  </w:style>
+  <w:style w:type="character" w:styleId="Hyperlink">
+    <w:name w:val="Hyperlink"/>
+    <w:basedOn w:val="DefaultParagraphFont"/>
+    <w:rsid w:val="00B15026"/>
+    <w:rPr>
+      <w:color w:val="0563C1" w:themeColor="hyperlink"/>
+      <w:u w:val="single"/>
+    </w:rPr>
+  </w:style>
+  <w:style w:type="character" w:styleId="UnresolvedMention">
+    <w:name w:val="Unresolved Mention"/>
+    <w:basedOn w:val="DefaultParagraphFont"/>
+    <w:uiPriority w:val="99"/>
+    <w:semiHidden/>
+    <w:unhideWhenUsed/>
+    <w:rsid w:val="00B15026"/>
+    <w:rPr>
+      <w:color w:val="605E5C"/>
+      <w:shd w:val="clear" w:color="auto" w:fill="E1DFDD"/>
+    </w:rPr>
+  </w:style>
+  <w:style w:type="paragraph" w:styleId="List">
+    <w:name w:val="List"/>
+    <w:basedOn w:val="Normal"/>
+    <w:rsid w:val="0008280B"/>
+    <w:pPr>
+      <w:ind w:start="14.15pt" w:hanging="14.15pt"/>
+      <w:contextualSpacing/>
+    </w:pPr>
+  </w:style>
+  <w:style w:type="character" w:customStyle="1" w:styleId="Heading2Char">
+    <w:name w:val="Heading 2 Char"/>
+    <w:basedOn w:val="DefaultParagraphFont"/>
+    <w:link w:val="Heading2"/>
+    <w:rsid w:val="0067549F"/>
+    <w:rPr>
+      <w:i/>
+      <w:iCs/>
+      <w:noProof/>
+    </w:rPr>
+  </w:style>
+  <w:style w:type="character" w:customStyle="1" w:styleId="Heading3Char">
+    <w:name w:val="Heading 3 Char"/>
+    <w:basedOn w:val="DefaultParagraphFont"/>
+    <w:link w:val="Heading3"/>
+    <w:rsid w:val="008A7BBC"/>
+    <w:rPr>
+      <w:i/>
+      <w:iCs/>
+      <w:noProof/>
+    </w:rPr>
+  </w:style>
+  <w:style w:type="table" w:styleId="TableGrid">
+    <w:name w:val="Table Grid"/>
+    <w:basedOn w:val="TableNormal"/>
+    <w:rsid w:val="008965CE"/>
+    <w:tblPr>
+      <w:tblBorders>
+        <w:top w:val="single" w:sz="4" w:space="0" w:color="auto"/>
+        <w:start w:val="single" w:sz="4" w:space="0" w:color="auto"/>
+        <w:bottom w:val="single" w:sz="4" w:space="0" w:color="auto"/>
+        <w:end w:val="single" w:sz="4" w:space="0" w:color="auto"/>
+        <w:insideH w:val="single" w:sz="4" w:space="0" w:color="auto"/>
+        <w:insideV w:val="single" w:sz="4" w:space="0" w:color="auto"/>
+      </w:tblBorders>
+    </w:tblPr>
+  </w:style>
+  <w:style w:type="table" w:styleId="PlainTable1">
+    <w:name w:val="Plain Table 1"/>
+    <w:basedOn w:val="TableNormal"/>
+    <w:uiPriority w:val="41"/>
+    <w:rsid w:val="005109CD"/>
+    <w:tblPr>
+      <w:tblStyleRowBandSize w:val="1"/>
+      <w:tblStyleColBandSize w:val="1"/>
+      <w:tblBorders>
+        <w:top w:val="single" w:sz="4" w:space="0" w:color="BFBFBF" w:themeColor="background1" w:themeShade="BF"/>
+        <w:start w:val="single" w:sz="4" w:space="0" w:color="BFBFBF" w:themeColor="background1" w:themeShade="BF"/>
+        <w:bottom w:val="single" w:sz="4" w:space="0" w:color="BFBFBF" w:themeColor="background1" w:themeShade="BF"/>
+        <w:end w:val="single" w:sz="4" w:space="0" w:color="BFBFBF" w:themeColor="background1" w:themeShade="BF"/>
+        <w:insideH w:val="single" w:sz="4" w:space="0" w:color="BFBFBF" w:themeColor="background1" w:themeShade="BF"/>
+        <w:insideV w:val="single" w:sz="4" w:space="0" w:color="BFBFBF" w:themeColor="background1" w:themeShade="BF"/>
+      </w:tblBorders>
+    </w:tblPr>
+    <w:tblStylePr w:type="firstRow">
+      <w:rPr>
+        <w:b/>
+        <w:bCs/>
+      </w:rPr>
+    </w:tblStylePr>
+    <w:tblStylePr w:type="lastRow">
+      <w:rPr>
+        <w:b/>
+        <w:bCs/>
+      </w:rPr>
+      <w:tblPr/>
+      <w:tcPr>
+        <w:tcBorders>
+          <w:top w:val="double" w:sz="4" w:space="0" w:color="BFBFBF" w:themeColor="background1" w:themeShade="BF"/>
+        </w:tcBorders>
+      </w:tcPr>
+    </w:tblStylePr>
+    <w:tblStylePr w:type="firstCol">
+      <w:rPr>
+        <w:b/>
+        <w:bCs/>
+      </w:rPr>
+    </w:tblStylePr>
+    <w:tblStylePr w:type="lastCol">
+      <w:rPr>
+        <w:b/>
+        <w:bCs/>
+      </w:rPr>
+    </w:tblStylePr>
+    <w:tblStylePr w:type="band1Vert">
+      <w:tblPr/>
+      <w:tcPr>
+        <w:shd w:val="clear" w:color="auto" w:fill="F2F2F2" w:themeFill="background1" w:themeFillShade="F2"/>
+      </w:tcPr>
+    </w:tblStylePr>
+    <w:tblStylePr w:type="band1Horz">
+      <w:tblPr/>
+      <w:tcPr>
+        <w:shd w:val="clear" w:color="auto" w:fill="F2F2F2" w:themeFill="background1" w:themeFillShade="F2"/>
+      </w:tcPr>
+    </w:tblStylePr>
+  </w:style>
+  <w:style w:type="paragraph" w:styleId="Caption">
+    <w:name w:val="caption"/>
+    <w:basedOn w:val="Normal"/>
+    <w:next w:val="Normal"/>
+    <w:unhideWhenUsed/>
+    <w:qFormat/>
+    <w:rsid w:val="00D917EA"/>
+    <w:pPr>
+      <w:spacing w:after="10pt"/>
+    </w:pPr>
+    <w:rPr>
+      <w:i/>
+      <w:iCs/>
+      <w:color w:val="44546A" w:themeColor="text2"/>
+      <w:sz w:val="18"/>
+      <w:szCs w:val="18"/>
     </w:rPr>
   </w:style>
 </w:styles>
